--- a/ergebnisse/arbeitspakete/2_Anforderungen_erheben.docx
+++ b/ergebnisse/arbeitspakete/2_Anforderungen_erheben.docx
@@ -1,29 +1,38 @@
 
 <file path=word/document.xml><?xml version="1.0" encoding="utf-8"?>
-<w:document xmlns:wpc="http://schemas.microsoft.com/office/word/2010/wordprocessingCanvas" xmlns:cx="http://schemas.microsoft.com/office/drawing/2014/chartex" xmlns:cx1="http://schemas.microsoft.com/office/drawing/2015/9/8/chartex" xmlns:mc="http://schemas.openxmlformats.org/markup-compatibility/2006" xmlns:o="urn:schemas-microsoft-com:office:office" xmlns:r="http://schemas.openxmlformats.org/officeDocument/2006/relationships" xmlns:m="http://schemas.openxmlformats.org/officeDocument/2006/math" xmlns:v="urn:schemas-microsoft-com:vml" xmlns:wp14="http://schemas.microsoft.com/office/word/2010/wordprocessingDrawing" xmlns:wp="http://schemas.openxmlformats.org/drawingml/2006/wordprocessingDrawing" xmlns:w10="urn:schemas-microsoft-com:office:word" xmlns:w="http://schemas.openxmlformats.org/wordprocessingml/2006/main" xmlns:w14="http://schemas.microsoft.com/office/word/2010/wordml" xmlns:w15="http://schemas.microsoft.com/office/word/2012/wordml" xmlns:w16se="http://schemas.microsoft.com/office/word/2015/wordml/symex" xmlns:wpg="http://schemas.microsoft.com/office/word/2010/wordprocessingGroup" xmlns:wpi="http://schemas.microsoft.com/office/word/2010/wordprocessingInk" xmlns:wne="http://schemas.microsoft.com/office/word/2006/wordml" xmlns:wps="http://schemas.microsoft.com/office/word/2010/wordprocessingShape" mc:Ignorable="w14 w15 w16se wp14">
+<w:document xmlns:o="urn:schemas-microsoft-com:office:office" xmlns:r="http://schemas.openxmlformats.org/officeDocument/2006/relationships" xmlns:v="urn:schemas-microsoft-com:vml" xmlns:w="http://schemas.openxmlformats.org/wordprocessingml/2006/main" xmlns:w10="urn:schemas-microsoft-com:office:word" xmlns:wp="http://schemas.openxmlformats.org/drawingml/2006/wordprocessingDrawing" xmlns:wps="http://schemas.microsoft.com/office/word/2010/wordprocessingShape" xmlns:wpg="http://schemas.microsoft.com/office/word/2010/wordprocessingGroup" xmlns:mc="http://schemas.openxmlformats.org/markup-compatibility/2006" xmlns:wp14="http://schemas.microsoft.com/office/word/2010/wordprocessingDrawing" xmlns:w14="http://schemas.microsoft.com/office/word/2010/wordml" mc:Ignorable="w14 wp14">
   <w:body>
     <w:tbl>
       <w:tblPr>
         <w:tblW w:w="9638" w:type="dxa"/>
+        <w:jc w:val="left"/>
+        <w:tblInd w:w="0" w:type="dxa"/>
+        <w:tblBorders>
+          <w:top w:val="single" w:sz="2" w:space="0" w:color="000000"/>
+          <w:left w:val="single" w:sz="2" w:space="0" w:color="000000"/>
+          <w:bottom w:val="single" w:sz="2" w:space="0" w:color="000000"/>
+          <w:insideH w:val="single" w:sz="2" w:space="0" w:color="000000"/>
+        </w:tblBorders>
         <w:tblCellMar>
           <w:top w:w="55" w:type="dxa"/>
-          <w:left w:w="55" w:type="dxa"/>
+          <w:left w:w="52" w:type="dxa"/>
           <w:bottom w:w="55" w:type="dxa"/>
           <w:right w:w="55" w:type="dxa"/>
         </w:tblCellMar>
-        <w:tblLook w:val="04A0" w:firstRow="1" w:lastRow="0" w:firstColumn="1" w:lastColumn="0" w:noHBand="0" w:noVBand="1"/>
+        <w:tblLook w:firstRow="1" w:noVBand="1" w:lastRow="0" w:firstColumn="1" w:lastColumn="0" w:noHBand="0" w:val="04a0"/>
       </w:tblPr>
       <w:tblGrid>
         <w:gridCol w:w="1190"/>
-        <w:gridCol w:w="838"/>
-        <w:gridCol w:w="1111"/>
+        <w:gridCol w:w="837"/>
+        <w:gridCol w:w="1112"/>
         <w:gridCol w:w="1505"/>
-        <w:gridCol w:w="499"/>
-        <w:gridCol w:w="1070"/>
-        <w:gridCol w:w="1141"/>
+        <w:gridCol w:w="498"/>
+        <w:gridCol w:w="1071"/>
+        <w:gridCol w:w="1140"/>
         <w:gridCol w:w="2284"/>
       </w:tblGrid>
       <w:tr>
+        <w:trPr/>
         <w:tc>
           <w:tcPr>
             <w:tcW w:w="1190" w:type="dxa"/>
@@ -31,15 +40,17 @@
               <w:top w:val="single" w:sz="2" w:space="0" w:color="000000"/>
               <w:left w:val="single" w:sz="2" w:space="0" w:color="000000"/>
               <w:bottom w:val="single" w:sz="2" w:space="0" w:color="000000"/>
-            </w:tcBorders>
-            <w:shd w:val="clear" w:color="auto" w:fill="auto"/>
-          </w:tcPr>
-          <w:p>
-            <w:pPr>
-              <w:pStyle w:val="Tabelleninhalt"/>
-              <w:spacing w:line="276" w:lineRule="auto"/>
-              <w:rPr>
-                <w:rFonts w:ascii="Arial" w:hAnsi="Arial"/>
+              <w:insideH w:val="single" w:sz="2" w:space="0" w:color="000000"/>
+            </w:tcBorders>
+            <w:shd w:fill="auto" w:val="clear"/>
+          </w:tcPr>
+          <w:p>
+            <w:pPr>
+              <w:pStyle w:val="Tabelleninhalt"/>
+              <w:spacing w:lineRule="auto" w:line="276"/>
+              <w:rPr>
+                <w:rFonts w:ascii="Arial" w:hAnsi="Arial"/>
+                <w:b/>
                 <w:b/>
                 <w:bCs/>
                 <w:sz w:val="22"/>
@@ -60,18 +71,19 @@
         </w:tc>
         <w:tc>
           <w:tcPr>
-            <w:tcW w:w="850" w:type="dxa"/>
+            <w:tcW w:w="837" w:type="dxa"/>
             <w:tcBorders>
               <w:top w:val="single" w:sz="2" w:space="0" w:color="000000"/>
               <w:left w:val="single" w:sz="2" w:space="0" w:color="000000"/>
               <w:bottom w:val="single" w:sz="2" w:space="0" w:color="000000"/>
-            </w:tcBorders>
-            <w:shd w:val="clear" w:color="auto" w:fill="auto"/>
-          </w:tcPr>
-          <w:p>
-            <w:pPr>
-              <w:pStyle w:val="Tabelleninhalt"/>
-              <w:spacing w:line="276" w:lineRule="auto"/>
+              <w:insideH w:val="single" w:sz="2" w:space="0" w:color="000000"/>
+            </w:tcBorders>
+            <w:shd w:fill="auto" w:val="clear"/>
+          </w:tcPr>
+          <w:p>
+            <w:pPr>
+              <w:pStyle w:val="Tabelleninhalt"/>
+              <w:spacing w:lineRule="auto" w:line="276"/>
               <w:rPr>
                 <w:rFonts w:ascii="Arial" w:hAnsi="Arial"/>
                 <w:sz w:val="22"/>
@@ -90,20 +102,22 @@
         </w:tc>
         <w:tc>
           <w:tcPr>
-            <w:tcW w:w="1190" w:type="dxa"/>
+            <w:tcW w:w="1112" w:type="dxa"/>
             <w:tcBorders>
               <w:top w:val="single" w:sz="2" w:space="0" w:color="000000"/>
               <w:left w:val="single" w:sz="2" w:space="0" w:color="000000"/>
               <w:bottom w:val="single" w:sz="2" w:space="0" w:color="000000"/>
-            </w:tcBorders>
-            <w:shd w:val="clear" w:color="auto" w:fill="auto"/>
-          </w:tcPr>
-          <w:p>
-            <w:pPr>
-              <w:pStyle w:val="Tabelleninhalt"/>
-              <w:spacing w:line="276" w:lineRule="auto"/>
-              <w:rPr>
-                <w:rFonts w:ascii="Arial" w:hAnsi="Arial"/>
+              <w:insideH w:val="single" w:sz="2" w:space="0" w:color="000000"/>
+            </w:tcBorders>
+            <w:shd w:fill="auto" w:val="clear"/>
+          </w:tcPr>
+          <w:p>
+            <w:pPr>
+              <w:pStyle w:val="Tabelleninhalt"/>
+              <w:spacing w:lineRule="auto" w:line="276"/>
+              <w:rPr>
+                <w:rFonts w:ascii="Arial" w:hAnsi="Arial"/>
+                <w:b/>
                 <w:b/>
                 <w:bCs/>
                 <w:sz w:val="22"/>
@@ -124,19 +138,20 @@
         </w:tc>
         <w:tc>
           <w:tcPr>
-            <w:tcW w:w="2160" w:type="dxa"/>
+            <w:tcW w:w="2003" w:type="dxa"/>
             <w:gridSpan w:val="2"/>
             <w:tcBorders>
               <w:top w:val="single" w:sz="2" w:space="0" w:color="000000"/>
               <w:left w:val="single" w:sz="2" w:space="0" w:color="000000"/>
               <w:bottom w:val="single" w:sz="2" w:space="0" w:color="000000"/>
-            </w:tcBorders>
-            <w:shd w:val="clear" w:color="auto" w:fill="auto"/>
-          </w:tcPr>
-          <w:p>
-            <w:pPr>
-              <w:pStyle w:val="Tabelleninhalt"/>
-              <w:spacing w:line="276" w:lineRule="auto"/>
+              <w:insideH w:val="single" w:sz="2" w:space="0" w:color="000000"/>
+            </w:tcBorders>
+            <w:shd w:fill="auto" w:val="clear"/>
+          </w:tcPr>
+          <w:p>
+            <w:pPr>
+              <w:pStyle w:val="Tabelleninhalt"/>
+              <w:spacing w:lineRule="auto" w:line="276"/>
               <w:rPr>
                 <w:rFonts w:ascii="Arial" w:hAnsi="Arial"/>
                 <w:sz w:val="22"/>
@@ -155,21 +170,23 @@
         </w:tc>
         <w:tc>
           <w:tcPr>
-            <w:tcW w:w="1920" w:type="dxa"/>
+            <w:tcW w:w="2211" w:type="dxa"/>
             <w:gridSpan w:val="2"/>
             <w:tcBorders>
               <w:top w:val="single" w:sz="2" w:space="0" w:color="000000"/>
               <w:left w:val="single" w:sz="2" w:space="0" w:color="000000"/>
               <w:bottom w:val="single" w:sz="2" w:space="0" w:color="000000"/>
-            </w:tcBorders>
-            <w:shd w:val="clear" w:color="auto" w:fill="auto"/>
-          </w:tcPr>
-          <w:p>
-            <w:pPr>
-              <w:pStyle w:val="Tabelleninhalt"/>
-              <w:spacing w:line="276" w:lineRule="auto"/>
-              <w:rPr>
-                <w:rFonts w:ascii="Arial" w:hAnsi="Arial"/>
+              <w:insideH w:val="single" w:sz="2" w:space="0" w:color="000000"/>
+            </w:tcBorders>
+            <w:shd w:fill="auto" w:val="clear"/>
+          </w:tcPr>
+          <w:p>
+            <w:pPr>
+              <w:pStyle w:val="Tabelleninhalt"/>
+              <w:spacing w:lineRule="auto" w:line="276"/>
+              <w:rPr>
+                <w:rFonts w:ascii="Arial" w:hAnsi="Arial"/>
+                <w:b/>
                 <w:b/>
                 <w:bCs/>
                 <w:sz w:val="22"/>
@@ -190,19 +207,21 @@
         </w:tc>
         <w:tc>
           <w:tcPr>
-            <w:tcW w:w="2327" w:type="dxa"/>
+            <w:tcW w:w="2284" w:type="dxa"/>
             <w:tcBorders>
               <w:top w:val="single" w:sz="2" w:space="0" w:color="000000"/>
               <w:left w:val="single" w:sz="2" w:space="0" w:color="000000"/>
               <w:bottom w:val="single" w:sz="2" w:space="0" w:color="000000"/>
               <w:right w:val="single" w:sz="2" w:space="0" w:color="000000"/>
-            </w:tcBorders>
-            <w:shd w:val="clear" w:color="auto" w:fill="auto"/>
-          </w:tcPr>
-          <w:p>
-            <w:pPr>
-              <w:pStyle w:val="Tabelleninhalt"/>
-              <w:spacing w:line="276" w:lineRule="auto"/>
+              <w:insideH w:val="single" w:sz="2" w:space="0" w:color="000000"/>
+              <w:insideV w:val="single" w:sz="2" w:space="0" w:color="000000"/>
+            </w:tcBorders>
+            <w:shd w:fill="auto" w:val="clear"/>
+          </w:tcPr>
+          <w:p>
+            <w:pPr>
+              <w:pStyle w:val="Tabelleninhalt"/>
+              <w:spacing w:lineRule="auto" w:line="276"/>
               <w:rPr>
                 <w:rFonts w:ascii="Arial" w:hAnsi="Arial"/>
                 <w:sz w:val="22"/>
@@ -221,21 +240,24 @@
         </w:tc>
       </w:tr>
       <w:tr>
+        <w:trPr/>
         <w:tc>
           <w:tcPr>
             <w:tcW w:w="1190" w:type="dxa"/>
             <w:tcBorders>
               <w:left w:val="single" w:sz="2" w:space="0" w:color="000000"/>
               <w:bottom w:val="single" w:sz="2" w:space="0" w:color="000000"/>
-            </w:tcBorders>
-            <w:shd w:val="clear" w:color="auto" w:fill="auto"/>
-          </w:tcPr>
-          <w:p>
-            <w:pPr>
-              <w:pStyle w:val="Tabelleninhalt"/>
-              <w:spacing w:line="276" w:lineRule="auto"/>
-              <w:rPr>
-                <w:rFonts w:ascii="Arial" w:hAnsi="Arial"/>
+              <w:insideH w:val="single" w:sz="2" w:space="0" w:color="000000"/>
+            </w:tcBorders>
+            <w:shd w:fill="auto" w:val="clear"/>
+          </w:tcPr>
+          <w:p>
+            <w:pPr>
+              <w:pStyle w:val="Tabelleninhalt"/>
+              <w:spacing w:lineRule="auto" w:line="276"/>
+              <w:rPr>
+                <w:rFonts w:ascii="Arial" w:hAnsi="Arial"/>
+                <w:b/>
                 <w:b/>
                 <w:bCs/>
                 <w:sz w:val="22"/>
@@ -256,40 +278,50 @@
         </w:tc>
         <w:tc>
           <w:tcPr>
-            <w:tcW w:w="850" w:type="dxa"/>
-            <w:tcBorders>
-              <w:left w:val="single" w:sz="2" w:space="0" w:color="000000"/>
-              <w:bottom w:val="single" w:sz="2" w:space="0" w:color="000000"/>
-            </w:tcBorders>
-            <w:shd w:val="clear" w:color="auto" w:fill="auto"/>
-          </w:tcPr>
-          <w:p>
-            <w:pPr>
-              <w:pStyle w:val="Tabelleninhalt"/>
-              <w:spacing w:line="276" w:lineRule="auto"/>
-              <w:rPr>
-                <w:rFonts w:ascii="Arial" w:hAnsi="Arial"/>
-                <w:sz w:val="22"/>
-                <w:szCs w:val="22"/>
-              </w:rPr>
-            </w:pPr>
-          </w:p>
-        </w:tc>
-        <w:tc>
-          <w:tcPr>
-            <w:tcW w:w="1190" w:type="dxa"/>
-            <w:tcBorders>
-              <w:left w:val="single" w:sz="2" w:space="0" w:color="000000"/>
-              <w:bottom w:val="single" w:sz="2" w:space="0" w:color="000000"/>
-            </w:tcBorders>
-            <w:shd w:val="clear" w:color="auto" w:fill="auto"/>
-          </w:tcPr>
-          <w:p>
-            <w:pPr>
-              <w:pStyle w:val="Tabelleninhalt"/>
-              <w:spacing w:line="276" w:lineRule="auto"/>
-              <w:rPr>
-                <w:rFonts w:ascii="Arial" w:hAnsi="Arial"/>
+            <w:tcW w:w="837" w:type="dxa"/>
+            <w:tcBorders>
+              <w:left w:val="single" w:sz="2" w:space="0" w:color="000000"/>
+              <w:bottom w:val="single" w:sz="2" w:space="0" w:color="000000"/>
+              <w:insideH w:val="single" w:sz="2" w:space="0" w:color="000000"/>
+            </w:tcBorders>
+            <w:shd w:fill="auto" w:val="clear"/>
+          </w:tcPr>
+          <w:p>
+            <w:pPr>
+              <w:pStyle w:val="Tabelleninhalt"/>
+              <w:spacing w:lineRule="auto" w:line="276"/>
+              <w:rPr>
+                <w:rFonts w:ascii="Arial" w:hAnsi="Arial"/>
+                <w:sz w:val="22"/>
+                <w:szCs w:val="22"/>
+              </w:rPr>
+            </w:pPr>
+            <w:r>
+              <w:rPr>
+                <w:rFonts w:ascii="Arial" w:hAnsi="Arial"/>
+                <w:sz w:val="22"/>
+                <w:szCs w:val="22"/>
+              </w:rPr>
+            </w:r>
+          </w:p>
+        </w:tc>
+        <w:tc>
+          <w:tcPr>
+            <w:tcW w:w="1112" w:type="dxa"/>
+            <w:tcBorders>
+              <w:left w:val="single" w:sz="2" w:space="0" w:color="000000"/>
+              <w:bottom w:val="single" w:sz="2" w:space="0" w:color="000000"/>
+              <w:insideH w:val="single" w:sz="2" w:space="0" w:color="000000"/>
+            </w:tcBorders>
+            <w:shd w:fill="auto" w:val="clear"/>
+          </w:tcPr>
+          <w:p>
+            <w:pPr>
+              <w:pStyle w:val="Tabelleninhalt"/>
+              <w:spacing w:lineRule="auto" w:line="276"/>
+              <w:rPr>
+                <w:rFonts w:ascii="Arial" w:hAnsi="Arial"/>
+                <w:b/>
                 <w:b/>
                 <w:bCs/>
                 <w:sz w:val="22"/>
@@ -310,27 +342,28 @@
         </w:tc>
         <w:tc>
           <w:tcPr>
-            <w:tcW w:w="2160" w:type="dxa"/>
+            <w:tcW w:w="2003" w:type="dxa"/>
             <w:gridSpan w:val="2"/>
             <w:tcBorders>
               <w:left w:val="single" w:sz="2" w:space="0" w:color="000000"/>
               <w:bottom w:val="single" w:sz="2" w:space="0" w:color="000000"/>
-            </w:tcBorders>
-            <w:shd w:val="clear" w:color="auto" w:fill="auto"/>
-          </w:tcPr>
-          <w:p>
-            <w:pPr>
-              <w:pStyle w:val="Tabelleninhalt"/>
-              <w:spacing w:line="276" w:lineRule="auto"/>
-              <w:rPr>
-                <w:rFonts w:ascii="Arial" w:hAnsi="Arial"/>
-                <w:sz w:val="22"/>
-                <w:szCs w:val="22"/>
-              </w:rPr>
-            </w:pPr>
-            <w:r>
-              <w:rPr>
-                <w:rFonts w:ascii="Arial" w:hAnsi="Arial" w:hint="eastAsia"/>
+              <w:insideH w:val="single" w:sz="2" w:space="0" w:color="000000"/>
+            </w:tcBorders>
+            <w:shd w:fill="auto" w:val="clear"/>
+          </w:tcPr>
+          <w:p>
+            <w:pPr>
+              <w:pStyle w:val="Tabelleninhalt"/>
+              <w:spacing w:lineRule="auto" w:line="276"/>
+              <w:rPr>
+                <w:rFonts w:ascii="Arial" w:hAnsi="Arial"/>
+                <w:sz w:val="22"/>
+                <w:szCs w:val="22"/>
+              </w:rPr>
+            </w:pPr>
+            <w:r>
+              <w:rPr>
+                <w:rFonts w:ascii="Arial" w:hAnsi="Arial"/>
                 <w:sz w:val="22"/>
                 <w:szCs w:val="22"/>
               </w:rPr>
@@ -340,20 +373,22 @@
         </w:tc>
         <w:tc>
           <w:tcPr>
-            <w:tcW w:w="1920" w:type="dxa"/>
+            <w:tcW w:w="2211" w:type="dxa"/>
             <w:gridSpan w:val="2"/>
             <w:tcBorders>
               <w:left w:val="single" w:sz="2" w:space="0" w:color="000000"/>
               <w:bottom w:val="single" w:sz="2" w:space="0" w:color="000000"/>
-            </w:tcBorders>
-            <w:shd w:val="clear" w:color="auto" w:fill="auto"/>
-          </w:tcPr>
-          <w:p>
-            <w:pPr>
-              <w:pStyle w:val="Tabelleninhalt"/>
-              <w:spacing w:line="276" w:lineRule="auto"/>
-              <w:rPr>
-                <w:rFonts w:ascii="Arial" w:hAnsi="Arial"/>
+              <w:insideH w:val="single" w:sz="2" w:space="0" w:color="000000"/>
+            </w:tcBorders>
+            <w:shd w:fill="auto" w:val="clear"/>
+          </w:tcPr>
+          <w:p>
+            <w:pPr>
+              <w:pStyle w:val="Tabelleninhalt"/>
+              <w:spacing w:lineRule="auto" w:line="276"/>
+              <w:rPr>
+                <w:rFonts w:ascii="Arial" w:hAnsi="Arial"/>
+                <w:b/>
                 <w:b/>
                 <w:bCs/>
                 <w:sz w:val="22"/>
@@ -374,45 +409,58 @@
         </w:tc>
         <w:tc>
           <w:tcPr>
-            <w:tcW w:w="2327" w:type="dxa"/>
+            <w:tcW w:w="2284" w:type="dxa"/>
             <w:tcBorders>
               <w:left w:val="single" w:sz="2" w:space="0" w:color="000000"/>
               <w:bottom w:val="single" w:sz="2" w:space="0" w:color="000000"/>
               <w:right w:val="single" w:sz="2" w:space="0" w:color="000000"/>
-            </w:tcBorders>
-            <w:shd w:val="clear" w:color="auto" w:fill="auto"/>
-          </w:tcPr>
-          <w:p>
-            <w:pPr>
-              <w:pStyle w:val="Tabelleninhalt"/>
-              <w:spacing w:line="276" w:lineRule="auto"/>
-              <w:rPr>
-                <w:rFonts w:ascii="Arial" w:hAnsi="Arial"/>
-                <w:sz w:val="22"/>
-                <w:szCs w:val="22"/>
-              </w:rPr>
-            </w:pPr>
+              <w:insideH w:val="single" w:sz="2" w:space="0" w:color="000000"/>
+              <w:insideV w:val="single" w:sz="2" w:space="0" w:color="000000"/>
+            </w:tcBorders>
+            <w:shd w:fill="auto" w:val="clear"/>
+          </w:tcPr>
+          <w:p>
+            <w:pPr>
+              <w:pStyle w:val="Tabelleninhalt"/>
+              <w:spacing w:lineRule="auto" w:line="276"/>
+              <w:rPr>
+                <w:rFonts w:ascii="Arial" w:hAnsi="Arial"/>
+                <w:sz w:val="22"/>
+                <w:szCs w:val="22"/>
+              </w:rPr>
+            </w:pPr>
+            <w:r>
+              <w:rPr>
+                <w:rFonts w:ascii="Arial" w:hAnsi="Arial"/>
+                <w:sz w:val="22"/>
+                <w:szCs w:val="22"/>
+              </w:rPr>
+              <w:t>Gerrit Peitz</w:t>
+            </w:r>
           </w:p>
         </w:tc>
       </w:tr>
       <w:tr>
-        <w:tc>
-          <w:tcPr>
-            <w:tcW w:w="2040" w:type="dxa"/>
+        <w:trPr/>
+        <w:tc>
+          <w:tcPr>
+            <w:tcW w:w="2027" w:type="dxa"/>
             <w:gridSpan w:val="2"/>
             <w:tcBorders>
               <w:top w:val="single" w:sz="2" w:space="0" w:color="000000"/>
               <w:left w:val="single" w:sz="2" w:space="0" w:color="000000"/>
               <w:bottom w:val="single" w:sz="2" w:space="0" w:color="000000"/>
-            </w:tcBorders>
-            <w:shd w:val="clear" w:color="auto" w:fill="auto"/>
-          </w:tcPr>
-          <w:p>
-            <w:pPr>
-              <w:pStyle w:val="Tabelleninhalt"/>
-              <w:spacing w:line="276" w:lineRule="auto"/>
-              <w:rPr>
-                <w:rFonts w:ascii="Arial" w:hAnsi="Arial"/>
+              <w:insideH w:val="single" w:sz="2" w:space="0" w:color="000000"/>
+            </w:tcBorders>
+            <w:shd w:fill="auto" w:val="clear"/>
+          </w:tcPr>
+          <w:p>
+            <w:pPr>
+              <w:pStyle w:val="Tabelleninhalt"/>
+              <w:spacing w:lineRule="auto" w:line="276"/>
+              <w:rPr>
+                <w:rFonts w:ascii="Arial" w:hAnsi="Arial"/>
+                <w:b/>
                 <w:b/>
                 <w:bCs/>
                 <w:sz w:val="22"/>
@@ -433,63 +481,60 @@
         </w:tc>
         <w:tc>
           <w:tcPr>
-            <w:tcW w:w="7597" w:type="dxa"/>
+            <w:tcW w:w="7610" w:type="dxa"/>
             <w:gridSpan w:val="6"/>
             <w:tcBorders>
               <w:top w:val="single" w:sz="2" w:space="0" w:color="000000"/>
               <w:left w:val="single" w:sz="2" w:space="0" w:color="000000"/>
               <w:bottom w:val="single" w:sz="2" w:space="0" w:color="000000"/>
               <w:right w:val="single" w:sz="2" w:space="0" w:color="000000"/>
-            </w:tcBorders>
-            <w:shd w:val="clear" w:color="auto" w:fill="auto"/>
-          </w:tcPr>
-          <w:p>
-            <w:pPr>
-              <w:pStyle w:val="Tabelleninhalt"/>
-              <w:spacing w:line="276" w:lineRule="auto"/>
-              <w:rPr>
-                <w:rFonts w:ascii="Arial" w:hAnsi="Arial"/>
-                <w:sz w:val="22"/>
-                <w:szCs w:val="22"/>
-              </w:rPr>
-            </w:pPr>
-            <w:r>
-              <w:rPr>
-                <w:rFonts w:ascii="Arial" w:hAnsi="Arial"/>
-                <w:sz w:val="22"/>
-                <w:szCs w:val="22"/>
-              </w:rPr>
-              <w:t>-</w:t>
-            </w:r>
-            <w:r>
-              <w:rPr>
-                <w:rFonts w:ascii="Arial" w:hAnsi="Arial"/>
-                <w:sz w:val="22"/>
-                <w:szCs w:val="22"/>
-              </w:rPr>
-              <w:t xml:space="preserve">Pflichtenheft </w:t>
+              <w:insideH w:val="single" w:sz="2" w:space="0" w:color="000000"/>
+              <w:insideV w:val="single" w:sz="2" w:space="0" w:color="000000"/>
+            </w:tcBorders>
+            <w:shd w:fill="auto" w:val="clear"/>
+          </w:tcPr>
+          <w:p>
+            <w:pPr>
+              <w:pStyle w:val="Tabelleninhalt"/>
+              <w:spacing w:lineRule="auto" w:line="276"/>
+              <w:rPr>
+                <w:rFonts w:ascii="Arial" w:hAnsi="Arial"/>
+                <w:sz w:val="22"/>
+                <w:szCs w:val="22"/>
+              </w:rPr>
+            </w:pPr>
+            <w:r>
+              <w:rPr>
+                <w:rFonts w:ascii="Arial" w:hAnsi="Arial"/>
+                <w:sz w:val="22"/>
+                <w:szCs w:val="22"/>
+              </w:rPr>
+              <w:t xml:space="preserve">-Pflichtenheft </w:t>
             </w:r>
           </w:p>
         </w:tc>
       </w:tr>
       <w:tr>
-        <w:tc>
-          <w:tcPr>
-            <w:tcW w:w="2040" w:type="dxa"/>
+        <w:trPr/>
+        <w:tc>
+          <w:tcPr>
+            <w:tcW w:w="2027" w:type="dxa"/>
             <w:gridSpan w:val="2"/>
             <w:tcBorders>
               <w:top w:val="single" w:sz="2" w:space="0" w:color="000000"/>
               <w:left w:val="single" w:sz="2" w:space="0" w:color="000000"/>
               <w:bottom w:val="single" w:sz="2" w:space="0" w:color="000000"/>
-            </w:tcBorders>
-            <w:shd w:val="clear" w:color="auto" w:fill="auto"/>
-          </w:tcPr>
-          <w:p>
-            <w:pPr>
-              <w:pStyle w:val="Tabelleninhalt"/>
-              <w:spacing w:line="276" w:lineRule="auto"/>
-              <w:rPr>
-                <w:rFonts w:ascii="Arial" w:hAnsi="Arial"/>
+              <w:insideH w:val="single" w:sz="2" w:space="0" w:color="000000"/>
+            </w:tcBorders>
+            <w:shd w:fill="auto" w:val="clear"/>
+          </w:tcPr>
+          <w:p>
+            <w:pPr>
+              <w:pStyle w:val="Tabelleninhalt"/>
+              <w:spacing w:lineRule="auto" w:line="276"/>
+              <w:rPr>
+                <w:rFonts w:ascii="Arial" w:hAnsi="Arial"/>
+                <w:b/>
                 <w:b/>
                 <w:bCs/>
                 <w:sz w:val="22"/>
@@ -510,58 +555,52 @@
         </w:tc>
         <w:tc>
           <w:tcPr>
-            <w:tcW w:w="2779" w:type="dxa"/>
+            <w:tcW w:w="2617" w:type="dxa"/>
             <w:gridSpan w:val="2"/>
             <w:tcBorders>
               <w:top w:val="single" w:sz="2" w:space="0" w:color="000000"/>
               <w:left w:val="single" w:sz="2" w:space="0" w:color="000000"/>
               <w:bottom w:val="single" w:sz="2" w:space="0" w:color="000000"/>
-            </w:tcBorders>
-            <w:shd w:val="clear" w:color="auto" w:fill="auto"/>
-          </w:tcPr>
-          <w:p>
-            <w:pPr>
-              <w:pStyle w:val="Tabelleninhalt"/>
-              <w:spacing w:line="276" w:lineRule="auto"/>
-              <w:rPr>
-                <w:rFonts w:ascii="Arial" w:hAnsi="Arial"/>
-                <w:sz w:val="22"/>
-                <w:szCs w:val="22"/>
-              </w:rPr>
-            </w:pPr>
-            <w:r>
-              <w:rPr>
-                <w:rFonts w:ascii="Arial" w:hAnsi="Arial"/>
-                <w:sz w:val="22"/>
-                <w:szCs w:val="22"/>
-              </w:rPr>
-              <w:t>Lastenheft wurde vom Auftraggeber an Auftragnehmer abgegeben</w:t>
-            </w:r>
-            <w:r>
-              <w:rPr>
-                <w:rFonts w:ascii="Arial" w:hAnsi="Arial"/>
-                <w:sz w:val="22"/>
-                <w:szCs w:val="22"/>
-              </w:rPr>
-              <w:t>.</w:t>
-            </w:r>
-          </w:p>
-        </w:tc>
-        <w:tc>
-          <w:tcPr>
-            <w:tcW w:w="1641" w:type="dxa"/>
+              <w:insideH w:val="single" w:sz="2" w:space="0" w:color="000000"/>
+            </w:tcBorders>
+            <w:shd w:fill="auto" w:val="clear"/>
+          </w:tcPr>
+          <w:p>
+            <w:pPr>
+              <w:pStyle w:val="Tabelleninhalt"/>
+              <w:spacing w:lineRule="auto" w:line="276"/>
+              <w:rPr>
+                <w:rFonts w:ascii="Arial" w:hAnsi="Arial"/>
+                <w:sz w:val="22"/>
+                <w:szCs w:val="22"/>
+              </w:rPr>
+            </w:pPr>
+            <w:r>
+              <w:rPr>
+                <w:rFonts w:ascii="Arial" w:hAnsi="Arial"/>
+                <w:sz w:val="22"/>
+                <w:szCs w:val="22"/>
+              </w:rPr>
+              <w:t>Lastenheft wurde vom Auftraggeber an Auftragnehmer abgegeben.</w:t>
+            </w:r>
+          </w:p>
+        </w:tc>
+        <w:tc>
+          <w:tcPr>
+            <w:tcW w:w="1569" w:type="dxa"/>
             <w:gridSpan w:val="2"/>
             <w:tcBorders>
               <w:top w:val="single" w:sz="2" w:space="0" w:color="000000"/>
               <w:left w:val="single" w:sz="2" w:space="0" w:color="000000"/>
               <w:bottom w:val="single" w:sz="2" w:space="0" w:color="000000"/>
-            </w:tcBorders>
-            <w:shd w:val="clear" w:color="auto" w:fill="auto"/>
-          </w:tcPr>
-          <w:p>
-            <w:pPr>
-              <w:pStyle w:val="Tabelleninhalt"/>
-              <w:spacing w:line="276" w:lineRule="auto"/>
+              <w:insideH w:val="single" w:sz="2" w:space="0" w:color="000000"/>
+            </w:tcBorders>
+            <w:shd w:fill="auto" w:val="clear"/>
+          </w:tcPr>
+          <w:p>
+            <w:pPr>
+              <w:pStyle w:val="Tabelleninhalt"/>
+              <w:spacing w:lineRule="auto" w:line="276"/>
               <w:rPr>
                 <w:rFonts w:ascii="Arial" w:hAnsi="Arial"/>
                 <w:sz w:val="22"/>
@@ -590,66 +629,59 @@
         </w:tc>
         <w:tc>
           <w:tcPr>
-            <w:tcW w:w="3177" w:type="dxa"/>
+            <w:tcW w:w="3424" w:type="dxa"/>
             <w:gridSpan w:val="2"/>
             <w:tcBorders>
               <w:top w:val="single" w:sz="2" w:space="0" w:color="000000"/>
               <w:left w:val="single" w:sz="2" w:space="0" w:color="000000"/>
               <w:bottom w:val="single" w:sz="2" w:space="0" w:color="000000"/>
               <w:right w:val="single" w:sz="2" w:space="0" w:color="000000"/>
-            </w:tcBorders>
-            <w:shd w:val="clear" w:color="auto" w:fill="auto"/>
-          </w:tcPr>
-          <w:p>
-            <w:pPr>
-              <w:pStyle w:val="Tabelleninhalt"/>
-              <w:spacing w:line="276" w:lineRule="auto"/>
-              <w:rPr>
-                <w:rFonts w:ascii="Arial" w:hAnsi="Arial"/>
-                <w:sz w:val="22"/>
-                <w:szCs w:val="22"/>
-              </w:rPr>
-            </w:pPr>
-            <w:r>
-              <w:rPr>
-                <w:rFonts w:ascii="Arial" w:hAnsi="Arial"/>
-                <w:sz w:val="22"/>
-                <w:szCs w:val="22"/>
-              </w:rPr>
-              <w:t xml:space="preserve">Das </w:t>
-            </w:r>
-            <w:r>
-              <w:rPr>
-                <w:rFonts w:ascii="Arial" w:hAnsi="Arial"/>
-                <w:sz w:val="22"/>
-                <w:szCs w:val="22"/>
-              </w:rPr>
-              <w:t>Pflichtenheft erstellen</w:t>
-            </w:r>
-            <w:r>
-              <w:rPr>
-                <w:rFonts w:ascii="Arial" w:hAnsi="Arial"/>
-                <w:sz w:val="22"/>
-                <w:szCs w:val="22"/>
-              </w:rPr>
-              <w:t>.</w:t>
-            </w:r>
-          </w:p>
-          <w:p>
-            <w:pPr>
-              <w:pStyle w:val="Tabelleninhalt"/>
-              <w:spacing w:line="276" w:lineRule="auto"/>
-              <w:rPr>
-                <w:rFonts w:ascii="Arial" w:hAnsi="Arial"/>
-                <w:sz w:val="22"/>
-                <w:szCs w:val="22"/>
-              </w:rPr>
-            </w:pPr>
-          </w:p>
-          <w:p>
-            <w:pPr>
-              <w:pStyle w:val="Tabelleninhalt"/>
-              <w:spacing w:line="276" w:lineRule="auto"/>
+              <w:insideH w:val="single" w:sz="2" w:space="0" w:color="000000"/>
+              <w:insideV w:val="single" w:sz="2" w:space="0" w:color="000000"/>
+            </w:tcBorders>
+            <w:shd w:fill="auto" w:val="clear"/>
+          </w:tcPr>
+          <w:p>
+            <w:pPr>
+              <w:pStyle w:val="Tabelleninhalt"/>
+              <w:spacing w:lineRule="auto" w:line="276"/>
+              <w:rPr>
+                <w:rFonts w:ascii="Arial" w:hAnsi="Arial"/>
+                <w:sz w:val="22"/>
+                <w:szCs w:val="22"/>
+              </w:rPr>
+            </w:pPr>
+            <w:r>
+              <w:rPr>
+                <w:rFonts w:ascii="Arial" w:hAnsi="Arial"/>
+                <w:sz w:val="22"/>
+                <w:szCs w:val="22"/>
+              </w:rPr>
+              <w:t>Das Pflichtenheft erstellen.</w:t>
+            </w:r>
+          </w:p>
+          <w:p>
+            <w:pPr>
+              <w:pStyle w:val="Tabelleninhalt"/>
+              <w:spacing w:lineRule="auto" w:line="276"/>
+              <w:rPr>
+                <w:rFonts w:ascii="Arial" w:hAnsi="Arial"/>
+                <w:sz w:val="22"/>
+                <w:szCs w:val="22"/>
+              </w:rPr>
+            </w:pPr>
+            <w:r>
+              <w:rPr>
+                <w:rFonts w:ascii="Arial" w:hAnsi="Arial"/>
+                <w:sz w:val="22"/>
+                <w:szCs w:val="22"/>
+              </w:rPr>
+            </w:r>
+          </w:p>
+          <w:p>
+            <w:pPr>
+              <w:pStyle w:val="Tabelleninhalt"/>
+              <w:spacing w:lineRule="auto" w:line="276"/>
               <w:rPr>
                 <w:rFonts w:ascii="Arial" w:hAnsi="Arial"/>
                 <w:sz w:val="22"/>
@@ -668,45 +700,44 @@
           <w:p>
             <w:pPr>
               <w:pStyle w:val="Tabelleninhalt"/>
-              <w:spacing w:line="276" w:lineRule="auto"/>
-              <w:rPr>
-                <w:rFonts w:ascii="Arial" w:hAnsi="Arial"/>
-                <w:sz w:val="22"/>
-                <w:szCs w:val="22"/>
-              </w:rPr>
-            </w:pPr>
-            <w:r>
-              <w:rPr>
-                <w:rFonts w:ascii="Arial" w:hAnsi="Arial"/>
-                <w:sz w:val="22"/>
-                <w:szCs w:val="22"/>
-              </w:rPr>
-              <w:t xml:space="preserve">2. </w:t>
-            </w:r>
-            <w:r>
-              <w:rPr>
-                <w:rFonts w:ascii="Arial" w:hAnsi="Arial"/>
-                <w:sz w:val="22"/>
-                <w:szCs w:val="22"/>
-              </w:rPr>
-              <w:t xml:space="preserve">Änderungen einarbeiten. </w:t>
-            </w:r>
-          </w:p>
-          <w:p>
-            <w:pPr>
-              <w:pStyle w:val="Tabelleninhalt"/>
-              <w:spacing w:line="276" w:lineRule="auto"/>
-              <w:rPr>
-                <w:rFonts w:ascii="Arial" w:hAnsi="Arial"/>
-                <w:sz w:val="22"/>
-                <w:szCs w:val="22"/>
-              </w:rPr>
-            </w:pPr>
-          </w:p>
-          <w:p>
-            <w:pPr>
-              <w:pStyle w:val="Tabelleninhalt"/>
-              <w:spacing w:line="276" w:lineRule="auto"/>
+              <w:spacing w:lineRule="auto" w:line="276"/>
+              <w:rPr>
+                <w:rFonts w:ascii="Arial" w:hAnsi="Arial"/>
+                <w:sz w:val="22"/>
+                <w:szCs w:val="22"/>
+              </w:rPr>
+            </w:pPr>
+            <w:r>
+              <w:rPr>
+                <w:rFonts w:ascii="Arial" w:hAnsi="Arial"/>
+                <w:sz w:val="22"/>
+                <w:szCs w:val="22"/>
+              </w:rPr>
+              <w:t xml:space="preserve">2. Änderungen einarbeiten. </w:t>
+            </w:r>
+          </w:p>
+          <w:p>
+            <w:pPr>
+              <w:pStyle w:val="Tabelleninhalt"/>
+              <w:spacing w:lineRule="auto" w:line="276"/>
+              <w:rPr>
+                <w:rFonts w:ascii="Arial" w:hAnsi="Arial"/>
+                <w:sz w:val="22"/>
+                <w:szCs w:val="22"/>
+              </w:rPr>
+            </w:pPr>
+            <w:r>
+              <w:rPr>
+                <w:rFonts w:ascii="Arial" w:hAnsi="Arial"/>
+                <w:sz w:val="22"/>
+                <w:szCs w:val="22"/>
+              </w:rPr>
+            </w:r>
+          </w:p>
+          <w:p>
+            <w:pPr>
+              <w:pStyle w:val="Tabelleninhalt"/>
+              <w:spacing w:lineRule="auto" w:line="276"/>
               <w:rPr>
                 <w:rFonts w:ascii="Arial" w:hAnsi="Arial"/>
                 <w:sz w:val="22"/>
@@ -725,22 +756,25 @@
         </w:tc>
       </w:tr>
       <w:tr>
-        <w:tc>
-          <w:tcPr>
-            <w:tcW w:w="2040" w:type="dxa"/>
+        <w:trPr/>
+        <w:tc>
+          <w:tcPr>
+            <w:tcW w:w="2027" w:type="dxa"/>
             <w:gridSpan w:val="2"/>
             <w:tcBorders>
               <w:left w:val="single" w:sz="2" w:space="0" w:color="000000"/>
               <w:bottom w:val="single" w:sz="2" w:space="0" w:color="000000"/>
-            </w:tcBorders>
-            <w:shd w:val="clear" w:color="auto" w:fill="auto"/>
-          </w:tcPr>
-          <w:p>
-            <w:pPr>
-              <w:pStyle w:val="Tabelleninhalt"/>
-              <w:spacing w:line="276" w:lineRule="auto"/>
-              <w:rPr>
-                <w:rFonts w:ascii="Arial" w:hAnsi="Arial"/>
+              <w:insideH w:val="single" w:sz="2" w:space="0" w:color="000000"/>
+            </w:tcBorders>
+            <w:shd w:fill="auto" w:val="clear"/>
+          </w:tcPr>
+          <w:p>
+            <w:pPr>
+              <w:pStyle w:val="Tabelleninhalt"/>
+              <w:spacing w:lineRule="auto" w:line="276"/>
+              <w:rPr>
+                <w:rFonts w:ascii="Arial" w:hAnsi="Arial"/>
+                <w:b/>
                 <w:b/>
                 <w:bCs/>
                 <w:sz w:val="22"/>
@@ -761,45 +795,38 @@
         </w:tc>
         <w:tc>
           <w:tcPr>
-            <w:tcW w:w="2779" w:type="dxa"/>
+            <w:tcW w:w="2617" w:type="dxa"/>
             <w:gridSpan w:val="2"/>
             <w:tcBorders>
               <w:left w:val="single" w:sz="2" w:space="0" w:color="000000"/>
               <w:bottom w:val="single" w:sz="2" w:space="0" w:color="000000"/>
-            </w:tcBorders>
-            <w:shd w:val="clear" w:color="auto" w:fill="auto"/>
-          </w:tcPr>
-          <w:p>
-            <w:pPr>
-              <w:pStyle w:val="Tabelleninhalt"/>
-              <w:spacing w:line="276" w:lineRule="auto"/>
-              <w:rPr>
-                <w:rFonts w:ascii="Arial" w:hAnsi="Arial"/>
-                <w:sz w:val="22"/>
-                <w:szCs w:val="22"/>
-              </w:rPr>
-            </w:pPr>
-            <w:r>
-              <w:rPr>
-                <w:rFonts w:ascii="Arial" w:hAnsi="Arial"/>
-                <w:sz w:val="22"/>
-                <w:szCs w:val="22"/>
-              </w:rPr>
-              <w:t>Anpassung des Lastenhefts</w:t>
-            </w:r>
-            <w:r>
-              <w:rPr>
-                <w:rFonts w:ascii="Arial" w:hAnsi="Arial"/>
-                <w:sz w:val="22"/>
-                <w:szCs w:val="22"/>
-              </w:rPr>
-              <w:t>.</w:t>
-            </w:r>
-          </w:p>
-          <w:p>
-            <w:pPr>
-              <w:pStyle w:val="Tabelleninhalt"/>
-              <w:spacing w:line="276" w:lineRule="auto"/>
+              <w:insideH w:val="single" w:sz="2" w:space="0" w:color="000000"/>
+            </w:tcBorders>
+            <w:shd w:fill="auto" w:val="clear"/>
+          </w:tcPr>
+          <w:p>
+            <w:pPr>
+              <w:pStyle w:val="Tabelleninhalt"/>
+              <w:spacing w:lineRule="auto" w:line="276"/>
+              <w:rPr>
+                <w:rFonts w:ascii="Arial" w:hAnsi="Arial"/>
+                <w:sz w:val="22"/>
+                <w:szCs w:val="22"/>
+              </w:rPr>
+            </w:pPr>
+            <w:r>
+              <w:rPr>
+                <w:rFonts w:ascii="Arial" w:hAnsi="Arial"/>
+                <w:sz w:val="22"/>
+                <w:szCs w:val="22"/>
+              </w:rPr>
+              <w:t>Anpassung des Lastenhefts.</w:t>
+            </w:r>
+          </w:p>
+          <w:p>
+            <w:pPr>
+              <w:pStyle w:val="Tabelleninhalt"/>
+              <w:spacing w:lineRule="auto" w:line="276"/>
               <w:rPr>
                 <w:rFonts w:ascii="Arial" w:hAnsi="Arial"/>
                 <w:sz w:val="22"/>
@@ -818,20 +845,22 @@
         </w:tc>
         <w:tc>
           <w:tcPr>
-            <w:tcW w:w="1641" w:type="dxa"/>
+            <w:tcW w:w="1569" w:type="dxa"/>
             <w:gridSpan w:val="2"/>
             <w:tcBorders>
               <w:left w:val="single" w:sz="2" w:space="0" w:color="000000"/>
               <w:bottom w:val="single" w:sz="2" w:space="0" w:color="000000"/>
-            </w:tcBorders>
-            <w:shd w:val="clear" w:color="auto" w:fill="auto"/>
-          </w:tcPr>
-          <w:p>
-            <w:pPr>
-              <w:pStyle w:val="Tabelleninhalt"/>
-              <w:spacing w:line="276" w:lineRule="auto"/>
-              <w:rPr>
-                <w:rFonts w:ascii="Arial" w:hAnsi="Arial"/>
+              <w:insideH w:val="single" w:sz="2" w:space="0" w:color="000000"/>
+            </w:tcBorders>
+            <w:shd w:fill="auto" w:val="clear"/>
+          </w:tcPr>
+          <w:p>
+            <w:pPr>
+              <w:pStyle w:val="Tabelleninhalt"/>
+              <w:spacing w:lineRule="auto" w:line="276"/>
+              <w:rPr>
+                <w:rFonts w:ascii="Arial" w:hAnsi="Arial"/>
+                <w:b/>
                 <w:b/>
                 <w:bCs/>
                 <w:sz w:val="22"/>
@@ -852,40 +881,34 @@
         </w:tc>
         <w:tc>
           <w:tcPr>
-            <w:tcW w:w="3177" w:type="dxa"/>
+            <w:tcW w:w="3424" w:type="dxa"/>
             <w:gridSpan w:val="2"/>
             <w:tcBorders>
               <w:left w:val="single" w:sz="2" w:space="0" w:color="000000"/>
               <w:bottom w:val="single" w:sz="2" w:space="0" w:color="000000"/>
               <w:right w:val="single" w:sz="2" w:space="0" w:color="000000"/>
-            </w:tcBorders>
-            <w:shd w:val="clear" w:color="auto" w:fill="auto"/>
-          </w:tcPr>
-          <w:p>
-            <w:pPr>
-              <w:pStyle w:val="Tabelleninhalt"/>
-              <w:spacing w:line="276" w:lineRule="auto"/>
-              <w:rPr>
-                <w:rFonts w:ascii="Arial" w:hAnsi="Arial"/>
-                <w:sz w:val="22"/>
-                <w:szCs w:val="22"/>
-              </w:rPr>
-            </w:pPr>
-            <w:r>
-              <w:rPr>
-                <w:rFonts w:ascii="Arial" w:hAnsi="Arial"/>
-                <w:sz w:val="22"/>
-                <w:szCs w:val="22"/>
-              </w:rPr>
-              <w:t>-</w:t>
-            </w:r>
-            <w:r>
-              <w:rPr>
-                <w:rFonts w:ascii="Arial" w:hAnsi="Arial"/>
-                <w:sz w:val="22"/>
-                <w:szCs w:val="22"/>
-              </w:rPr>
-              <w:t>„E</w:t>
+              <w:insideH w:val="single" w:sz="2" w:space="0" w:color="000000"/>
+              <w:insideV w:val="single" w:sz="2" w:space="0" w:color="000000"/>
+            </w:tcBorders>
+            <w:shd w:fill="auto" w:val="clear"/>
+          </w:tcPr>
+          <w:p>
+            <w:pPr>
+              <w:pStyle w:val="Tabelleninhalt"/>
+              <w:spacing w:lineRule="auto" w:line="276"/>
+              <w:rPr>
+                <w:rFonts w:ascii="Arial" w:hAnsi="Arial"/>
+                <w:sz w:val="22"/>
+                <w:szCs w:val="22"/>
+              </w:rPr>
+            </w:pPr>
+            <w:r>
+              <w:rPr>
+                <w:rFonts w:ascii="Arial" w:hAnsi="Arial"/>
+                <w:sz w:val="22"/>
+                <w:szCs w:val="22"/>
+              </w:rPr>
+              <w:t>-„E</w:t>
             </w:r>
             <w:bookmarkStart w:id="0" w:name="_GoBack"/>
             <w:bookmarkEnd w:id="0"/>
@@ -901,7 +924,7 @@
           <w:p>
             <w:pPr>
               <w:pStyle w:val="Tabelleninhalt"/>
-              <w:spacing w:line="276" w:lineRule="auto"/>
+              <w:spacing w:lineRule="auto" w:line="276"/>
               <w:rPr>
                 <w:rFonts w:ascii="Arial" w:hAnsi="Arial"/>
                 <w:sz w:val="22"/>
@@ -920,20 +943,22 @@
         </w:tc>
       </w:tr>
       <w:tr>
-        <w:tc>
-          <w:tcPr>
-            <w:tcW w:w="2040" w:type="dxa"/>
+        <w:trPr/>
+        <w:tc>
+          <w:tcPr>
+            <w:tcW w:w="2027" w:type="dxa"/>
             <w:gridSpan w:val="2"/>
             <w:tcBorders>
               <w:left w:val="single" w:sz="2" w:space="0" w:color="000000"/>
               <w:bottom w:val="single" w:sz="2" w:space="0" w:color="000000"/>
-            </w:tcBorders>
-            <w:shd w:val="clear" w:color="auto" w:fill="auto"/>
-          </w:tcPr>
-          <w:p>
-            <w:pPr>
-              <w:pStyle w:val="Tabelleninhalt"/>
-              <w:spacing w:line="276" w:lineRule="auto"/>
+              <w:insideH w:val="single" w:sz="2" w:space="0" w:color="000000"/>
+            </w:tcBorders>
+            <w:shd w:fill="auto" w:val="clear"/>
+          </w:tcPr>
+          <w:p>
+            <w:pPr>
+              <w:pStyle w:val="Tabelleninhalt"/>
+              <w:spacing w:lineRule="auto" w:line="276"/>
               <w:rPr>
                 <w:rFonts w:ascii="Arial" w:hAnsi="Arial"/>
                 <w:sz w:val="22"/>
@@ -954,40 +979,49 @@
         </w:tc>
         <w:tc>
           <w:tcPr>
-            <w:tcW w:w="2779" w:type="dxa"/>
+            <w:tcW w:w="2617" w:type="dxa"/>
             <w:gridSpan w:val="2"/>
             <w:tcBorders>
               <w:left w:val="single" w:sz="2" w:space="0" w:color="000000"/>
               <w:bottom w:val="single" w:sz="2" w:space="0" w:color="000000"/>
-            </w:tcBorders>
-            <w:shd w:val="clear" w:color="auto" w:fill="auto"/>
-          </w:tcPr>
-          <w:p>
-            <w:pPr>
-              <w:pStyle w:val="Tabelleninhalt"/>
-              <w:spacing w:line="276" w:lineRule="auto"/>
-              <w:rPr>
-                <w:rFonts w:ascii="Arial" w:hAnsi="Arial"/>
-                <w:sz w:val="22"/>
-                <w:szCs w:val="22"/>
-              </w:rPr>
-            </w:pPr>
-          </w:p>
-        </w:tc>
-        <w:tc>
-          <w:tcPr>
-            <w:tcW w:w="1641" w:type="dxa"/>
+              <w:insideH w:val="single" w:sz="2" w:space="0" w:color="000000"/>
+            </w:tcBorders>
+            <w:shd w:fill="auto" w:val="clear"/>
+          </w:tcPr>
+          <w:p>
+            <w:pPr>
+              <w:pStyle w:val="Tabelleninhalt"/>
+              <w:spacing w:lineRule="auto" w:line="276"/>
+              <w:rPr>
+                <w:rFonts w:ascii="Arial" w:hAnsi="Arial"/>
+                <w:sz w:val="22"/>
+                <w:szCs w:val="22"/>
+              </w:rPr>
+            </w:pPr>
+            <w:r>
+              <w:rPr>
+                <w:rFonts w:ascii="Arial" w:hAnsi="Arial"/>
+                <w:sz w:val="22"/>
+                <w:szCs w:val="22"/>
+              </w:rPr>
+            </w:r>
+          </w:p>
+        </w:tc>
+        <w:tc>
+          <w:tcPr>
+            <w:tcW w:w="1569" w:type="dxa"/>
             <w:gridSpan w:val="2"/>
             <w:tcBorders>
               <w:left w:val="single" w:sz="2" w:space="0" w:color="000000"/>
               <w:bottom w:val="single" w:sz="2" w:space="0" w:color="000000"/>
-            </w:tcBorders>
-            <w:shd w:val="clear" w:color="auto" w:fill="auto"/>
-          </w:tcPr>
-          <w:p>
-            <w:pPr>
-              <w:pStyle w:val="Tabelleninhalt"/>
-              <w:spacing w:line="276" w:lineRule="auto"/>
+              <w:insideH w:val="single" w:sz="2" w:space="0" w:color="000000"/>
+            </w:tcBorders>
+            <w:shd w:fill="auto" w:val="clear"/>
+          </w:tcPr>
+          <w:p>
+            <w:pPr>
+              <w:pStyle w:val="Tabelleninhalt"/>
+              <w:spacing w:lineRule="auto" w:line="276"/>
               <w:rPr>
                 <w:rFonts w:ascii="Arial" w:hAnsi="Arial"/>
                 <w:sz w:val="22"/>
@@ -1008,75 +1042,103 @@
         </w:tc>
         <w:tc>
           <w:tcPr>
-            <w:tcW w:w="3177" w:type="dxa"/>
+            <w:tcW w:w="3424" w:type="dxa"/>
             <w:gridSpan w:val="2"/>
             <w:tcBorders>
               <w:left w:val="single" w:sz="2" w:space="0" w:color="000000"/>
               <w:bottom w:val="single" w:sz="2" w:space="0" w:color="000000"/>
               <w:right w:val="single" w:sz="2" w:space="0" w:color="000000"/>
-            </w:tcBorders>
-            <w:shd w:val="clear" w:color="auto" w:fill="auto"/>
-          </w:tcPr>
-          <w:p>
-            <w:pPr>
-              <w:pStyle w:val="Tabelleninhalt"/>
-              <w:spacing w:line="276" w:lineRule="auto"/>
-              <w:rPr>
-                <w:rFonts w:ascii="Arial" w:hAnsi="Arial"/>
-                <w:sz w:val="22"/>
-                <w:szCs w:val="22"/>
-              </w:rPr>
-            </w:pPr>
+              <w:insideH w:val="single" w:sz="2" w:space="0" w:color="000000"/>
+              <w:insideV w:val="single" w:sz="2" w:space="0" w:color="000000"/>
+            </w:tcBorders>
+            <w:shd w:fill="auto" w:val="clear"/>
+          </w:tcPr>
+          <w:p>
+            <w:pPr>
+              <w:pStyle w:val="Tabelleninhalt"/>
+              <w:spacing w:lineRule="auto" w:line="276"/>
+              <w:rPr>
+                <w:rFonts w:ascii="Arial" w:hAnsi="Arial"/>
+                <w:sz w:val="22"/>
+                <w:szCs w:val="22"/>
+              </w:rPr>
+            </w:pPr>
+            <w:r>
+              <w:rPr>
+                <w:rFonts w:ascii="Arial" w:hAnsi="Arial"/>
+                <w:sz w:val="22"/>
+                <w:szCs w:val="22"/>
+              </w:rPr>
+            </w:r>
           </w:p>
         </w:tc>
       </w:tr>
     </w:tbl>
     <w:p>
       <w:pPr>
-        <w:spacing w:line="276" w:lineRule="auto"/>
+        <w:pStyle w:val="Normal"/>
+        <w:spacing w:lineRule="auto" w:line="276"/>
         <w:rPr>
           <w:rFonts w:ascii="Arial" w:hAnsi="Arial"/>
           <w:sz w:val="22"/>
           <w:szCs w:val="22"/>
         </w:rPr>
       </w:pPr>
+      <w:r>
+        <w:rPr>
+          <w:rFonts w:ascii="Arial" w:hAnsi="Arial"/>
+          <w:sz w:val="22"/>
+          <w:szCs w:val="22"/>
+        </w:rPr>
+      </w:r>
     </w:p>
     <w:tbl>
       <w:tblPr>
         <w:tblW w:w="9638" w:type="dxa"/>
+        <w:jc w:val="left"/>
+        <w:tblInd w:w="0" w:type="dxa"/>
+        <w:tblBorders>
+          <w:top w:val="single" w:sz="2" w:space="0" w:color="000000"/>
+          <w:left w:val="single" w:sz="2" w:space="0" w:color="000000"/>
+          <w:bottom w:val="single" w:sz="2" w:space="0" w:color="000000"/>
+          <w:insideH w:val="single" w:sz="2" w:space="0" w:color="000000"/>
+        </w:tblBorders>
         <w:tblCellMar>
           <w:top w:w="55" w:type="dxa"/>
-          <w:left w:w="55" w:type="dxa"/>
+          <w:left w:w="52" w:type="dxa"/>
           <w:bottom w:w="55" w:type="dxa"/>
           <w:right w:w="55" w:type="dxa"/>
         </w:tblCellMar>
-        <w:tblLook w:val="04A0" w:firstRow="1" w:lastRow="0" w:firstColumn="1" w:lastColumn="0" w:noHBand="0" w:noVBand="1"/>
+        <w:tblLook w:firstRow="1" w:noVBand="1" w:lastRow="0" w:firstColumn="1" w:lastColumn="0" w:noHBand="0" w:val="04a0"/>
       </w:tblPr>
       <w:tblGrid>
         <w:gridCol w:w="1591"/>
         <w:gridCol w:w="1622"/>
         <w:gridCol w:w="1607"/>
-        <w:gridCol w:w="2442"/>
+        <w:gridCol w:w="2443"/>
         <w:gridCol w:w="1190"/>
-        <w:gridCol w:w="1186"/>
+        <w:gridCol w:w="1184"/>
       </w:tblGrid>
       <w:tr>
-        <w:tc>
-          <w:tcPr>
-            <w:tcW w:w="1590" w:type="dxa"/>
+        <w:trPr/>
+        <w:tc>
+          <w:tcPr>
+            <w:tcW w:w="1591" w:type="dxa"/>
             <w:tcBorders>
               <w:top w:val="single" w:sz="2" w:space="0" w:color="000000"/>
               <w:left w:val="single" w:sz="2" w:space="0" w:color="000000"/>
               <w:bottom w:val="single" w:sz="2" w:space="0" w:color="000000"/>
-            </w:tcBorders>
-            <w:shd w:val="clear" w:color="auto" w:fill="auto"/>
-          </w:tcPr>
-          <w:p>
-            <w:pPr>
-              <w:pStyle w:val="Tabelleninhalt"/>
-              <w:spacing w:line="276" w:lineRule="auto"/>
-              <w:rPr>
-                <w:rFonts w:ascii="Arial" w:hAnsi="Arial"/>
+              <w:insideH w:val="single" w:sz="2" w:space="0" w:color="000000"/>
+            </w:tcBorders>
+            <w:shd w:fill="auto" w:val="clear"/>
+          </w:tcPr>
+          <w:p>
+            <w:pPr>
+              <w:pStyle w:val="Tabelleninhalt"/>
+              <w:spacing w:lineRule="auto" w:line="276"/>
+              <w:rPr>
+                <w:rFonts w:ascii="Arial" w:hAnsi="Arial"/>
+                <w:b/>
                 <w:b/>
                 <w:bCs/>
                 <w:sz w:val="22"/>
@@ -1103,17 +1165,19 @@
               <w:top w:val="single" w:sz="2" w:space="0" w:color="000000"/>
               <w:left w:val="single" w:sz="2" w:space="0" w:color="000000"/>
               <w:bottom w:val="single" w:sz="2" w:space="0" w:color="000000"/>
-            </w:tcBorders>
-            <w:shd w:val="clear" w:color="auto" w:fill="auto"/>
-          </w:tcPr>
-          <w:p>
-            <w:pPr>
-              <w:pStyle w:val="Tabelleninhalt"/>
-              <w:spacing w:line="276" w:lineRule="auto"/>
+              <w:insideH w:val="single" w:sz="2" w:space="0" w:color="000000"/>
+            </w:tcBorders>
+            <w:shd w:fill="auto" w:val="clear"/>
+          </w:tcPr>
+          <w:p>
+            <w:pPr>
+              <w:pStyle w:val="Tabelleninhalt"/>
+              <w:spacing w:lineRule="auto" w:line="276"/>
               <w:jc w:val="center"/>
               <w:rPr>
                 <w:rFonts w:ascii="Arial" w:hAnsi="Arial"/>
                 <w:b/>
+                <w:b/>
                 <w:bCs/>
                 <w:sz w:val="22"/>
                 <w:szCs w:val="22"/>
@@ -1133,9 +1197,10 @@
           <w:p>
             <w:pPr>
               <w:pStyle w:val="Tabelleninhalt"/>
-              <w:spacing w:line="276" w:lineRule="auto"/>
-              <w:rPr>
-                <w:rFonts w:ascii="Arial" w:hAnsi="Arial"/>
+              <w:spacing w:lineRule="auto" w:line="276"/>
+              <w:rPr>
+                <w:rFonts w:ascii="Arial" w:hAnsi="Arial"/>
+                <w:b/>
                 <w:b/>
                 <w:bCs/>
                 <w:sz w:val="22"/>
@@ -1156,20 +1221,22 @@
         </w:tc>
         <w:tc>
           <w:tcPr>
-            <w:tcW w:w="2442" w:type="dxa"/>
+            <w:tcW w:w="2443" w:type="dxa"/>
             <w:tcBorders>
               <w:top w:val="single" w:sz="2" w:space="0" w:color="000000"/>
               <w:left w:val="single" w:sz="2" w:space="0" w:color="000000"/>
               <w:bottom w:val="single" w:sz="2" w:space="0" w:color="000000"/>
-            </w:tcBorders>
-            <w:shd w:val="clear" w:color="auto" w:fill="auto"/>
-          </w:tcPr>
-          <w:p>
-            <w:pPr>
-              <w:pStyle w:val="Tabelleninhalt"/>
-              <w:spacing w:line="276" w:lineRule="auto"/>
-              <w:rPr>
-                <w:rFonts w:ascii="Arial" w:hAnsi="Arial"/>
+              <w:insideH w:val="single" w:sz="2" w:space="0" w:color="000000"/>
+            </w:tcBorders>
+            <w:shd w:fill="auto" w:val="clear"/>
+          </w:tcPr>
+          <w:p>
+            <w:pPr>
+              <w:pStyle w:val="Tabelleninhalt"/>
+              <w:spacing w:lineRule="auto" w:line="276"/>
+              <w:rPr>
+                <w:rFonts w:ascii="Arial" w:hAnsi="Arial"/>
+                <w:b/>
                 <w:b/>
                 <w:bCs/>
                 <w:sz w:val="22"/>
@@ -1190,24 +1257,27 @@
         </w:tc>
         <w:tc>
           <w:tcPr>
-            <w:tcW w:w="2376" w:type="dxa"/>
+            <w:tcW w:w="2374" w:type="dxa"/>
             <w:gridSpan w:val="2"/>
             <w:tcBorders>
               <w:top w:val="single" w:sz="2" w:space="0" w:color="000000"/>
               <w:left w:val="single" w:sz="2" w:space="0" w:color="000000"/>
               <w:bottom w:val="single" w:sz="2" w:space="0" w:color="000000"/>
               <w:right w:val="single" w:sz="2" w:space="0" w:color="000000"/>
-            </w:tcBorders>
-            <w:shd w:val="clear" w:color="auto" w:fill="auto"/>
-          </w:tcPr>
-          <w:p>
-            <w:pPr>
-              <w:pStyle w:val="Tabelleninhalt"/>
-              <w:spacing w:line="276" w:lineRule="auto"/>
+              <w:insideH w:val="single" w:sz="2" w:space="0" w:color="000000"/>
+              <w:insideV w:val="single" w:sz="2" w:space="0" w:color="000000"/>
+            </w:tcBorders>
+            <w:shd w:fill="auto" w:val="clear"/>
+          </w:tcPr>
+          <w:p>
+            <w:pPr>
+              <w:pStyle w:val="Tabelleninhalt"/>
+              <w:spacing w:lineRule="auto" w:line="276"/>
               <w:jc w:val="center"/>
               <w:rPr>
                 <w:rFonts w:ascii="Arial" w:hAnsi="Arial"/>
                 <w:b/>
+                <w:b/>
                 <w:bCs/>
                 <w:sz w:val="22"/>
                 <w:szCs w:val="22"/>
@@ -1227,9 +1297,10 @@
           <w:p>
             <w:pPr>
               <w:pStyle w:val="Tabelleninhalt"/>
-              <w:spacing w:line="276" w:lineRule="auto"/>
-              <w:rPr>
-                <w:rFonts w:ascii="Arial" w:hAnsi="Arial"/>
+              <w:spacing w:lineRule="auto" w:line="276"/>
+              <w:rPr>
+                <w:rFonts w:ascii="Arial" w:hAnsi="Arial"/>
+                <w:b/>
                 <w:b/>
                 <w:bCs/>
                 <w:sz w:val="22"/>
@@ -1250,26 +1321,36 @@
         </w:tc>
       </w:tr>
       <w:tr>
-        <w:tc>
-          <w:tcPr>
-            <w:tcW w:w="1590" w:type="dxa"/>
+        <w:trPr/>
+        <w:tc>
+          <w:tcPr>
+            <w:tcW w:w="1591" w:type="dxa"/>
             <w:tcBorders>
               <w:top w:val="single" w:sz="2" w:space="0" w:color="000000"/>
               <w:left w:val="single" w:sz="2" w:space="0" w:color="000000"/>
               <w:bottom w:val="single" w:sz="2" w:space="0" w:color="000000"/>
-            </w:tcBorders>
-            <w:shd w:val="clear" w:color="auto" w:fill="auto"/>
-          </w:tcPr>
-          <w:p>
-            <w:pPr>
-              <w:pStyle w:val="Tabelleninhalt"/>
-              <w:spacing w:line="276" w:lineRule="auto"/>
-              <w:rPr>
-                <w:rFonts w:ascii="Arial" w:hAnsi="Arial"/>
-                <w:sz w:val="22"/>
-                <w:szCs w:val="22"/>
-              </w:rPr>
-            </w:pPr>
+              <w:insideH w:val="single" w:sz="2" w:space="0" w:color="000000"/>
+            </w:tcBorders>
+            <w:shd w:fill="auto" w:val="clear"/>
+          </w:tcPr>
+          <w:p>
+            <w:pPr>
+              <w:pStyle w:val="Tabelleninhalt"/>
+              <w:spacing w:lineRule="auto" w:line="276"/>
+              <w:rPr>
+                <w:rFonts w:ascii="Arial" w:hAnsi="Arial"/>
+                <w:sz w:val="22"/>
+                <w:szCs w:val="22"/>
+              </w:rPr>
+            </w:pPr>
+            <w:r>
+              <w:rPr>
+                <w:rFonts w:ascii="Arial" w:hAnsi="Arial"/>
+                <w:sz w:val="22"/>
+                <w:szCs w:val="22"/>
+              </w:rPr>
+              <w:t>Anna Lyse</w:t>
+            </w:r>
           </w:p>
         </w:tc>
         <w:tc>
@@ -1279,19 +1360,28 @@
               <w:top w:val="single" w:sz="2" w:space="0" w:color="000000"/>
               <w:left w:val="single" w:sz="2" w:space="0" w:color="000000"/>
               <w:bottom w:val="single" w:sz="2" w:space="0" w:color="000000"/>
-            </w:tcBorders>
-            <w:shd w:val="clear" w:color="auto" w:fill="auto"/>
-          </w:tcPr>
-          <w:p>
-            <w:pPr>
-              <w:pStyle w:val="Tabelleninhalt"/>
-              <w:spacing w:line="276" w:lineRule="auto"/>
-              <w:rPr>
-                <w:rFonts w:ascii="Arial" w:hAnsi="Arial"/>
-                <w:sz w:val="22"/>
-                <w:szCs w:val="22"/>
-              </w:rPr>
-            </w:pPr>
+              <w:insideH w:val="single" w:sz="2" w:space="0" w:color="000000"/>
+            </w:tcBorders>
+            <w:shd w:fill="auto" w:val="clear"/>
+          </w:tcPr>
+          <w:p>
+            <w:pPr>
+              <w:pStyle w:val="Tabelleninhalt"/>
+              <w:spacing w:lineRule="auto" w:line="276"/>
+              <w:rPr>
+                <w:rFonts w:ascii="Arial" w:hAnsi="Arial"/>
+                <w:sz w:val="22"/>
+                <w:szCs w:val="22"/>
+              </w:rPr>
+            </w:pPr>
+            <w:r>
+              <w:rPr>
+                <w:rFonts w:ascii="Arial" w:hAnsi="Arial"/>
+                <w:sz w:val="22"/>
+                <w:szCs w:val="22"/>
+              </w:rPr>
+              <w:t>38</w:t>
+            </w:r>
           </w:p>
         </w:tc>
         <w:tc>
@@ -1301,35 +1391,44 @@
               <w:top w:val="single" w:sz="2" w:space="0" w:color="000000"/>
               <w:left w:val="single" w:sz="2" w:space="0" w:color="000000"/>
               <w:bottom w:val="single" w:sz="2" w:space="0" w:color="000000"/>
-            </w:tcBorders>
-            <w:shd w:val="clear" w:color="auto" w:fill="auto"/>
-          </w:tcPr>
-          <w:p>
-            <w:pPr>
-              <w:pStyle w:val="Tabelleninhalt"/>
-              <w:spacing w:line="276" w:lineRule="auto"/>
-              <w:rPr>
-                <w:rFonts w:ascii="Arial" w:hAnsi="Arial"/>
-                <w:sz w:val="22"/>
-                <w:szCs w:val="22"/>
-              </w:rPr>
-            </w:pPr>
-          </w:p>
-        </w:tc>
-        <w:tc>
-          <w:tcPr>
-            <w:tcW w:w="2442" w:type="dxa"/>
+              <w:insideH w:val="single" w:sz="2" w:space="0" w:color="000000"/>
+            </w:tcBorders>
+            <w:shd w:fill="auto" w:val="clear"/>
+          </w:tcPr>
+          <w:p>
+            <w:pPr>
+              <w:pStyle w:val="Tabelleninhalt"/>
+              <w:spacing w:lineRule="auto" w:line="276"/>
+              <w:rPr>
+                <w:rFonts w:ascii="Arial" w:hAnsi="Arial"/>
+                <w:sz w:val="22"/>
+                <w:szCs w:val="22"/>
+              </w:rPr>
+            </w:pPr>
+            <w:r>
+              <w:rPr>
+                <w:rFonts w:ascii="Arial" w:hAnsi="Arial"/>
+                <w:sz w:val="22"/>
+                <w:szCs w:val="22"/>
+              </w:rPr>
+            </w:r>
+          </w:p>
+        </w:tc>
+        <w:tc>
+          <w:tcPr>
+            <w:tcW w:w="2443" w:type="dxa"/>
             <w:tcBorders>
               <w:top w:val="single" w:sz="2" w:space="0" w:color="000000"/>
               <w:left w:val="single" w:sz="2" w:space="0" w:color="000000"/>
               <w:bottom w:val="single" w:sz="2" w:space="0" w:color="000000"/>
-            </w:tcBorders>
-            <w:shd w:val="clear" w:color="auto" w:fill="auto"/>
-          </w:tcPr>
-          <w:p>
-            <w:pPr>
-              <w:pStyle w:val="Tabelleninhalt"/>
-              <w:spacing w:line="276" w:lineRule="auto"/>
+              <w:insideH w:val="single" w:sz="2" w:space="0" w:color="000000"/>
+            </w:tcBorders>
+            <w:shd w:fill="auto" w:val="clear"/>
+          </w:tcPr>
+          <w:p>
+            <w:pPr>
+              <w:pStyle w:val="Tabelleninhalt"/>
+              <w:spacing w:lineRule="auto" w:line="276"/>
               <w:rPr>
                 <w:rFonts w:ascii="Arial" w:hAnsi="Arial"/>
                 <w:sz w:val="22"/>
@@ -1353,65 +1452,92 @@
               <w:top w:val="single" w:sz="2" w:space="0" w:color="000000"/>
               <w:left w:val="single" w:sz="2" w:space="0" w:color="000000"/>
               <w:bottom w:val="single" w:sz="2" w:space="0" w:color="000000"/>
-            </w:tcBorders>
-            <w:shd w:val="clear" w:color="auto" w:fill="auto"/>
-          </w:tcPr>
-          <w:p>
-            <w:pPr>
-              <w:pStyle w:val="Tabelleninhalt"/>
-              <w:spacing w:line="276" w:lineRule="auto"/>
-              <w:rPr>
-                <w:rFonts w:ascii="Arial" w:hAnsi="Arial"/>
-                <w:sz w:val="22"/>
-                <w:szCs w:val="22"/>
-              </w:rPr>
-            </w:pPr>
-          </w:p>
-        </w:tc>
-        <w:tc>
-          <w:tcPr>
-            <w:tcW w:w="1186" w:type="dxa"/>
+              <w:insideH w:val="single" w:sz="2" w:space="0" w:color="000000"/>
+            </w:tcBorders>
+            <w:shd w:fill="auto" w:val="clear"/>
+          </w:tcPr>
+          <w:p>
+            <w:pPr>
+              <w:pStyle w:val="Tabelleninhalt"/>
+              <w:spacing w:lineRule="auto" w:line="276"/>
+              <w:rPr>
+                <w:rFonts w:ascii="Arial" w:hAnsi="Arial"/>
+                <w:sz w:val="22"/>
+                <w:szCs w:val="22"/>
+              </w:rPr>
+            </w:pPr>
+            <w:r>
+              <w:rPr>
+                <w:rFonts w:ascii="Arial" w:hAnsi="Arial"/>
+                <w:sz w:val="22"/>
+                <w:szCs w:val="22"/>
+              </w:rPr>
+              <w:t>4.275</w:t>
+            </w:r>
+          </w:p>
+        </w:tc>
+        <w:tc>
+          <w:tcPr>
+            <w:tcW w:w="1184" w:type="dxa"/>
             <w:tcBorders>
               <w:top w:val="single" w:sz="2" w:space="0" w:color="000000"/>
               <w:left w:val="single" w:sz="2" w:space="0" w:color="000000"/>
               <w:bottom w:val="single" w:sz="2" w:space="0" w:color="000000"/>
               <w:right w:val="single" w:sz="2" w:space="0" w:color="000000"/>
-            </w:tcBorders>
-            <w:shd w:val="clear" w:color="auto" w:fill="auto"/>
-          </w:tcPr>
-          <w:p>
-            <w:pPr>
-              <w:pStyle w:val="Tabelleninhalt"/>
-              <w:spacing w:line="276" w:lineRule="auto"/>
-              <w:rPr>
-                <w:rFonts w:ascii="Arial" w:hAnsi="Arial"/>
-                <w:sz w:val="22"/>
-                <w:szCs w:val="22"/>
-              </w:rPr>
-            </w:pPr>
+              <w:insideH w:val="single" w:sz="2" w:space="0" w:color="000000"/>
+              <w:insideV w:val="single" w:sz="2" w:space="0" w:color="000000"/>
+            </w:tcBorders>
+            <w:shd w:fill="auto" w:val="clear"/>
+          </w:tcPr>
+          <w:p>
+            <w:pPr>
+              <w:pStyle w:val="Tabelleninhalt"/>
+              <w:spacing w:lineRule="auto" w:line="276"/>
+              <w:rPr>
+                <w:rFonts w:ascii="Arial" w:hAnsi="Arial"/>
+                <w:sz w:val="22"/>
+                <w:szCs w:val="22"/>
+              </w:rPr>
+            </w:pPr>
+            <w:r>
+              <w:rPr>
+                <w:rFonts w:ascii="Arial" w:hAnsi="Arial"/>
+                <w:sz w:val="22"/>
+                <w:szCs w:val="22"/>
+              </w:rPr>
+            </w:r>
           </w:p>
         </w:tc>
       </w:tr>
       <w:tr>
-        <w:tc>
-          <w:tcPr>
-            <w:tcW w:w="1590" w:type="dxa"/>
-            <w:tcBorders>
-              <w:left w:val="single" w:sz="2" w:space="0" w:color="000000"/>
-              <w:bottom w:val="single" w:sz="2" w:space="0" w:color="000000"/>
-            </w:tcBorders>
-            <w:shd w:val="clear" w:color="auto" w:fill="auto"/>
-          </w:tcPr>
-          <w:p>
-            <w:pPr>
-              <w:pStyle w:val="Tabelleninhalt"/>
-              <w:spacing w:line="276" w:lineRule="auto"/>
-              <w:rPr>
-                <w:rFonts w:ascii="Arial" w:hAnsi="Arial"/>
-                <w:sz w:val="22"/>
-                <w:szCs w:val="22"/>
-              </w:rPr>
-            </w:pPr>
+        <w:trPr/>
+        <w:tc>
+          <w:tcPr>
+            <w:tcW w:w="1591" w:type="dxa"/>
+            <w:tcBorders>
+              <w:left w:val="single" w:sz="2" w:space="0" w:color="000000"/>
+              <w:bottom w:val="single" w:sz="2" w:space="0" w:color="000000"/>
+              <w:insideH w:val="single" w:sz="2" w:space="0" w:color="000000"/>
+            </w:tcBorders>
+            <w:shd w:fill="auto" w:val="clear"/>
+          </w:tcPr>
+          <w:p>
+            <w:pPr>
+              <w:pStyle w:val="Tabelleninhalt"/>
+              <w:spacing w:lineRule="auto" w:line="276"/>
+              <w:rPr>
+                <w:rFonts w:ascii="Arial" w:hAnsi="Arial"/>
+                <w:sz w:val="22"/>
+                <w:szCs w:val="22"/>
+              </w:rPr>
+            </w:pPr>
+            <w:r>
+              <w:rPr>
+                <w:rFonts w:ascii="Arial" w:hAnsi="Arial"/>
+                <w:sz w:val="22"/>
+                <w:szCs w:val="22"/>
+              </w:rPr>
+            </w:r>
           </w:p>
         </w:tc>
         <w:tc>
@@ -1420,19 +1546,27 @@
             <w:tcBorders>
               <w:left w:val="single" w:sz="2" w:space="0" w:color="000000"/>
               <w:bottom w:val="single" w:sz="2" w:space="0" w:color="000000"/>
-            </w:tcBorders>
-            <w:shd w:val="clear" w:color="auto" w:fill="auto"/>
-          </w:tcPr>
-          <w:p>
-            <w:pPr>
-              <w:pStyle w:val="Tabelleninhalt"/>
-              <w:spacing w:line="276" w:lineRule="auto"/>
-              <w:rPr>
-                <w:rFonts w:ascii="Arial" w:hAnsi="Arial"/>
-                <w:sz w:val="22"/>
-                <w:szCs w:val="22"/>
-              </w:rPr>
-            </w:pPr>
+              <w:insideH w:val="single" w:sz="2" w:space="0" w:color="000000"/>
+            </w:tcBorders>
+            <w:shd w:fill="auto" w:val="clear"/>
+          </w:tcPr>
+          <w:p>
+            <w:pPr>
+              <w:pStyle w:val="Tabelleninhalt"/>
+              <w:spacing w:lineRule="auto" w:line="276"/>
+              <w:rPr>
+                <w:rFonts w:ascii="Arial" w:hAnsi="Arial"/>
+                <w:sz w:val="22"/>
+                <w:szCs w:val="22"/>
+              </w:rPr>
+            </w:pPr>
+            <w:r>
+              <w:rPr>
+                <w:rFonts w:ascii="Arial" w:hAnsi="Arial"/>
+                <w:sz w:val="22"/>
+                <w:szCs w:val="22"/>
+              </w:rPr>
+            </w:r>
           </w:p>
         </w:tc>
         <w:tc>
@@ -1441,34 +1575,43 @@
             <w:tcBorders>
               <w:left w:val="single" w:sz="2" w:space="0" w:color="000000"/>
               <w:bottom w:val="single" w:sz="2" w:space="0" w:color="000000"/>
-            </w:tcBorders>
-            <w:shd w:val="clear" w:color="auto" w:fill="auto"/>
-          </w:tcPr>
-          <w:p>
-            <w:pPr>
-              <w:pStyle w:val="Tabelleninhalt"/>
-              <w:spacing w:line="276" w:lineRule="auto"/>
-              <w:rPr>
-                <w:rFonts w:ascii="Arial" w:hAnsi="Arial"/>
-                <w:sz w:val="22"/>
-                <w:szCs w:val="22"/>
-              </w:rPr>
-            </w:pPr>
-          </w:p>
-        </w:tc>
-        <w:tc>
-          <w:tcPr>
-            <w:tcW w:w="2442" w:type="dxa"/>
-            <w:tcBorders>
-              <w:left w:val="single" w:sz="2" w:space="0" w:color="000000"/>
-              <w:bottom w:val="single" w:sz="2" w:space="0" w:color="000000"/>
-            </w:tcBorders>
-            <w:shd w:val="clear" w:color="auto" w:fill="auto"/>
-          </w:tcPr>
-          <w:p>
-            <w:pPr>
-              <w:pStyle w:val="Tabelleninhalt"/>
-              <w:spacing w:line="276" w:lineRule="auto"/>
+              <w:insideH w:val="single" w:sz="2" w:space="0" w:color="000000"/>
+            </w:tcBorders>
+            <w:shd w:fill="auto" w:val="clear"/>
+          </w:tcPr>
+          <w:p>
+            <w:pPr>
+              <w:pStyle w:val="Tabelleninhalt"/>
+              <w:spacing w:lineRule="auto" w:line="276"/>
+              <w:rPr>
+                <w:rFonts w:ascii="Arial" w:hAnsi="Arial"/>
+                <w:sz w:val="22"/>
+                <w:szCs w:val="22"/>
+              </w:rPr>
+            </w:pPr>
+            <w:r>
+              <w:rPr>
+                <w:rFonts w:ascii="Arial" w:hAnsi="Arial"/>
+                <w:sz w:val="22"/>
+                <w:szCs w:val="22"/>
+              </w:rPr>
+            </w:r>
+          </w:p>
+        </w:tc>
+        <w:tc>
+          <w:tcPr>
+            <w:tcW w:w="2443" w:type="dxa"/>
+            <w:tcBorders>
+              <w:left w:val="single" w:sz="2" w:space="0" w:color="000000"/>
+              <w:bottom w:val="single" w:sz="2" w:space="0" w:color="000000"/>
+              <w:insideH w:val="single" w:sz="2" w:space="0" w:color="000000"/>
+            </w:tcBorders>
+            <w:shd w:fill="auto" w:val="clear"/>
+          </w:tcPr>
+          <w:p>
+            <w:pPr>
+              <w:pStyle w:val="Tabelleninhalt"/>
+              <w:spacing w:lineRule="auto" w:line="276"/>
               <w:rPr>
                 <w:rFonts w:ascii="Arial" w:hAnsi="Arial"/>
                 <w:sz w:val="22"/>
@@ -1491,64 +1634,90 @@
             <w:tcBorders>
               <w:left w:val="single" w:sz="2" w:space="0" w:color="000000"/>
               <w:bottom w:val="single" w:sz="2" w:space="0" w:color="000000"/>
-            </w:tcBorders>
-            <w:shd w:val="clear" w:color="auto" w:fill="auto"/>
-          </w:tcPr>
-          <w:p>
-            <w:pPr>
-              <w:pStyle w:val="Tabelleninhalt"/>
-              <w:spacing w:line="276" w:lineRule="auto"/>
-              <w:rPr>
-                <w:rFonts w:ascii="Arial" w:hAnsi="Arial"/>
-                <w:sz w:val="22"/>
-                <w:szCs w:val="22"/>
-              </w:rPr>
-            </w:pPr>
-          </w:p>
-        </w:tc>
-        <w:tc>
-          <w:tcPr>
-            <w:tcW w:w="1186" w:type="dxa"/>
+              <w:insideH w:val="single" w:sz="2" w:space="0" w:color="000000"/>
+            </w:tcBorders>
+            <w:shd w:fill="auto" w:val="clear"/>
+          </w:tcPr>
+          <w:p>
+            <w:pPr>
+              <w:pStyle w:val="Tabelleninhalt"/>
+              <w:spacing w:lineRule="auto" w:line="276"/>
+              <w:rPr>
+                <w:rFonts w:ascii="Arial" w:hAnsi="Arial"/>
+                <w:sz w:val="22"/>
+                <w:szCs w:val="22"/>
+              </w:rPr>
+            </w:pPr>
+            <w:r>
+              <w:rPr>
+                <w:rFonts w:ascii="Arial" w:hAnsi="Arial"/>
+                <w:sz w:val="22"/>
+                <w:szCs w:val="22"/>
+              </w:rPr>
+            </w:r>
+          </w:p>
+        </w:tc>
+        <w:tc>
+          <w:tcPr>
+            <w:tcW w:w="1184" w:type="dxa"/>
             <w:tcBorders>
               <w:left w:val="single" w:sz="2" w:space="0" w:color="000000"/>
               <w:bottom w:val="single" w:sz="2" w:space="0" w:color="000000"/>
               <w:right w:val="single" w:sz="2" w:space="0" w:color="000000"/>
-            </w:tcBorders>
-            <w:shd w:val="clear" w:color="auto" w:fill="auto"/>
-          </w:tcPr>
-          <w:p>
-            <w:pPr>
-              <w:pStyle w:val="Tabelleninhalt"/>
-              <w:spacing w:line="276" w:lineRule="auto"/>
-              <w:rPr>
-                <w:rFonts w:ascii="Arial" w:hAnsi="Arial"/>
-                <w:sz w:val="22"/>
-                <w:szCs w:val="22"/>
-              </w:rPr>
-            </w:pPr>
+              <w:insideH w:val="single" w:sz="2" w:space="0" w:color="000000"/>
+              <w:insideV w:val="single" w:sz="2" w:space="0" w:color="000000"/>
+            </w:tcBorders>
+            <w:shd w:fill="auto" w:val="clear"/>
+          </w:tcPr>
+          <w:p>
+            <w:pPr>
+              <w:pStyle w:val="Tabelleninhalt"/>
+              <w:spacing w:lineRule="auto" w:line="276"/>
+              <w:rPr>
+                <w:rFonts w:ascii="Arial" w:hAnsi="Arial"/>
+                <w:sz w:val="22"/>
+                <w:szCs w:val="22"/>
+              </w:rPr>
+            </w:pPr>
+            <w:r>
+              <w:rPr>
+                <w:rFonts w:ascii="Arial" w:hAnsi="Arial"/>
+                <w:sz w:val="22"/>
+                <w:szCs w:val="22"/>
+              </w:rPr>
+            </w:r>
           </w:p>
         </w:tc>
       </w:tr>
       <w:tr>
-        <w:tc>
-          <w:tcPr>
-            <w:tcW w:w="1590" w:type="dxa"/>
-            <w:tcBorders>
-              <w:left w:val="single" w:sz="2" w:space="0" w:color="000000"/>
-              <w:bottom w:val="single" w:sz="2" w:space="0" w:color="000000"/>
-            </w:tcBorders>
-            <w:shd w:val="clear" w:color="auto" w:fill="auto"/>
-          </w:tcPr>
-          <w:p>
-            <w:pPr>
-              <w:pStyle w:val="Tabelleninhalt"/>
-              <w:spacing w:line="276" w:lineRule="auto"/>
-              <w:rPr>
-                <w:rFonts w:ascii="Arial" w:hAnsi="Arial"/>
-                <w:sz w:val="22"/>
-                <w:szCs w:val="22"/>
-              </w:rPr>
-            </w:pPr>
+        <w:trPr/>
+        <w:tc>
+          <w:tcPr>
+            <w:tcW w:w="1591" w:type="dxa"/>
+            <w:tcBorders>
+              <w:left w:val="single" w:sz="2" w:space="0" w:color="000000"/>
+              <w:bottom w:val="single" w:sz="2" w:space="0" w:color="000000"/>
+              <w:insideH w:val="single" w:sz="2" w:space="0" w:color="000000"/>
+            </w:tcBorders>
+            <w:shd w:fill="auto" w:val="clear"/>
+          </w:tcPr>
+          <w:p>
+            <w:pPr>
+              <w:pStyle w:val="Tabelleninhalt"/>
+              <w:spacing w:lineRule="auto" w:line="276"/>
+              <w:rPr>
+                <w:rFonts w:ascii="Arial" w:hAnsi="Arial"/>
+                <w:sz w:val="22"/>
+                <w:szCs w:val="22"/>
+              </w:rPr>
+            </w:pPr>
+            <w:r>
+              <w:rPr>
+                <w:rFonts w:ascii="Arial" w:hAnsi="Arial"/>
+                <w:sz w:val="22"/>
+                <w:szCs w:val="22"/>
+              </w:rPr>
+            </w:r>
           </w:p>
         </w:tc>
         <w:tc>
@@ -1557,19 +1726,27 @@
             <w:tcBorders>
               <w:left w:val="single" w:sz="2" w:space="0" w:color="000000"/>
               <w:bottom w:val="single" w:sz="2" w:space="0" w:color="000000"/>
-            </w:tcBorders>
-            <w:shd w:val="clear" w:color="auto" w:fill="auto"/>
-          </w:tcPr>
-          <w:p>
-            <w:pPr>
-              <w:pStyle w:val="Tabelleninhalt"/>
-              <w:spacing w:line="276" w:lineRule="auto"/>
-              <w:rPr>
-                <w:rFonts w:ascii="Arial" w:hAnsi="Arial"/>
-                <w:sz w:val="22"/>
-                <w:szCs w:val="22"/>
-              </w:rPr>
-            </w:pPr>
+              <w:insideH w:val="single" w:sz="2" w:space="0" w:color="000000"/>
+            </w:tcBorders>
+            <w:shd w:fill="auto" w:val="clear"/>
+          </w:tcPr>
+          <w:p>
+            <w:pPr>
+              <w:pStyle w:val="Tabelleninhalt"/>
+              <w:spacing w:lineRule="auto" w:line="276"/>
+              <w:rPr>
+                <w:rFonts w:ascii="Arial" w:hAnsi="Arial"/>
+                <w:sz w:val="22"/>
+                <w:szCs w:val="22"/>
+              </w:rPr>
+            </w:pPr>
+            <w:r>
+              <w:rPr>
+                <w:rFonts w:ascii="Arial" w:hAnsi="Arial"/>
+                <w:sz w:val="22"/>
+                <w:szCs w:val="22"/>
+              </w:rPr>
+            </w:r>
           </w:p>
         </w:tc>
         <w:tc>
@@ -1578,40 +1755,56 @@
             <w:tcBorders>
               <w:left w:val="single" w:sz="2" w:space="0" w:color="000000"/>
               <w:bottom w:val="single" w:sz="2" w:space="0" w:color="000000"/>
-            </w:tcBorders>
-            <w:shd w:val="clear" w:color="auto" w:fill="auto"/>
-          </w:tcPr>
-          <w:p>
-            <w:pPr>
-              <w:pStyle w:val="Tabelleninhalt"/>
-              <w:spacing w:line="276" w:lineRule="auto"/>
-              <w:rPr>
-                <w:rFonts w:ascii="Arial" w:hAnsi="Arial"/>
-                <w:sz w:val="22"/>
-                <w:szCs w:val="22"/>
-              </w:rPr>
-            </w:pPr>
-          </w:p>
-        </w:tc>
-        <w:tc>
-          <w:tcPr>
-            <w:tcW w:w="2442" w:type="dxa"/>
-            <w:tcBorders>
-              <w:left w:val="single" w:sz="2" w:space="0" w:color="000000"/>
-              <w:bottom w:val="single" w:sz="2" w:space="0" w:color="000000"/>
-            </w:tcBorders>
-            <w:shd w:val="clear" w:color="auto" w:fill="auto"/>
-          </w:tcPr>
-          <w:p>
-            <w:pPr>
-              <w:pStyle w:val="Tabelleninhalt"/>
-              <w:spacing w:line="276" w:lineRule="auto"/>
-              <w:rPr>
-                <w:rFonts w:ascii="Arial" w:hAnsi="Arial"/>
-                <w:sz w:val="22"/>
-                <w:szCs w:val="22"/>
-              </w:rPr>
-            </w:pPr>
+              <w:insideH w:val="single" w:sz="2" w:space="0" w:color="000000"/>
+            </w:tcBorders>
+            <w:shd w:fill="auto" w:val="clear"/>
+          </w:tcPr>
+          <w:p>
+            <w:pPr>
+              <w:pStyle w:val="Tabelleninhalt"/>
+              <w:spacing w:lineRule="auto" w:line="276"/>
+              <w:rPr>
+                <w:rFonts w:ascii="Arial" w:hAnsi="Arial"/>
+                <w:sz w:val="22"/>
+                <w:szCs w:val="22"/>
+              </w:rPr>
+            </w:pPr>
+            <w:r>
+              <w:rPr>
+                <w:rFonts w:ascii="Arial" w:hAnsi="Arial"/>
+                <w:sz w:val="22"/>
+                <w:szCs w:val="22"/>
+              </w:rPr>
+            </w:r>
+          </w:p>
+        </w:tc>
+        <w:tc>
+          <w:tcPr>
+            <w:tcW w:w="2443" w:type="dxa"/>
+            <w:tcBorders>
+              <w:left w:val="single" w:sz="2" w:space="0" w:color="000000"/>
+              <w:bottom w:val="single" w:sz="2" w:space="0" w:color="000000"/>
+              <w:insideH w:val="single" w:sz="2" w:space="0" w:color="000000"/>
+            </w:tcBorders>
+            <w:shd w:fill="auto" w:val="clear"/>
+          </w:tcPr>
+          <w:p>
+            <w:pPr>
+              <w:pStyle w:val="Tabelleninhalt"/>
+              <w:spacing w:lineRule="auto" w:line="276"/>
+              <w:rPr>
+                <w:rFonts w:ascii="Arial" w:hAnsi="Arial"/>
+                <w:sz w:val="22"/>
+                <w:szCs w:val="22"/>
+              </w:rPr>
+            </w:pPr>
+            <w:r>
+              <w:rPr>
+                <w:rFonts w:ascii="Arial" w:hAnsi="Arial"/>
+                <w:sz w:val="22"/>
+                <w:szCs w:val="22"/>
+              </w:rPr>
+            </w:r>
           </w:p>
         </w:tc>
         <w:tc>
@@ -1620,60 +1813,80 @@
             <w:tcBorders>
               <w:left w:val="single" w:sz="2" w:space="0" w:color="000000"/>
               <w:bottom w:val="single" w:sz="2" w:space="0" w:color="000000"/>
-            </w:tcBorders>
-            <w:shd w:val="clear" w:color="auto" w:fill="auto"/>
-          </w:tcPr>
-          <w:p>
-            <w:pPr>
-              <w:pStyle w:val="Tabelleninhalt"/>
-              <w:spacing w:line="276" w:lineRule="auto"/>
-              <w:rPr>
-                <w:rFonts w:ascii="Arial" w:hAnsi="Arial"/>
-                <w:sz w:val="22"/>
-                <w:szCs w:val="22"/>
-              </w:rPr>
-            </w:pPr>
-          </w:p>
-        </w:tc>
-        <w:tc>
-          <w:tcPr>
-            <w:tcW w:w="1186" w:type="dxa"/>
+              <w:insideH w:val="single" w:sz="2" w:space="0" w:color="000000"/>
+            </w:tcBorders>
+            <w:shd w:fill="auto" w:val="clear"/>
+          </w:tcPr>
+          <w:p>
+            <w:pPr>
+              <w:pStyle w:val="Tabelleninhalt"/>
+              <w:spacing w:lineRule="auto" w:line="276"/>
+              <w:rPr>
+                <w:rFonts w:ascii="Arial" w:hAnsi="Arial"/>
+                <w:sz w:val="22"/>
+                <w:szCs w:val="22"/>
+              </w:rPr>
+            </w:pPr>
+            <w:r>
+              <w:rPr>
+                <w:rFonts w:ascii="Arial" w:hAnsi="Arial"/>
+                <w:sz w:val="22"/>
+                <w:szCs w:val="22"/>
+              </w:rPr>
+            </w:r>
+          </w:p>
+        </w:tc>
+        <w:tc>
+          <w:tcPr>
+            <w:tcW w:w="1184" w:type="dxa"/>
             <w:tcBorders>
               <w:left w:val="single" w:sz="2" w:space="0" w:color="000000"/>
               <w:bottom w:val="single" w:sz="2" w:space="0" w:color="000000"/>
               <w:right w:val="single" w:sz="2" w:space="0" w:color="000000"/>
-            </w:tcBorders>
-            <w:shd w:val="clear" w:color="auto" w:fill="auto"/>
-          </w:tcPr>
-          <w:p>
-            <w:pPr>
-              <w:pStyle w:val="Tabelleninhalt"/>
-              <w:spacing w:line="276" w:lineRule="auto"/>
-              <w:rPr>
-                <w:rFonts w:ascii="Arial" w:hAnsi="Arial"/>
-                <w:sz w:val="22"/>
-                <w:szCs w:val="22"/>
-              </w:rPr>
-            </w:pPr>
+              <w:insideH w:val="single" w:sz="2" w:space="0" w:color="000000"/>
+              <w:insideV w:val="single" w:sz="2" w:space="0" w:color="000000"/>
+            </w:tcBorders>
+            <w:shd w:fill="auto" w:val="clear"/>
+          </w:tcPr>
+          <w:p>
+            <w:pPr>
+              <w:pStyle w:val="Tabelleninhalt"/>
+              <w:spacing w:lineRule="auto" w:line="276"/>
+              <w:rPr>
+                <w:rFonts w:ascii="Arial" w:hAnsi="Arial"/>
+                <w:sz w:val="22"/>
+                <w:szCs w:val="22"/>
+              </w:rPr>
+            </w:pPr>
+            <w:r>
+              <w:rPr>
+                <w:rFonts w:ascii="Arial" w:hAnsi="Arial"/>
+                <w:sz w:val="22"/>
+                <w:szCs w:val="22"/>
+              </w:rPr>
+            </w:r>
           </w:p>
         </w:tc>
       </w:tr>
       <w:tr>
-        <w:tc>
-          <w:tcPr>
-            <w:tcW w:w="1590" w:type="dxa"/>
-            <w:tcBorders>
-              <w:left w:val="single" w:sz="2" w:space="0" w:color="000000"/>
-              <w:bottom w:val="single" w:sz="2" w:space="0" w:color="000000"/>
-            </w:tcBorders>
-            <w:shd w:val="clear" w:color="auto" w:fill="auto"/>
-          </w:tcPr>
-          <w:p>
-            <w:pPr>
-              <w:pStyle w:val="Tabelleninhalt"/>
-              <w:spacing w:line="276" w:lineRule="auto"/>
-              <w:rPr>
-                <w:rFonts w:ascii="Arial" w:hAnsi="Arial"/>
+        <w:trPr/>
+        <w:tc>
+          <w:tcPr>
+            <w:tcW w:w="1591" w:type="dxa"/>
+            <w:tcBorders>
+              <w:left w:val="single" w:sz="2" w:space="0" w:color="000000"/>
+              <w:bottom w:val="single" w:sz="2" w:space="0" w:color="000000"/>
+              <w:insideH w:val="single" w:sz="2" w:space="0" w:color="000000"/>
+            </w:tcBorders>
+            <w:shd w:fill="auto" w:val="clear"/>
+          </w:tcPr>
+          <w:p>
+            <w:pPr>
+              <w:pStyle w:val="Tabelleninhalt"/>
+              <w:spacing w:lineRule="auto" w:line="276"/>
+              <w:rPr>
+                <w:rFonts w:ascii="Arial" w:hAnsi="Arial"/>
+                <w:b/>
                 <w:b/>
                 <w:bCs/>
                 <w:sz w:val="22"/>
@@ -1698,19 +1911,28 @@
             <w:tcBorders>
               <w:left w:val="single" w:sz="2" w:space="0" w:color="000000"/>
               <w:bottom w:val="single" w:sz="2" w:space="0" w:color="000000"/>
-            </w:tcBorders>
-            <w:shd w:val="clear" w:color="auto" w:fill="auto"/>
-          </w:tcPr>
-          <w:p>
-            <w:pPr>
-              <w:pStyle w:val="Tabelleninhalt"/>
-              <w:spacing w:line="276" w:lineRule="auto"/>
-              <w:rPr>
-                <w:rFonts w:ascii="Arial" w:hAnsi="Arial"/>
-                <w:sz w:val="22"/>
-                <w:szCs w:val="22"/>
-              </w:rPr>
-            </w:pPr>
+              <w:insideH w:val="single" w:sz="2" w:space="0" w:color="000000"/>
+            </w:tcBorders>
+            <w:shd w:fill="auto" w:val="clear"/>
+          </w:tcPr>
+          <w:p>
+            <w:pPr>
+              <w:pStyle w:val="Tabelleninhalt"/>
+              <w:spacing w:lineRule="auto" w:line="276"/>
+              <w:rPr>
+                <w:rFonts w:ascii="Arial" w:hAnsi="Arial"/>
+                <w:sz w:val="22"/>
+                <w:szCs w:val="22"/>
+              </w:rPr>
+            </w:pPr>
+            <w:r>
+              <w:rPr>
+                <w:rFonts w:ascii="Arial" w:hAnsi="Arial"/>
+                <w:sz w:val="22"/>
+                <w:szCs w:val="22"/>
+              </w:rPr>
+              <w:t>38</w:t>
+            </w:r>
           </w:p>
         </w:tc>
         <w:tc>
@@ -1719,34 +1941,43 @@
             <w:tcBorders>
               <w:left w:val="single" w:sz="2" w:space="0" w:color="000000"/>
               <w:bottom w:val="single" w:sz="2" w:space="0" w:color="000000"/>
-            </w:tcBorders>
-            <w:shd w:val="clear" w:color="auto" w:fill="auto"/>
-          </w:tcPr>
-          <w:p>
-            <w:pPr>
-              <w:pStyle w:val="Tabelleninhalt"/>
-              <w:spacing w:line="276" w:lineRule="auto"/>
-              <w:rPr>
-                <w:rFonts w:ascii="Arial" w:hAnsi="Arial"/>
-                <w:sz w:val="22"/>
-                <w:szCs w:val="22"/>
-              </w:rPr>
-            </w:pPr>
-          </w:p>
-        </w:tc>
-        <w:tc>
-          <w:tcPr>
-            <w:tcW w:w="2442" w:type="dxa"/>
-            <w:tcBorders>
-              <w:left w:val="single" w:sz="2" w:space="0" w:color="000000"/>
-              <w:bottom w:val="single" w:sz="2" w:space="0" w:color="000000"/>
-            </w:tcBorders>
-            <w:shd w:val="clear" w:color="auto" w:fill="auto"/>
-          </w:tcPr>
-          <w:p>
-            <w:pPr>
-              <w:pStyle w:val="Tabelleninhalt"/>
-              <w:spacing w:line="276" w:lineRule="auto"/>
+              <w:insideH w:val="single" w:sz="2" w:space="0" w:color="000000"/>
+            </w:tcBorders>
+            <w:shd w:fill="auto" w:val="clear"/>
+          </w:tcPr>
+          <w:p>
+            <w:pPr>
+              <w:pStyle w:val="Tabelleninhalt"/>
+              <w:spacing w:lineRule="auto" w:line="276"/>
+              <w:rPr>
+                <w:rFonts w:ascii="Arial" w:hAnsi="Arial"/>
+                <w:sz w:val="22"/>
+                <w:szCs w:val="22"/>
+              </w:rPr>
+            </w:pPr>
+            <w:r>
+              <w:rPr>
+                <w:rFonts w:ascii="Arial" w:hAnsi="Arial"/>
+                <w:sz w:val="22"/>
+                <w:szCs w:val="22"/>
+              </w:rPr>
+            </w:r>
+          </w:p>
+        </w:tc>
+        <w:tc>
+          <w:tcPr>
+            <w:tcW w:w="2443" w:type="dxa"/>
+            <w:tcBorders>
+              <w:left w:val="single" w:sz="2" w:space="0" w:color="000000"/>
+              <w:bottom w:val="single" w:sz="2" w:space="0" w:color="000000"/>
+              <w:insideH w:val="single" w:sz="2" w:space="0" w:color="000000"/>
+            </w:tcBorders>
+            <w:shd w:fill="auto" w:val="clear"/>
+          </w:tcPr>
+          <w:p>
+            <w:pPr>
+              <w:pStyle w:val="Tabelleninhalt"/>
+              <w:spacing w:lineRule="auto" w:line="276"/>
               <w:rPr>
                 <w:rFonts w:ascii="Arial" w:hAnsi="Arial"/>
                 <w:sz w:val="22"/>
@@ -1779,89 +2010,126 @@
             <w:tcBorders>
               <w:left w:val="single" w:sz="2" w:space="0" w:color="000000"/>
               <w:bottom w:val="single" w:sz="2" w:space="0" w:color="000000"/>
-            </w:tcBorders>
-            <w:shd w:val="clear" w:color="auto" w:fill="auto"/>
-          </w:tcPr>
-          <w:p>
-            <w:pPr>
-              <w:pStyle w:val="Tabelleninhalt"/>
-              <w:spacing w:line="276" w:lineRule="auto"/>
-              <w:rPr>
-                <w:rFonts w:ascii="Arial" w:hAnsi="Arial"/>
-                <w:sz w:val="22"/>
-                <w:szCs w:val="22"/>
-              </w:rPr>
-            </w:pPr>
-          </w:p>
-        </w:tc>
-        <w:tc>
-          <w:tcPr>
-            <w:tcW w:w="1186" w:type="dxa"/>
+              <w:insideH w:val="single" w:sz="2" w:space="0" w:color="000000"/>
+            </w:tcBorders>
+            <w:shd w:fill="auto" w:val="clear"/>
+          </w:tcPr>
+          <w:p>
+            <w:pPr>
+              <w:pStyle w:val="Tabelleninhalt"/>
+              <w:spacing w:lineRule="auto" w:line="276"/>
+              <w:rPr>
+                <w:rFonts w:ascii="Arial" w:hAnsi="Arial"/>
+                <w:sz w:val="22"/>
+                <w:szCs w:val="22"/>
+              </w:rPr>
+            </w:pPr>
+            <w:r>
+              <w:rPr>
+                <w:rFonts w:ascii="Arial" w:hAnsi="Arial"/>
+                <w:sz w:val="22"/>
+                <w:szCs w:val="22"/>
+              </w:rPr>
+              <w:t>4.275</w:t>
+            </w:r>
+          </w:p>
+        </w:tc>
+        <w:tc>
+          <w:tcPr>
+            <w:tcW w:w="1184" w:type="dxa"/>
             <w:tcBorders>
               <w:left w:val="single" w:sz="2" w:space="0" w:color="000000"/>
               <w:bottom w:val="single" w:sz="2" w:space="0" w:color="000000"/>
               <w:right w:val="single" w:sz="2" w:space="0" w:color="000000"/>
-            </w:tcBorders>
-            <w:shd w:val="clear" w:color="auto" w:fill="auto"/>
-          </w:tcPr>
-          <w:p>
-            <w:pPr>
-              <w:pStyle w:val="Tabelleninhalt"/>
-              <w:spacing w:line="276" w:lineRule="auto"/>
-              <w:rPr>
-                <w:rFonts w:ascii="Arial" w:hAnsi="Arial"/>
-                <w:sz w:val="22"/>
-                <w:szCs w:val="22"/>
-              </w:rPr>
-            </w:pPr>
+              <w:insideH w:val="single" w:sz="2" w:space="0" w:color="000000"/>
+              <w:insideV w:val="single" w:sz="2" w:space="0" w:color="000000"/>
+            </w:tcBorders>
+            <w:shd w:fill="auto" w:val="clear"/>
+          </w:tcPr>
+          <w:p>
+            <w:pPr>
+              <w:pStyle w:val="Tabelleninhalt"/>
+              <w:spacing w:lineRule="auto" w:line="276"/>
+              <w:rPr>
+                <w:rFonts w:ascii="Arial" w:hAnsi="Arial"/>
+                <w:sz w:val="22"/>
+                <w:szCs w:val="22"/>
+              </w:rPr>
+            </w:pPr>
+            <w:r>
+              <w:rPr>
+                <w:rFonts w:ascii="Arial" w:hAnsi="Arial"/>
+                <w:sz w:val="22"/>
+                <w:szCs w:val="22"/>
+              </w:rPr>
+            </w:r>
           </w:p>
         </w:tc>
       </w:tr>
     </w:tbl>
     <w:p>
       <w:pPr>
-        <w:spacing w:line="276" w:lineRule="auto"/>
+        <w:pStyle w:val="Normal"/>
+        <w:spacing w:lineRule="auto" w:line="276"/>
         <w:rPr>
           <w:rFonts w:ascii="Arial" w:hAnsi="Arial"/>
           <w:sz w:val="22"/>
           <w:szCs w:val="22"/>
         </w:rPr>
       </w:pPr>
+      <w:r>
+        <w:rPr>
+          <w:rFonts w:ascii="Arial" w:hAnsi="Arial"/>
+          <w:sz w:val="22"/>
+          <w:szCs w:val="22"/>
+        </w:rPr>
+      </w:r>
     </w:p>
     <w:tbl>
       <w:tblPr>
         <w:tblW w:w="9638" w:type="dxa"/>
+        <w:jc w:val="left"/>
+        <w:tblInd w:w="0" w:type="dxa"/>
+        <w:tblBorders>
+          <w:top w:val="single" w:sz="2" w:space="0" w:color="000000"/>
+          <w:left w:val="single" w:sz="2" w:space="0" w:color="000000"/>
+          <w:bottom w:val="single" w:sz="2" w:space="0" w:color="000000"/>
+          <w:insideH w:val="single" w:sz="2" w:space="0" w:color="000000"/>
+        </w:tblBorders>
         <w:tblCellMar>
           <w:top w:w="55" w:type="dxa"/>
-          <w:left w:w="55" w:type="dxa"/>
+          <w:left w:w="52" w:type="dxa"/>
           <w:bottom w:w="55" w:type="dxa"/>
           <w:right w:w="55" w:type="dxa"/>
         </w:tblCellMar>
-        <w:tblLook w:val="04A0" w:firstRow="1" w:lastRow="0" w:firstColumn="1" w:lastColumn="0" w:noHBand="0" w:noVBand="1"/>
+        <w:tblLook w:firstRow="1" w:noVBand="1" w:lastRow="0" w:firstColumn="1" w:lastColumn="0" w:noHBand="0" w:val="04a0"/>
       </w:tblPr>
       <w:tblGrid>
         <w:gridCol w:w="2410"/>
         <w:gridCol w:w="2410"/>
-        <w:gridCol w:w="2410"/>
-        <w:gridCol w:w="2408"/>
+        <w:gridCol w:w="2411"/>
+        <w:gridCol w:w="2406"/>
       </w:tblGrid>
       <w:tr>
-        <w:tc>
-          <w:tcPr>
-            <w:tcW w:w="2409" w:type="dxa"/>
+        <w:trPr/>
+        <w:tc>
+          <w:tcPr>
+            <w:tcW w:w="2410" w:type="dxa"/>
             <w:tcBorders>
               <w:top w:val="single" w:sz="2" w:space="0" w:color="000000"/>
               <w:left w:val="single" w:sz="2" w:space="0" w:color="000000"/>
               <w:bottom w:val="single" w:sz="2" w:space="0" w:color="000000"/>
-            </w:tcBorders>
-            <w:shd w:val="clear" w:color="auto" w:fill="auto"/>
-          </w:tcPr>
-          <w:p>
-            <w:pPr>
-              <w:pStyle w:val="Tabelleninhalt"/>
-              <w:spacing w:line="276" w:lineRule="auto"/>
-              <w:rPr>
-                <w:rFonts w:ascii="Arial" w:hAnsi="Arial"/>
+              <w:insideH w:val="single" w:sz="2" w:space="0" w:color="000000"/>
+            </w:tcBorders>
+            <w:shd w:fill="auto" w:val="clear"/>
+          </w:tcPr>
+          <w:p>
+            <w:pPr>
+              <w:pStyle w:val="Tabelleninhalt"/>
+              <w:spacing w:lineRule="auto" w:line="276"/>
+              <w:rPr>
+                <w:rFonts w:ascii="Arial" w:hAnsi="Arial"/>
+                <w:b/>
                 <w:b/>
                 <w:bCs/>
                 <w:sz w:val="22"/>
@@ -1887,37 +2155,48 @@
               <w:top w:val="single" w:sz="2" w:space="0" w:color="000000"/>
               <w:left w:val="single" w:sz="2" w:space="0" w:color="000000"/>
               <w:bottom w:val="single" w:sz="2" w:space="0" w:color="000000"/>
-            </w:tcBorders>
-            <w:shd w:val="clear" w:color="auto" w:fill="auto"/>
-          </w:tcPr>
-          <w:p>
-            <w:pPr>
-              <w:pStyle w:val="Tabelleninhalt"/>
-              <w:spacing w:line="276" w:lineRule="auto"/>
-              <w:rPr>
-                <w:rFonts w:ascii="Arial" w:hAnsi="Arial"/>
-                <w:sz w:val="22"/>
-                <w:szCs w:val="22"/>
-              </w:rPr>
-            </w:pPr>
-          </w:p>
-        </w:tc>
-        <w:tc>
-          <w:tcPr>
-            <w:tcW w:w="2410" w:type="dxa"/>
+              <w:insideH w:val="single" w:sz="2" w:space="0" w:color="000000"/>
+            </w:tcBorders>
+            <w:shd w:fill="auto" w:val="clear"/>
+          </w:tcPr>
+          <w:p>
+            <w:pPr>
+              <w:pStyle w:val="Tabelleninhalt"/>
+              <w:spacing w:lineRule="auto" w:line="276"/>
+              <w:rPr>
+                <w:rFonts w:ascii="Arial" w:hAnsi="Arial"/>
+                <w:sz w:val="22"/>
+                <w:szCs w:val="22"/>
+              </w:rPr>
+            </w:pPr>
+            <w:r>
+              <w:rPr>
+                <w:rFonts w:ascii="Arial" w:hAnsi="Arial"/>
+                <w:sz w:val="22"/>
+                <w:szCs w:val="22"/>
+              </w:rPr>
+              <w:t>10.06.2019</w:t>
+            </w:r>
+          </w:p>
+        </w:tc>
+        <w:tc>
+          <w:tcPr>
+            <w:tcW w:w="2411" w:type="dxa"/>
             <w:tcBorders>
               <w:top w:val="single" w:sz="2" w:space="0" w:color="000000"/>
               <w:left w:val="single" w:sz="2" w:space="0" w:color="000000"/>
               <w:bottom w:val="single" w:sz="2" w:space="0" w:color="000000"/>
-            </w:tcBorders>
-            <w:shd w:val="clear" w:color="auto" w:fill="auto"/>
-          </w:tcPr>
-          <w:p>
-            <w:pPr>
-              <w:pStyle w:val="Tabelleninhalt"/>
-              <w:spacing w:line="276" w:lineRule="auto"/>
-              <w:rPr>
-                <w:rFonts w:ascii="Arial" w:hAnsi="Arial"/>
+              <w:insideH w:val="single" w:sz="2" w:space="0" w:color="000000"/>
+            </w:tcBorders>
+            <w:shd w:fill="auto" w:val="clear"/>
+          </w:tcPr>
+          <w:p>
+            <w:pPr>
+              <w:pStyle w:val="Tabelleninhalt"/>
+              <w:spacing w:lineRule="auto" w:line="276"/>
+              <w:rPr>
+                <w:rFonts w:ascii="Arial" w:hAnsi="Arial"/>
+                <w:b/>
                 <w:b/>
                 <w:bCs/>
                 <w:sz w:val="22"/>
@@ -1938,351 +2217,426 @@
         </w:tc>
         <w:tc>
           <w:tcPr>
-            <w:tcW w:w="2408" w:type="dxa"/>
+            <w:tcW w:w="2406" w:type="dxa"/>
             <w:tcBorders>
               <w:top w:val="single" w:sz="2" w:space="0" w:color="000000"/>
               <w:left w:val="single" w:sz="2" w:space="0" w:color="000000"/>
               <w:bottom w:val="single" w:sz="2" w:space="0" w:color="000000"/>
               <w:right w:val="single" w:sz="2" w:space="0" w:color="000000"/>
-            </w:tcBorders>
-            <w:shd w:val="clear" w:color="auto" w:fill="auto"/>
-          </w:tcPr>
-          <w:p>
-            <w:pPr>
-              <w:pStyle w:val="Tabelleninhalt"/>
-              <w:spacing w:line="276" w:lineRule="auto"/>
-              <w:rPr>
-                <w:rFonts w:ascii="Arial" w:hAnsi="Arial"/>
-                <w:sz w:val="22"/>
-                <w:szCs w:val="22"/>
-              </w:rPr>
-            </w:pPr>
+              <w:insideH w:val="single" w:sz="2" w:space="0" w:color="000000"/>
+              <w:insideV w:val="single" w:sz="2" w:space="0" w:color="000000"/>
+            </w:tcBorders>
+            <w:shd w:fill="auto" w:val="clear"/>
+          </w:tcPr>
+          <w:p>
+            <w:pPr>
+              <w:pStyle w:val="Tabelleninhalt"/>
+              <w:spacing w:lineRule="auto" w:line="276"/>
+              <w:rPr>
+                <w:rFonts w:ascii="Arial" w:hAnsi="Arial"/>
+                <w:sz w:val="22"/>
+                <w:szCs w:val="22"/>
+              </w:rPr>
+            </w:pPr>
+            <w:r>
+              <w:rPr>
+                <w:rFonts w:ascii="Arial" w:hAnsi="Arial"/>
+                <w:sz w:val="22"/>
+                <w:szCs w:val="22"/>
+              </w:rPr>
+              <w:t>14.06.2019</w:t>
+            </w:r>
           </w:p>
         </w:tc>
       </w:tr>
     </w:tbl>
     <w:p>
       <w:pPr>
-        <w:spacing w:line="276" w:lineRule="auto"/>
+        <w:pStyle w:val="Normal"/>
+        <w:spacing w:lineRule="auto" w:line="276"/>
         <w:rPr>
           <w:rFonts w:ascii="Arial" w:hAnsi="Arial"/>
           <w:sz w:val="22"/>
           <w:szCs w:val="22"/>
         </w:rPr>
       </w:pPr>
-    </w:p>
-    <w:tbl>
-      <w:tblPr>
-        <w:tblW w:w="9638" w:type="dxa"/>
-        <w:tblCellMar>
-          <w:top w:w="55" w:type="dxa"/>
-          <w:left w:w="55" w:type="dxa"/>
-          <w:bottom w:w="55" w:type="dxa"/>
-          <w:right w:w="55" w:type="dxa"/>
-        </w:tblCellMar>
-        <w:tblLook w:val="04A0" w:firstRow="1" w:lastRow="0" w:firstColumn="1" w:lastColumn="0" w:noHBand="0" w:noVBand="1"/>
-      </w:tblPr>
-      <w:tblGrid>
-        <w:gridCol w:w="1603"/>
-        <w:gridCol w:w="3278"/>
-        <w:gridCol w:w="2147"/>
-        <w:gridCol w:w="2610"/>
-      </w:tblGrid>
-      <w:tr>
-        <w:tc>
-          <w:tcPr>
-            <w:tcW w:w="1469" w:type="dxa"/>
-            <w:tcBorders>
-              <w:top w:val="single" w:sz="2" w:space="0" w:color="000000"/>
-              <w:left w:val="single" w:sz="2" w:space="0" w:color="000000"/>
-              <w:bottom w:val="single" w:sz="2" w:space="0" w:color="000000"/>
-            </w:tcBorders>
-            <w:shd w:val="clear" w:color="auto" w:fill="auto"/>
-          </w:tcPr>
-          <w:p>
-            <w:pPr>
-              <w:pStyle w:val="Tabelleninhalt"/>
-              <w:spacing w:line="276" w:lineRule="auto"/>
-              <w:rPr>
-                <w:rFonts w:ascii="Arial" w:hAnsi="Arial"/>
-                <w:b/>
-                <w:bCs/>
-                <w:sz w:val="22"/>
-                <w:szCs w:val="22"/>
-              </w:rPr>
-            </w:pPr>
-            <w:r>
-              <w:rPr>
-                <w:rFonts w:ascii="Arial" w:hAnsi="Arial"/>
-                <w:b/>
-                <w:bCs/>
-                <w:sz w:val="22"/>
-                <w:szCs w:val="22"/>
-              </w:rPr>
-              <w:t>Unterschrift (Projektleiter):</w:t>
-            </w:r>
-          </w:p>
-        </w:tc>
-        <w:tc>
-          <w:tcPr>
-            <w:tcW w:w="3350" w:type="dxa"/>
-            <w:tcBorders>
-              <w:top w:val="single" w:sz="2" w:space="0" w:color="000000"/>
-              <w:left w:val="single" w:sz="2" w:space="0" w:color="000000"/>
-              <w:bottom w:val="single" w:sz="2" w:space="0" w:color="000000"/>
-            </w:tcBorders>
-            <w:shd w:val="clear" w:color="auto" w:fill="auto"/>
-          </w:tcPr>
-          <w:p>
-            <w:pPr>
-              <w:pStyle w:val="Tabelleninhalt"/>
-              <w:spacing w:line="276" w:lineRule="auto"/>
-              <w:rPr>
-                <w:rFonts w:ascii="Arial" w:hAnsi="Arial"/>
-                <w:sz w:val="22"/>
-                <w:szCs w:val="22"/>
-              </w:rPr>
-            </w:pPr>
-          </w:p>
-        </w:tc>
-        <w:tc>
-          <w:tcPr>
-            <w:tcW w:w="2151" w:type="dxa"/>
-            <w:tcBorders>
-              <w:top w:val="single" w:sz="2" w:space="0" w:color="000000"/>
-              <w:left w:val="single" w:sz="2" w:space="0" w:color="000000"/>
-              <w:bottom w:val="single" w:sz="2" w:space="0" w:color="000000"/>
-            </w:tcBorders>
-            <w:shd w:val="clear" w:color="auto" w:fill="auto"/>
-          </w:tcPr>
-          <w:p>
-            <w:pPr>
-              <w:pStyle w:val="Tabelleninhalt"/>
-              <w:spacing w:line="276" w:lineRule="auto"/>
-              <w:rPr>
-                <w:rFonts w:ascii="Arial" w:hAnsi="Arial"/>
-                <w:b/>
-                <w:bCs/>
-                <w:sz w:val="22"/>
-                <w:szCs w:val="22"/>
-              </w:rPr>
-            </w:pPr>
-            <w:r>
-              <w:rPr>
-                <w:rFonts w:ascii="Arial" w:hAnsi="Arial"/>
-                <w:b/>
-                <w:bCs/>
-                <w:sz w:val="22"/>
-                <w:szCs w:val="22"/>
-              </w:rPr>
-              <w:t xml:space="preserve">Unterschrift </w:t>
-            </w:r>
-          </w:p>
-          <w:p>
-            <w:pPr>
-              <w:pStyle w:val="Tabelleninhalt"/>
-              <w:spacing w:line="276" w:lineRule="auto"/>
-              <w:rPr>
-                <w:rFonts w:ascii="Arial" w:hAnsi="Arial"/>
-                <w:b/>
-                <w:bCs/>
-                <w:sz w:val="22"/>
-                <w:szCs w:val="22"/>
-              </w:rPr>
-            </w:pPr>
-            <w:r>
-              <w:rPr>
-                <w:rFonts w:ascii="Arial" w:hAnsi="Arial"/>
-                <w:b/>
-                <w:bCs/>
-                <w:sz w:val="22"/>
-                <w:szCs w:val="22"/>
-              </w:rPr>
-              <w:t xml:space="preserve">(AP-Verantwortlicher): </w:t>
-            </w:r>
-          </w:p>
-        </w:tc>
-        <w:tc>
-          <w:tcPr>
-            <w:tcW w:w="2667" w:type="dxa"/>
-            <w:tcBorders>
-              <w:top w:val="single" w:sz="2" w:space="0" w:color="000000"/>
-              <w:left w:val="single" w:sz="2" w:space="0" w:color="000000"/>
-              <w:bottom w:val="single" w:sz="2" w:space="0" w:color="000000"/>
-              <w:right w:val="single" w:sz="2" w:space="0" w:color="000000"/>
-            </w:tcBorders>
-            <w:shd w:val="clear" w:color="auto" w:fill="auto"/>
-          </w:tcPr>
-          <w:p>
-            <w:pPr>
-              <w:pStyle w:val="Tabelleninhalt"/>
-              <w:spacing w:line="276" w:lineRule="auto"/>
-              <w:rPr>
-                <w:rFonts w:ascii="Arial" w:hAnsi="Arial"/>
-                <w:sz w:val="22"/>
-                <w:szCs w:val="22"/>
-              </w:rPr>
-            </w:pPr>
-          </w:p>
-        </w:tc>
-      </w:tr>
-      <w:tr>
-        <w:tc>
-          <w:tcPr>
-            <w:tcW w:w="1469" w:type="dxa"/>
-            <w:tcBorders>
-              <w:left w:val="single" w:sz="2" w:space="0" w:color="000000"/>
-              <w:bottom w:val="single" w:sz="2" w:space="0" w:color="000000"/>
-            </w:tcBorders>
-            <w:shd w:val="clear" w:color="auto" w:fill="auto"/>
-          </w:tcPr>
-          <w:p>
-            <w:pPr>
-              <w:pStyle w:val="Tabelleninhalt"/>
-              <w:spacing w:line="276" w:lineRule="auto"/>
-              <w:rPr>
-                <w:rFonts w:ascii="Arial" w:hAnsi="Arial"/>
-                <w:b/>
-                <w:bCs/>
-                <w:sz w:val="22"/>
-                <w:szCs w:val="22"/>
-              </w:rPr>
-            </w:pPr>
-            <w:r>
-              <w:rPr>
-                <w:rFonts w:ascii="Arial" w:hAnsi="Arial"/>
-                <w:b/>
-                <w:bCs/>
-                <w:sz w:val="22"/>
-                <w:szCs w:val="22"/>
-              </w:rPr>
-              <w:t>Datum:</w:t>
-            </w:r>
-          </w:p>
-        </w:tc>
-        <w:tc>
-          <w:tcPr>
-            <w:tcW w:w="3350" w:type="dxa"/>
-            <w:tcBorders>
-              <w:left w:val="single" w:sz="2" w:space="0" w:color="000000"/>
-              <w:bottom w:val="single" w:sz="2" w:space="0" w:color="000000"/>
-            </w:tcBorders>
-            <w:shd w:val="clear" w:color="auto" w:fill="auto"/>
-          </w:tcPr>
-          <w:p>
-            <w:pPr>
-              <w:pStyle w:val="Tabelleninhalt"/>
-              <w:spacing w:line="276" w:lineRule="auto"/>
-              <w:rPr>
-                <w:rFonts w:ascii="Arial" w:hAnsi="Arial"/>
-                <w:sz w:val="22"/>
-                <w:szCs w:val="22"/>
-              </w:rPr>
-            </w:pPr>
-          </w:p>
-        </w:tc>
-        <w:tc>
-          <w:tcPr>
-            <w:tcW w:w="2151" w:type="dxa"/>
-            <w:tcBorders>
-              <w:left w:val="single" w:sz="2" w:space="0" w:color="000000"/>
-              <w:bottom w:val="single" w:sz="2" w:space="0" w:color="000000"/>
-            </w:tcBorders>
-            <w:shd w:val="clear" w:color="auto" w:fill="auto"/>
-          </w:tcPr>
-          <w:p>
-            <w:pPr>
-              <w:pStyle w:val="Tabelleninhalt"/>
-              <w:spacing w:line="276" w:lineRule="auto"/>
-              <w:rPr>
-                <w:rFonts w:ascii="Arial" w:hAnsi="Arial"/>
-                <w:b/>
-                <w:bCs/>
-                <w:sz w:val="22"/>
-                <w:szCs w:val="22"/>
-              </w:rPr>
-            </w:pPr>
-            <w:r>
-              <w:rPr>
-                <w:rFonts w:ascii="Arial" w:hAnsi="Arial"/>
-                <w:b/>
-                <w:bCs/>
-                <w:sz w:val="22"/>
-                <w:szCs w:val="22"/>
-              </w:rPr>
-              <w:t>Datum:</w:t>
-            </w:r>
-          </w:p>
-        </w:tc>
-        <w:tc>
-          <w:tcPr>
-            <w:tcW w:w="2667" w:type="dxa"/>
-            <w:tcBorders>
-              <w:left w:val="single" w:sz="2" w:space="0" w:color="000000"/>
-              <w:bottom w:val="single" w:sz="2" w:space="0" w:color="000000"/>
-              <w:right w:val="single" w:sz="2" w:space="0" w:color="000000"/>
-            </w:tcBorders>
-            <w:shd w:val="clear" w:color="auto" w:fill="auto"/>
-          </w:tcPr>
-          <w:p>
-            <w:pPr>
-              <w:pStyle w:val="Tabelleninhalt"/>
-              <w:spacing w:line="276" w:lineRule="auto"/>
-              <w:rPr>
-                <w:rFonts w:ascii="Arial" w:hAnsi="Arial"/>
-                <w:sz w:val="22"/>
-                <w:szCs w:val="22"/>
-              </w:rPr>
-            </w:pPr>
-          </w:p>
-        </w:tc>
-      </w:tr>
-    </w:tbl>
-    <w:p>
-      <w:pPr>
-        <w:spacing w:line="276" w:lineRule="auto"/>
+      <w:r>
         <w:rPr>
           <w:rFonts w:ascii="Arial" w:hAnsi="Arial"/>
           <w:sz w:val="22"/>
           <w:szCs w:val="22"/>
         </w:rPr>
+      </w:r>
+    </w:p>
+    <w:tbl>
+      <w:tblPr>
+        <w:tblW w:w="9638" w:type="dxa"/>
+        <w:jc w:val="left"/>
+        <w:tblInd w:w="0" w:type="dxa"/>
+        <w:tblBorders>
+          <w:top w:val="single" w:sz="2" w:space="0" w:color="000000"/>
+          <w:left w:val="single" w:sz="2" w:space="0" w:color="000000"/>
+          <w:bottom w:val="single" w:sz="2" w:space="0" w:color="000000"/>
+          <w:insideH w:val="single" w:sz="2" w:space="0" w:color="000000"/>
+        </w:tblBorders>
+        <w:tblCellMar>
+          <w:top w:w="55" w:type="dxa"/>
+          <w:left w:w="52" w:type="dxa"/>
+          <w:bottom w:w="55" w:type="dxa"/>
+          <w:right w:w="55" w:type="dxa"/>
+        </w:tblCellMar>
+        <w:tblLook w:firstRow="1" w:noVBand="1" w:lastRow="0" w:firstColumn="1" w:lastColumn="0" w:noHBand="0" w:val="04a0"/>
+      </w:tblPr>
+      <w:tblGrid>
+        <w:gridCol w:w="1602"/>
+        <w:gridCol w:w="3278"/>
+        <w:gridCol w:w="2148"/>
+        <w:gridCol w:w="2609"/>
+      </w:tblGrid>
+      <w:tr>
+        <w:trPr/>
+        <w:tc>
+          <w:tcPr>
+            <w:tcW w:w="1602" w:type="dxa"/>
+            <w:tcBorders>
+              <w:top w:val="single" w:sz="2" w:space="0" w:color="000000"/>
+              <w:left w:val="single" w:sz="2" w:space="0" w:color="000000"/>
+              <w:bottom w:val="single" w:sz="2" w:space="0" w:color="000000"/>
+              <w:insideH w:val="single" w:sz="2" w:space="0" w:color="000000"/>
+            </w:tcBorders>
+            <w:shd w:fill="auto" w:val="clear"/>
+          </w:tcPr>
+          <w:p>
+            <w:pPr>
+              <w:pStyle w:val="Tabelleninhalt"/>
+              <w:spacing w:lineRule="auto" w:line="276"/>
+              <w:rPr>
+                <w:rFonts w:ascii="Arial" w:hAnsi="Arial"/>
+                <w:b/>
+                <w:b/>
+                <w:bCs/>
+                <w:sz w:val="22"/>
+                <w:szCs w:val="22"/>
+              </w:rPr>
+            </w:pPr>
+            <w:r>
+              <w:rPr>
+                <w:rFonts w:ascii="Arial" w:hAnsi="Arial"/>
+                <w:b/>
+                <w:bCs/>
+                <w:sz w:val="22"/>
+                <w:szCs w:val="22"/>
+              </w:rPr>
+              <w:t>Unterschrift (Projektleiter):</w:t>
+            </w:r>
+          </w:p>
+        </w:tc>
+        <w:tc>
+          <w:tcPr>
+            <w:tcW w:w="3278" w:type="dxa"/>
+            <w:tcBorders>
+              <w:top w:val="single" w:sz="2" w:space="0" w:color="000000"/>
+              <w:left w:val="single" w:sz="2" w:space="0" w:color="000000"/>
+              <w:bottom w:val="single" w:sz="2" w:space="0" w:color="000000"/>
+              <w:insideH w:val="single" w:sz="2" w:space="0" w:color="000000"/>
+            </w:tcBorders>
+            <w:shd w:fill="auto" w:val="clear"/>
+          </w:tcPr>
+          <w:p>
+            <w:pPr>
+              <w:pStyle w:val="Tabelleninhalt"/>
+              <w:spacing w:lineRule="auto" w:line="276"/>
+              <w:rPr>
+                <w:rFonts w:ascii="Arial" w:hAnsi="Arial"/>
+                <w:sz w:val="22"/>
+                <w:szCs w:val="22"/>
+              </w:rPr>
+            </w:pPr>
+            <w:r>
+              <w:rPr>
+                <w:rFonts w:ascii="Arial" w:hAnsi="Arial"/>
+                <w:sz w:val="22"/>
+                <w:szCs w:val="22"/>
+              </w:rPr>
+            </w:r>
+          </w:p>
+        </w:tc>
+        <w:tc>
+          <w:tcPr>
+            <w:tcW w:w="2148" w:type="dxa"/>
+            <w:tcBorders>
+              <w:top w:val="single" w:sz="2" w:space="0" w:color="000000"/>
+              <w:left w:val="single" w:sz="2" w:space="0" w:color="000000"/>
+              <w:bottom w:val="single" w:sz="2" w:space="0" w:color="000000"/>
+              <w:insideH w:val="single" w:sz="2" w:space="0" w:color="000000"/>
+            </w:tcBorders>
+            <w:shd w:fill="auto" w:val="clear"/>
+          </w:tcPr>
+          <w:p>
+            <w:pPr>
+              <w:pStyle w:val="Tabelleninhalt"/>
+              <w:spacing w:lineRule="auto" w:line="276"/>
+              <w:rPr>
+                <w:rFonts w:ascii="Arial" w:hAnsi="Arial"/>
+                <w:b/>
+                <w:b/>
+                <w:bCs/>
+                <w:sz w:val="22"/>
+                <w:szCs w:val="22"/>
+              </w:rPr>
+            </w:pPr>
+            <w:r>
+              <w:rPr>
+                <w:rFonts w:ascii="Arial" w:hAnsi="Arial"/>
+                <w:b/>
+                <w:bCs/>
+                <w:sz w:val="22"/>
+                <w:szCs w:val="22"/>
+              </w:rPr>
+              <w:t xml:space="preserve">Unterschrift </w:t>
+            </w:r>
+          </w:p>
+          <w:p>
+            <w:pPr>
+              <w:pStyle w:val="Tabelleninhalt"/>
+              <w:spacing w:lineRule="auto" w:line="276"/>
+              <w:rPr>
+                <w:rFonts w:ascii="Arial" w:hAnsi="Arial"/>
+                <w:b/>
+                <w:b/>
+                <w:bCs/>
+                <w:sz w:val="22"/>
+                <w:szCs w:val="22"/>
+              </w:rPr>
+            </w:pPr>
+            <w:r>
+              <w:rPr>
+                <w:rFonts w:ascii="Arial" w:hAnsi="Arial"/>
+                <w:b/>
+                <w:bCs/>
+                <w:sz w:val="22"/>
+                <w:szCs w:val="22"/>
+              </w:rPr>
+              <w:t xml:space="preserve">(AP-Verantwortlicher): </w:t>
+            </w:r>
+          </w:p>
+        </w:tc>
+        <w:tc>
+          <w:tcPr>
+            <w:tcW w:w="2609" w:type="dxa"/>
+            <w:tcBorders>
+              <w:top w:val="single" w:sz="2" w:space="0" w:color="000000"/>
+              <w:left w:val="single" w:sz="2" w:space="0" w:color="000000"/>
+              <w:bottom w:val="single" w:sz="2" w:space="0" w:color="000000"/>
+              <w:right w:val="single" w:sz="2" w:space="0" w:color="000000"/>
+              <w:insideH w:val="single" w:sz="2" w:space="0" w:color="000000"/>
+              <w:insideV w:val="single" w:sz="2" w:space="0" w:color="000000"/>
+            </w:tcBorders>
+            <w:shd w:fill="auto" w:val="clear"/>
+          </w:tcPr>
+          <w:p>
+            <w:pPr>
+              <w:pStyle w:val="Tabelleninhalt"/>
+              <w:spacing w:lineRule="auto" w:line="276"/>
+              <w:rPr>
+                <w:rFonts w:ascii="Arial" w:hAnsi="Arial"/>
+                <w:sz w:val="22"/>
+                <w:szCs w:val="22"/>
+              </w:rPr>
+            </w:pPr>
+            <w:r>
+              <w:rPr>
+                <w:rFonts w:ascii="Arial" w:hAnsi="Arial"/>
+                <w:sz w:val="22"/>
+                <w:szCs w:val="22"/>
+              </w:rPr>
+            </w:r>
+          </w:p>
+        </w:tc>
+      </w:tr>
+      <w:tr>
+        <w:trPr/>
+        <w:tc>
+          <w:tcPr>
+            <w:tcW w:w="1602" w:type="dxa"/>
+            <w:tcBorders>
+              <w:left w:val="single" w:sz="2" w:space="0" w:color="000000"/>
+              <w:bottom w:val="single" w:sz="2" w:space="0" w:color="000000"/>
+              <w:insideH w:val="single" w:sz="2" w:space="0" w:color="000000"/>
+            </w:tcBorders>
+            <w:shd w:fill="auto" w:val="clear"/>
+          </w:tcPr>
+          <w:p>
+            <w:pPr>
+              <w:pStyle w:val="Tabelleninhalt"/>
+              <w:spacing w:lineRule="auto" w:line="276"/>
+              <w:rPr>
+                <w:rFonts w:ascii="Arial" w:hAnsi="Arial"/>
+                <w:b/>
+                <w:b/>
+                <w:bCs/>
+                <w:sz w:val="22"/>
+                <w:szCs w:val="22"/>
+              </w:rPr>
+            </w:pPr>
+            <w:r>
+              <w:rPr>
+                <w:rFonts w:ascii="Arial" w:hAnsi="Arial"/>
+                <w:b/>
+                <w:bCs/>
+                <w:sz w:val="22"/>
+                <w:szCs w:val="22"/>
+              </w:rPr>
+              <w:t>Datum:</w:t>
+            </w:r>
+          </w:p>
+        </w:tc>
+        <w:tc>
+          <w:tcPr>
+            <w:tcW w:w="3278" w:type="dxa"/>
+            <w:tcBorders>
+              <w:left w:val="single" w:sz="2" w:space="0" w:color="000000"/>
+              <w:bottom w:val="single" w:sz="2" w:space="0" w:color="000000"/>
+              <w:insideH w:val="single" w:sz="2" w:space="0" w:color="000000"/>
+            </w:tcBorders>
+            <w:shd w:fill="auto" w:val="clear"/>
+          </w:tcPr>
+          <w:p>
+            <w:pPr>
+              <w:pStyle w:val="Tabelleninhalt"/>
+              <w:spacing w:lineRule="auto" w:line="276"/>
+              <w:rPr>
+                <w:rFonts w:ascii="Arial" w:hAnsi="Arial"/>
+                <w:sz w:val="22"/>
+                <w:szCs w:val="22"/>
+              </w:rPr>
+            </w:pPr>
+            <w:r>
+              <w:rPr>
+                <w:rFonts w:ascii="Arial" w:hAnsi="Arial"/>
+                <w:sz w:val="22"/>
+                <w:szCs w:val="22"/>
+              </w:rPr>
+            </w:r>
+          </w:p>
+        </w:tc>
+        <w:tc>
+          <w:tcPr>
+            <w:tcW w:w="2148" w:type="dxa"/>
+            <w:tcBorders>
+              <w:left w:val="single" w:sz="2" w:space="0" w:color="000000"/>
+              <w:bottom w:val="single" w:sz="2" w:space="0" w:color="000000"/>
+              <w:insideH w:val="single" w:sz="2" w:space="0" w:color="000000"/>
+            </w:tcBorders>
+            <w:shd w:fill="auto" w:val="clear"/>
+          </w:tcPr>
+          <w:p>
+            <w:pPr>
+              <w:pStyle w:val="Tabelleninhalt"/>
+              <w:spacing w:lineRule="auto" w:line="276"/>
+              <w:rPr>
+                <w:rFonts w:ascii="Arial" w:hAnsi="Arial"/>
+                <w:b/>
+                <w:b/>
+                <w:bCs/>
+                <w:sz w:val="22"/>
+                <w:szCs w:val="22"/>
+              </w:rPr>
+            </w:pPr>
+            <w:r>
+              <w:rPr>
+                <w:rFonts w:ascii="Arial" w:hAnsi="Arial"/>
+                <w:b/>
+                <w:bCs/>
+                <w:sz w:val="22"/>
+                <w:szCs w:val="22"/>
+              </w:rPr>
+              <w:t>Datum:</w:t>
+            </w:r>
+          </w:p>
+        </w:tc>
+        <w:tc>
+          <w:tcPr>
+            <w:tcW w:w="2609" w:type="dxa"/>
+            <w:tcBorders>
+              <w:left w:val="single" w:sz="2" w:space="0" w:color="000000"/>
+              <w:bottom w:val="single" w:sz="2" w:space="0" w:color="000000"/>
+              <w:right w:val="single" w:sz="2" w:space="0" w:color="000000"/>
+              <w:insideH w:val="single" w:sz="2" w:space="0" w:color="000000"/>
+              <w:insideV w:val="single" w:sz="2" w:space="0" w:color="000000"/>
+            </w:tcBorders>
+            <w:shd w:fill="auto" w:val="clear"/>
+          </w:tcPr>
+          <w:p>
+            <w:pPr>
+              <w:pStyle w:val="Tabelleninhalt"/>
+              <w:spacing w:lineRule="auto" w:line="276"/>
+              <w:rPr>
+                <w:rFonts w:ascii="Arial" w:hAnsi="Arial"/>
+                <w:sz w:val="22"/>
+                <w:szCs w:val="22"/>
+              </w:rPr>
+            </w:pPr>
+            <w:r>
+              <w:rPr>
+                <w:rFonts w:ascii="Arial" w:hAnsi="Arial"/>
+                <w:sz w:val="22"/>
+                <w:szCs w:val="22"/>
+              </w:rPr>
+            </w:r>
+          </w:p>
+        </w:tc>
+      </w:tr>
+    </w:tbl>
+    <w:p>
+      <w:pPr>
+        <w:pStyle w:val="Normal"/>
+        <w:spacing w:lineRule="auto" w:line="276"/>
+        <w:rPr/>
       </w:pPr>
+      <w:r>
+        <w:rPr/>
+      </w:r>
     </w:p>
     <w:sectPr>
+      <w:type w:val="nextPage"/>
       <w:pgSz w:w="11906" w:h="16838"/>
-      <w:pgMar w:top="1134" w:right="1134" w:bottom="1134" w:left="1134" w:header="0" w:footer="0" w:gutter="0"/>
-      <w:cols w:space="720"/>
-      <w:formProt w:val="0"/>
-      <w:docGrid w:linePitch="100"/>
+      <w:pgMar w:left="1134" w:right="1134" w:header="0" w:top="1134" w:footer="0" w:bottom="1134" w:gutter="0"/>
+      <w:pgNumType w:fmt="decimal"/>
+      <w:formProt w:val="false"/>
+      <w:textDirection w:val="lrTb"/>
+      <w:docGrid w:type="default" w:linePitch="100" w:charSpace="0"/>
     </w:sectPr>
   </w:body>
 </w:document>
 </file>
 
 <file path=word/styles.xml><?xml version="1.0" encoding="utf-8"?>
-<w:styles xmlns:mc="http://schemas.openxmlformats.org/markup-compatibility/2006" xmlns:r="http://schemas.openxmlformats.org/officeDocument/2006/relationships" xmlns:w="http://schemas.openxmlformats.org/wordprocessingml/2006/main" xmlns:w14="http://schemas.microsoft.com/office/word/2010/wordml" xmlns:w15="http://schemas.microsoft.com/office/word/2012/wordml" xmlns:w16se="http://schemas.microsoft.com/office/word/2015/wordml/symex" mc:Ignorable="w14 w15 w16se">
+<w:styles xmlns:w="http://schemas.openxmlformats.org/wordprocessingml/2006/main" xmlns:w14="http://schemas.microsoft.com/office/word/2010/wordml" xmlns:mc="http://schemas.openxmlformats.org/markup-compatibility/2006" mc:Ignorable="w14">
   <w:docDefaults>
     <w:rPrDefault>
       <w:rPr>
-        <w:rFonts w:ascii="Liberation Serif" w:eastAsia="NSimSun" w:hAnsi="Liberation Serif" w:cs="Arial"/>
+        <w:rFonts w:ascii="Liberation Serif" w:hAnsi="Liberation Serif" w:eastAsia="NSimSun" w:cs="Arial"/>
         <w:kern w:val="2"/>
         <w:szCs w:val="24"/>
         <w:lang w:val="de-DE" w:eastAsia="zh-CN" w:bidi="hi-IN"/>
       </w:rPr>
     </w:rPrDefault>
-    <w:pPrDefault/>
+    <w:pPrDefault>
+      <w:pPr/>
+    </w:pPrDefault>
   </w:docDefaults>
   <w:latentStyles w:defLockedState="0" w:defUIPriority="99" w:defSemiHidden="0" w:defUnhideWhenUsed="0" w:defQFormat="0" w:count="371">
     <w:lsdException w:name="Normal" w:uiPriority="0" w:qFormat="1"/>
     <w:lsdException w:name="heading 1" w:uiPriority="9" w:qFormat="1"/>
-    <w:lsdException w:name="heading 2" w:semiHidden="1" w:uiPriority="9" w:unhideWhenUsed="1" w:qFormat="1"/>
-    <w:lsdException w:name="heading 3" w:semiHidden="1" w:uiPriority="9" w:unhideWhenUsed="1" w:qFormat="1"/>
-    <w:lsdException w:name="heading 4" w:semiHidden="1" w:uiPriority="9" w:unhideWhenUsed="1" w:qFormat="1"/>
-    <w:lsdException w:name="heading 5" w:semiHidden="1" w:uiPriority="9" w:unhideWhenUsed="1" w:qFormat="1"/>
-    <w:lsdException w:name="heading 6" w:semiHidden="1" w:uiPriority="9" w:unhideWhenUsed="1" w:qFormat="1"/>
-    <w:lsdException w:name="heading 7" w:semiHidden="1" w:uiPriority="9" w:unhideWhenUsed="1" w:qFormat="1"/>
-    <w:lsdException w:name="heading 8" w:semiHidden="1" w:uiPriority="9" w:unhideWhenUsed="1" w:qFormat="1"/>
-    <w:lsdException w:name="heading 9" w:semiHidden="1" w:uiPriority="9" w:unhideWhenUsed="1" w:qFormat="1"/>
+    <w:lsdException w:name="heading 2" w:uiPriority="9" w:semiHidden="1" w:unhideWhenUsed="1" w:qFormat="1"/>
+    <w:lsdException w:name="heading 3" w:uiPriority="9" w:semiHidden="1" w:unhideWhenUsed="1" w:qFormat="1"/>
+    <w:lsdException w:name="heading 4" w:uiPriority="9" w:semiHidden="1" w:unhideWhenUsed="1" w:qFormat="1"/>
+    <w:lsdException w:name="heading 5" w:uiPriority="9" w:semiHidden="1" w:unhideWhenUsed="1" w:qFormat="1"/>
+    <w:lsdException w:name="heading 6" w:uiPriority="9" w:semiHidden="1" w:unhideWhenUsed="1" w:qFormat="1"/>
+    <w:lsdException w:name="heading 7" w:uiPriority="9" w:semiHidden="1" w:unhideWhenUsed="1" w:qFormat="1"/>
+    <w:lsdException w:name="heading 8" w:uiPriority="9" w:semiHidden="1" w:unhideWhenUsed="1" w:qFormat="1"/>
+    <w:lsdException w:name="heading 9" w:uiPriority="9" w:semiHidden="1" w:unhideWhenUsed="1" w:qFormat="1"/>
     <w:lsdException w:name="index 1" w:semiHidden="1" w:unhideWhenUsed="1"/>
     <w:lsdException w:name="index 2" w:semiHidden="1" w:unhideWhenUsed="1"/>
     <w:lsdException w:name="index 3" w:semiHidden="1" w:unhideWhenUsed="1"/>
@@ -2292,22 +2646,22 @@
     <w:lsdException w:name="index 7" w:semiHidden="1" w:unhideWhenUsed="1"/>
     <w:lsdException w:name="index 8" w:semiHidden="1" w:unhideWhenUsed="1"/>
     <w:lsdException w:name="index 9" w:semiHidden="1" w:unhideWhenUsed="1"/>
-    <w:lsdException w:name="toc 1" w:semiHidden="1" w:uiPriority="39" w:unhideWhenUsed="1"/>
-    <w:lsdException w:name="toc 2" w:semiHidden="1" w:uiPriority="39" w:unhideWhenUsed="1"/>
-    <w:lsdException w:name="toc 3" w:semiHidden="1" w:uiPriority="39" w:unhideWhenUsed="1"/>
-    <w:lsdException w:name="toc 4" w:semiHidden="1" w:uiPriority="39" w:unhideWhenUsed="1"/>
-    <w:lsdException w:name="toc 5" w:semiHidden="1" w:uiPriority="39" w:unhideWhenUsed="1"/>
-    <w:lsdException w:name="toc 6" w:semiHidden="1" w:uiPriority="39" w:unhideWhenUsed="1"/>
-    <w:lsdException w:name="toc 7" w:semiHidden="1" w:uiPriority="39" w:unhideWhenUsed="1"/>
-    <w:lsdException w:name="toc 8" w:semiHidden="1" w:uiPriority="39" w:unhideWhenUsed="1"/>
-    <w:lsdException w:name="toc 9" w:semiHidden="1" w:uiPriority="39" w:unhideWhenUsed="1"/>
+    <w:lsdException w:name="toc 1" w:uiPriority="39" w:semiHidden="1" w:unhideWhenUsed="1"/>
+    <w:lsdException w:name="toc 2" w:uiPriority="39" w:semiHidden="1" w:unhideWhenUsed="1"/>
+    <w:lsdException w:name="toc 3" w:uiPriority="39" w:semiHidden="1" w:unhideWhenUsed="1"/>
+    <w:lsdException w:name="toc 4" w:uiPriority="39" w:semiHidden="1" w:unhideWhenUsed="1"/>
+    <w:lsdException w:name="toc 5" w:uiPriority="39" w:semiHidden="1" w:unhideWhenUsed="1"/>
+    <w:lsdException w:name="toc 6" w:uiPriority="39" w:semiHidden="1" w:unhideWhenUsed="1"/>
+    <w:lsdException w:name="toc 7" w:uiPriority="39" w:semiHidden="1" w:unhideWhenUsed="1"/>
+    <w:lsdException w:name="toc 8" w:uiPriority="39" w:semiHidden="1" w:unhideWhenUsed="1"/>
+    <w:lsdException w:name="toc 9" w:uiPriority="39" w:semiHidden="1" w:unhideWhenUsed="1"/>
     <w:lsdException w:name="Normal Indent" w:semiHidden="1" w:unhideWhenUsed="1"/>
     <w:lsdException w:name="footnote text" w:semiHidden="1" w:unhideWhenUsed="1"/>
     <w:lsdException w:name="annotation text" w:semiHidden="1" w:unhideWhenUsed="1"/>
     <w:lsdException w:name="header" w:semiHidden="1" w:unhideWhenUsed="1"/>
     <w:lsdException w:name="footer" w:semiHidden="1" w:unhideWhenUsed="1"/>
     <w:lsdException w:name="index heading" w:semiHidden="1" w:unhideWhenUsed="1"/>
-    <w:lsdException w:name="caption" w:semiHidden="1" w:uiPriority="35" w:unhideWhenUsed="1" w:qFormat="1"/>
+    <w:lsdException w:name="caption" w:uiPriority="35" w:semiHidden="1" w:unhideWhenUsed="1" w:qFormat="1"/>
     <w:lsdException w:name="table of figures" w:semiHidden="1" w:unhideWhenUsed="1"/>
     <w:lsdException w:name="envelope address" w:semiHidden="1" w:unhideWhenUsed="1"/>
     <w:lsdException w:name="envelope return" w:semiHidden="1" w:unhideWhenUsed="1"/>
@@ -2338,7 +2692,7 @@
     <w:lsdException w:name="Title" w:uiPriority="10" w:qFormat="1"/>
     <w:lsdException w:name="Closing" w:semiHidden="1" w:unhideWhenUsed="1"/>
     <w:lsdException w:name="Signature" w:semiHidden="1" w:unhideWhenUsed="1"/>
-    <w:lsdException w:name="Default Paragraph Font" w:semiHidden="1" w:uiPriority="1" w:unhideWhenUsed="1"/>
+    <w:lsdException w:name="Default Paragraph Font" w:uiPriority="1" w:semiHidden="1" w:unhideWhenUsed="1"/>
     <w:lsdException w:name="Body Text" w:semiHidden="1" w:unhideWhenUsed="1"/>
     <w:lsdException w:name="Body Text Indent" w:semiHidden="1" w:unhideWhenUsed="1"/>
     <w:lsdException w:name="List Continue" w:semiHidden="1" w:unhideWhenUsed="1"/>
@@ -2538,8 +2892,8 @@
     <w:lsdException w:name="Subtle Reference" w:uiPriority="31" w:qFormat="1"/>
     <w:lsdException w:name="Intense Reference" w:uiPriority="32" w:qFormat="1"/>
     <w:lsdException w:name="Book Title" w:uiPriority="33" w:qFormat="1"/>
-    <w:lsdException w:name="Bibliography" w:semiHidden="1" w:uiPriority="37" w:unhideWhenUsed="1"/>
-    <w:lsdException w:name="TOC Heading" w:semiHidden="1" w:uiPriority="39" w:unhideWhenUsed="1" w:qFormat="1"/>
+    <w:lsdException w:name="Bibliography" w:uiPriority="37" w:semiHidden="1" w:unhideWhenUsed="1"/>
+    <w:lsdException w:name="TOC Heading" w:uiPriority="39" w:semiHidden="1" w:unhideWhenUsed="1" w:qFormat="1"/>
     <w:lsdException w:name="Plain Table 1" w:uiPriority="41"/>
     <w:lsdException w:name="Plain Table 2" w:uiPriority="42"/>
     <w:lsdException w:name="Plain Table 3" w:uiPriority="43"/>
@@ -2645,19 +2999,128 @@
     <w:lsdException w:name="List Table 6 Colorful Accent 6" w:uiPriority="51"/>
     <w:lsdException w:name="List Table 7 Colorful Accent 6" w:uiPriority="52"/>
   </w:latentStyles>
-  <w:style w:type="paragraph" w:default="1" w:styleId="Standard">
+  <w:style w:type="paragraph" w:styleId="Normal" w:default="1">
     <w:name w:val="Normal"/>
     <w:qFormat/>
-    <w:rsid w:val="00A16729"/>
+    <w:rsid w:val="00a16729"/>
+    <w:pPr>
+      <w:widowControl/>
+      <w:bidi w:val="0"/>
+      <w:jc w:val="left"/>
+    </w:pPr>
     <w:rPr>
+      <w:rFonts w:ascii="Liberation Serif" w:hAnsi="Liberation Serif" w:eastAsia="NSimSun" w:cs="Arial"/>
+      <w:color w:val="auto"/>
+      <w:kern w:val="2"/>
       <w:sz w:val="24"/>
+      <w:szCs w:val="24"/>
+      <w:lang w:val="de-DE" w:eastAsia="zh-CN" w:bidi="hi-IN"/>
     </w:rPr>
   </w:style>
-  <w:style w:type="character" w:default="1" w:styleId="Absatz-Standardschriftart">
+  <w:style w:type="character" w:styleId="DefaultParagraphFont" w:default="1">
     <w:name w:val="Default Paragraph Font"/>
     <w:uiPriority w:val="1"/>
     <w:semiHidden/>
     <w:unhideWhenUsed/>
+    <w:qFormat/>
+    <w:rPr/>
+  </w:style>
+  <w:style w:type="character" w:styleId="Aufzhlungszeichen1" w:customStyle="1">
+    <w:name w:val="Aufzählungszeichen1"/>
+    <w:qFormat/>
+    <w:rsid w:val="00a16729"/>
+    <w:rPr>
+      <w:rFonts w:ascii="OpenSymbol" w:hAnsi="OpenSymbol" w:eastAsia="OpenSymbol" w:cs="OpenSymbol"/>
+    </w:rPr>
+  </w:style>
+  <w:style w:type="paragraph" w:styleId="Berschrift" w:customStyle="1">
+    <w:name w:val="Überschrift"/>
+    <w:basedOn w:val="Normal"/>
+    <w:next w:val="Textkrper"/>
+    <w:qFormat/>
+    <w:rsid w:val="00a16729"/>
+    <w:pPr>
+      <w:keepNext w:val="true"/>
+      <w:spacing w:before="240" w:after="120"/>
+    </w:pPr>
+    <w:rPr>
+      <w:rFonts w:ascii="Liberation Sans" w:hAnsi="Liberation Sans" w:eastAsia="Microsoft YaHei"/>
+      <w:sz w:val="28"/>
+      <w:szCs w:val="28"/>
+    </w:rPr>
+  </w:style>
+  <w:style w:type="paragraph" w:styleId="Textkrper">
+    <w:name w:val="Body Text"/>
+    <w:basedOn w:val="Normal"/>
+    <w:rsid w:val="00a16729"/>
+    <w:pPr>
+      <w:spacing w:lineRule="auto" w:line="276" w:before="0" w:after="140"/>
+    </w:pPr>
+    <w:rPr/>
+  </w:style>
+  <w:style w:type="paragraph" w:styleId="Liste">
+    <w:name w:val="List"/>
+    <w:basedOn w:val="Textkrper"/>
+    <w:rsid w:val="00a16729"/>
+    <w:pPr/>
+    <w:rPr/>
+  </w:style>
+  <w:style w:type="paragraph" w:styleId="Beschriftung">
+    <w:name w:val="Caption"/>
+    <w:basedOn w:val="Normal"/>
+    <w:qFormat/>
+    <w:pPr>
+      <w:suppressLineNumbers/>
+      <w:spacing w:before="120" w:after="120"/>
+    </w:pPr>
+    <w:rPr>
+      <w:rFonts w:cs="Arial"/>
+      <w:i/>
+      <w:iCs/>
+      <w:sz w:val="24"/>
+      <w:szCs w:val="24"/>
+    </w:rPr>
+  </w:style>
+  <w:style w:type="paragraph" w:styleId="Verzeichnis" w:customStyle="1">
+    <w:name w:val="Verzeichnis"/>
+    <w:basedOn w:val="Normal"/>
+    <w:qFormat/>
+    <w:rsid w:val="00a16729"/>
+    <w:pPr>
+      <w:suppressLineNumbers/>
+    </w:pPr>
+    <w:rPr/>
+  </w:style>
+  <w:style w:type="paragraph" w:styleId="Caption">
+    <w:name w:val="caption"/>
+    <w:basedOn w:val="Normal"/>
+    <w:qFormat/>
+    <w:rsid w:val="00a16729"/>
+    <w:pPr>
+      <w:suppressLineNumbers/>
+      <w:spacing w:before="120" w:after="120"/>
+    </w:pPr>
+    <w:rPr>
+      <w:i/>
+      <w:iCs/>
+    </w:rPr>
+  </w:style>
+  <w:style w:type="paragraph" w:styleId="Tabelleninhalt" w:customStyle="1">
+    <w:name w:val="Tabelleninhalt"/>
+    <w:basedOn w:val="Normal"/>
+    <w:qFormat/>
+    <w:rsid w:val="00a16729"/>
+    <w:pPr>
+      <w:suppressLineNumbers/>
+    </w:pPr>
+    <w:rPr/>
+  </w:style>
+  <w:style w:type="numbering" w:styleId="NoList" w:default="1">
+    <w:name w:val="No List"/>
+    <w:uiPriority w:val="99"/>
+    <w:semiHidden/>
+    <w:unhideWhenUsed/>
+    <w:qFormat/>
   </w:style>
   <w:style w:type="table" w:default="1" w:styleId="NormaleTabelle">
     <w:name w:val="Normal Table"/>
@@ -2673,81 +3136,6 @@
         <w:right w:w="108" w:type="dxa"/>
       </w:tblCellMar>
     </w:tblPr>
-  </w:style>
-  <w:style w:type="numbering" w:default="1" w:styleId="KeineListe">
-    <w:name w:val="No List"/>
-    <w:uiPriority w:val="99"/>
-    <w:semiHidden/>
-    <w:unhideWhenUsed/>
-  </w:style>
-  <w:style w:type="character" w:customStyle="1" w:styleId="Aufzhlungszeichen1">
-    <w:name w:val="Aufzählungszeichen1"/>
-    <w:qFormat/>
-    <w:rsid w:val="00A16729"/>
-    <w:rPr>
-      <w:rFonts w:ascii="OpenSymbol" w:eastAsia="OpenSymbol" w:hAnsi="OpenSymbol" w:cs="OpenSymbol"/>
-    </w:rPr>
-  </w:style>
-  <w:style w:type="paragraph" w:customStyle="1" w:styleId="berschrift">
-    <w:name w:val="Überschrift"/>
-    <w:basedOn w:val="Standard"/>
-    <w:next w:val="Textkrper"/>
-    <w:qFormat/>
-    <w:rsid w:val="00A16729"/>
-    <w:pPr>
-      <w:keepNext/>
-      <w:spacing w:before="240" w:after="120"/>
-    </w:pPr>
-    <w:rPr>
-      <w:rFonts w:ascii="Liberation Sans" w:eastAsia="Microsoft YaHei" w:hAnsi="Liberation Sans"/>
-      <w:sz w:val="28"/>
-      <w:szCs w:val="28"/>
-    </w:rPr>
-  </w:style>
-  <w:style w:type="paragraph" w:styleId="Textkrper">
-    <w:name w:val="Body Text"/>
-    <w:basedOn w:val="Standard"/>
-    <w:rsid w:val="00A16729"/>
-    <w:pPr>
-      <w:spacing w:after="140" w:line="276" w:lineRule="auto"/>
-    </w:pPr>
-  </w:style>
-  <w:style w:type="paragraph" w:styleId="Liste">
-    <w:name w:val="List"/>
-    <w:basedOn w:val="Textkrper"/>
-    <w:rsid w:val="00A16729"/>
-  </w:style>
-  <w:style w:type="paragraph" w:styleId="Beschriftung">
-    <w:name w:val="caption"/>
-    <w:basedOn w:val="Standard"/>
-    <w:qFormat/>
-    <w:rsid w:val="00A16729"/>
-    <w:pPr>
-      <w:suppressLineNumbers/>
-      <w:spacing w:before="120" w:after="120"/>
-    </w:pPr>
-    <w:rPr>
-      <w:i/>
-      <w:iCs/>
-    </w:rPr>
-  </w:style>
-  <w:style w:type="paragraph" w:customStyle="1" w:styleId="Verzeichnis">
-    <w:name w:val="Verzeichnis"/>
-    <w:basedOn w:val="Standard"/>
-    <w:qFormat/>
-    <w:rsid w:val="00A16729"/>
-    <w:pPr>
-      <w:suppressLineNumbers/>
-    </w:pPr>
-  </w:style>
-  <w:style w:type="paragraph" w:customStyle="1" w:styleId="Tabelleninhalt">
-    <w:name w:val="Tabelleninhalt"/>
-    <w:basedOn w:val="Standard"/>
-    <w:qFormat/>
-    <w:rsid w:val="00A16729"/>
-    <w:pPr>
-      <w:suppressLineNumbers/>
-    </w:pPr>
   </w:style>
 </w:styles>
 </file>

--- a/ergebnisse/arbeitspakete/2_Anforderungen_erheben.docx
+++ b/ergebnisse/arbeitspakete/2_Anforderungen_erheben.docx
@@ -15,7 +15,7 @@
         </w:tblBorders>
         <w:tblCellMar>
           <w:top w:w="55" w:type="dxa"/>
-          <w:left w:w="52" w:type="dxa"/>
+          <w:left w:w="51" w:type="dxa"/>
           <w:bottom w:w="55" w:type="dxa"/>
           <w:right w:w="55" w:type="dxa"/>
         </w:tblCellMar>
@@ -23,13 +23,13 @@
       </w:tblPr>
       <w:tblGrid>
         <w:gridCol w:w="1190"/>
-        <w:gridCol w:w="837"/>
-        <w:gridCol w:w="1112"/>
+        <w:gridCol w:w="836"/>
+        <w:gridCol w:w="1113"/>
         <w:gridCol w:w="1505"/>
-        <w:gridCol w:w="498"/>
-        <w:gridCol w:w="1071"/>
-        <w:gridCol w:w="1140"/>
-        <w:gridCol w:w="2284"/>
+        <w:gridCol w:w="497"/>
+        <w:gridCol w:w="1072"/>
+        <w:gridCol w:w="1139"/>
+        <w:gridCol w:w="2285"/>
       </w:tblGrid>
       <w:tr>
         <w:trPr/>
@@ -71,7 +71,7 @@
         </w:tc>
         <w:tc>
           <w:tcPr>
-            <w:tcW w:w="837" w:type="dxa"/>
+            <w:tcW w:w="836" w:type="dxa"/>
             <w:tcBorders>
               <w:top w:val="single" w:sz="2" w:space="0" w:color="000000"/>
               <w:left w:val="single" w:sz="2" w:space="0" w:color="000000"/>
@@ -102,7 +102,7 @@
         </w:tc>
         <w:tc>
           <w:tcPr>
-            <w:tcW w:w="1112" w:type="dxa"/>
+            <w:tcW w:w="1113" w:type="dxa"/>
             <w:tcBorders>
               <w:top w:val="single" w:sz="2" w:space="0" w:color="000000"/>
               <w:left w:val="single" w:sz="2" w:space="0" w:color="000000"/>
@@ -138,7 +138,7 @@
         </w:tc>
         <w:tc>
           <w:tcPr>
-            <w:tcW w:w="2003" w:type="dxa"/>
+            <w:tcW w:w="2002" w:type="dxa"/>
             <w:gridSpan w:val="2"/>
             <w:tcBorders>
               <w:top w:val="single" w:sz="2" w:space="0" w:color="000000"/>
@@ -207,7 +207,7 @@
         </w:tc>
         <w:tc>
           <w:tcPr>
-            <w:tcW w:w="2284" w:type="dxa"/>
+            <w:tcW w:w="2285" w:type="dxa"/>
             <w:tcBorders>
               <w:top w:val="single" w:sz="2" w:space="0" w:color="000000"/>
               <w:left w:val="single" w:sz="2" w:space="0" w:color="000000"/>
@@ -245,6 +245,7 @@
           <w:tcPr>
             <w:tcW w:w="1190" w:type="dxa"/>
             <w:tcBorders>
+              <w:top w:val="single" w:sz="2" w:space="0" w:color="000000"/>
               <w:left w:val="single" w:sz="2" w:space="0" w:color="000000"/>
               <w:bottom w:val="single" w:sz="2" w:space="0" w:color="000000"/>
               <w:insideH w:val="single" w:sz="2" w:space="0" w:color="000000"/>
@@ -278,37 +279,40 @@
         </w:tc>
         <w:tc>
           <w:tcPr>
-            <w:tcW w:w="837" w:type="dxa"/>
-            <w:tcBorders>
-              <w:left w:val="single" w:sz="2" w:space="0" w:color="000000"/>
-              <w:bottom w:val="single" w:sz="2" w:space="0" w:color="000000"/>
-              <w:insideH w:val="single" w:sz="2" w:space="0" w:color="000000"/>
-            </w:tcBorders>
-            <w:shd w:fill="auto" w:val="clear"/>
-          </w:tcPr>
-          <w:p>
-            <w:pPr>
-              <w:pStyle w:val="Tabelleninhalt"/>
-              <w:spacing w:lineRule="auto" w:line="276"/>
-              <w:rPr>
-                <w:rFonts w:ascii="Arial" w:hAnsi="Arial"/>
-                <w:sz w:val="22"/>
-                <w:szCs w:val="22"/>
-              </w:rPr>
-            </w:pPr>
-            <w:r>
-              <w:rPr>
-                <w:rFonts w:ascii="Arial" w:hAnsi="Arial"/>
-                <w:sz w:val="22"/>
-                <w:szCs w:val="22"/>
-              </w:rPr>
-            </w:r>
-          </w:p>
-        </w:tc>
-        <w:tc>
-          <w:tcPr>
-            <w:tcW w:w="1112" w:type="dxa"/>
-            <w:tcBorders>
+            <w:tcW w:w="836" w:type="dxa"/>
+            <w:tcBorders>
+              <w:top w:val="single" w:sz="2" w:space="0" w:color="000000"/>
+              <w:left w:val="single" w:sz="2" w:space="0" w:color="000000"/>
+              <w:bottom w:val="single" w:sz="2" w:space="0" w:color="000000"/>
+              <w:insideH w:val="single" w:sz="2" w:space="0" w:color="000000"/>
+            </w:tcBorders>
+            <w:shd w:fill="auto" w:val="clear"/>
+          </w:tcPr>
+          <w:p>
+            <w:pPr>
+              <w:pStyle w:val="Tabelleninhalt"/>
+              <w:spacing w:lineRule="auto" w:line="276"/>
+              <w:rPr>
+                <w:rFonts w:ascii="Arial" w:hAnsi="Arial"/>
+                <w:sz w:val="22"/>
+                <w:szCs w:val="22"/>
+              </w:rPr>
+            </w:pPr>
+            <w:r>
+              <w:rPr>
+                <w:rFonts w:ascii="Arial" w:hAnsi="Arial"/>
+                <w:sz w:val="22"/>
+                <w:szCs w:val="22"/>
+              </w:rPr>
+              <w:t>2</w:t>
+            </w:r>
+          </w:p>
+        </w:tc>
+        <w:tc>
+          <w:tcPr>
+            <w:tcW w:w="1113" w:type="dxa"/>
+            <w:tcBorders>
+              <w:top w:val="single" w:sz="2" w:space="0" w:color="000000"/>
               <w:left w:val="single" w:sz="2" w:space="0" w:color="000000"/>
               <w:bottom w:val="single" w:sz="2" w:space="0" w:color="000000"/>
               <w:insideH w:val="single" w:sz="2" w:space="0" w:color="000000"/>
@@ -342,9 +346,10 @@
         </w:tc>
         <w:tc>
           <w:tcPr>
-            <w:tcW w:w="2003" w:type="dxa"/>
+            <w:tcW w:w="2002" w:type="dxa"/>
             <w:gridSpan w:val="2"/>
             <w:tcBorders>
+              <w:top w:val="single" w:sz="2" w:space="0" w:color="000000"/>
               <w:left w:val="single" w:sz="2" w:space="0" w:color="000000"/>
               <w:bottom w:val="single" w:sz="2" w:space="0" w:color="000000"/>
               <w:insideH w:val="single" w:sz="2" w:space="0" w:color="000000"/>
@@ -376,6 +381,7 @@
             <w:tcW w:w="2211" w:type="dxa"/>
             <w:gridSpan w:val="2"/>
             <w:tcBorders>
+              <w:top w:val="single" w:sz="2" w:space="0" w:color="000000"/>
               <w:left w:val="single" w:sz="2" w:space="0" w:color="000000"/>
               <w:bottom w:val="single" w:sz="2" w:space="0" w:color="000000"/>
               <w:insideH w:val="single" w:sz="2" w:space="0" w:color="000000"/>
@@ -409,8 +415,9 @@
         </w:tc>
         <w:tc>
           <w:tcPr>
-            <w:tcW w:w="2284" w:type="dxa"/>
-            <w:tcBorders>
+            <w:tcW w:w="2285" w:type="dxa"/>
+            <w:tcBorders>
+              <w:top w:val="single" w:sz="2" w:space="0" w:color="000000"/>
               <w:left w:val="single" w:sz="2" w:space="0" w:color="000000"/>
               <w:bottom w:val="single" w:sz="2" w:space="0" w:color="000000"/>
               <w:right w:val="single" w:sz="2" w:space="0" w:color="000000"/>
@@ -444,7 +451,7 @@
         <w:trPr/>
         <w:tc>
           <w:tcPr>
-            <w:tcW w:w="2027" w:type="dxa"/>
+            <w:tcW w:w="2026" w:type="dxa"/>
             <w:gridSpan w:val="2"/>
             <w:tcBorders>
               <w:top w:val="single" w:sz="2" w:space="0" w:color="000000"/>
@@ -481,7 +488,7 @@
         </w:tc>
         <w:tc>
           <w:tcPr>
-            <w:tcW w:w="7610" w:type="dxa"/>
+            <w:tcW w:w="7611" w:type="dxa"/>
             <w:gridSpan w:val="6"/>
             <w:tcBorders>
               <w:top w:val="single" w:sz="2" w:space="0" w:color="000000"/>
@@ -518,7 +525,7 @@
         <w:trPr/>
         <w:tc>
           <w:tcPr>
-            <w:tcW w:w="2027" w:type="dxa"/>
+            <w:tcW w:w="2026" w:type="dxa"/>
             <w:gridSpan w:val="2"/>
             <w:tcBorders>
               <w:top w:val="single" w:sz="2" w:space="0" w:color="000000"/>
@@ -555,7 +562,7 @@
         </w:tc>
         <w:tc>
           <w:tcPr>
-            <w:tcW w:w="2617" w:type="dxa"/>
+            <w:tcW w:w="2618" w:type="dxa"/>
             <w:gridSpan w:val="2"/>
             <w:tcBorders>
               <w:top w:val="single" w:sz="2" w:space="0" w:color="000000"/>
@@ -759,9 +766,10 @@
         <w:trPr/>
         <w:tc>
           <w:tcPr>
-            <w:tcW w:w="2027" w:type="dxa"/>
+            <w:tcW w:w="2026" w:type="dxa"/>
             <w:gridSpan w:val="2"/>
             <w:tcBorders>
+              <w:top w:val="single" w:sz="2" w:space="0" w:color="000000"/>
               <w:left w:val="single" w:sz="2" w:space="0" w:color="000000"/>
               <w:bottom w:val="single" w:sz="2" w:space="0" w:color="000000"/>
               <w:insideH w:val="single" w:sz="2" w:space="0" w:color="000000"/>
@@ -795,9 +803,10 @@
         </w:tc>
         <w:tc>
           <w:tcPr>
-            <w:tcW w:w="2617" w:type="dxa"/>
+            <w:tcW w:w="2618" w:type="dxa"/>
             <w:gridSpan w:val="2"/>
             <w:tcBorders>
+              <w:top w:val="single" w:sz="2" w:space="0" w:color="000000"/>
               <w:left w:val="single" w:sz="2" w:space="0" w:color="000000"/>
               <w:bottom w:val="single" w:sz="2" w:space="0" w:color="000000"/>
               <w:insideH w:val="single" w:sz="2" w:space="0" w:color="000000"/>
@@ -848,6 +857,7 @@
             <w:tcW w:w="1569" w:type="dxa"/>
             <w:gridSpan w:val="2"/>
             <w:tcBorders>
+              <w:top w:val="single" w:sz="2" w:space="0" w:color="000000"/>
               <w:left w:val="single" w:sz="2" w:space="0" w:color="000000"/>
               <w:bottom w:val="single" w:sz="2" w:space="0" w:color="000000"/>
               <w:insideH w:val="single" w:sz="2" w:space="0" w:color="000000"/>
@@ -884,6 +894,7 @@
             <w:tcW w:w="3424" w:type="dxa"/>
             <w:gridSpan w:val="2"/>
             <w:tcBorders>
+              <w:top w:val="single" w:sz="2" w:space="0" w:color="000000"/>
               <w:left w:val="single" w:sz="2" w:space="0" w:color="000000"/>
               <w:bottom w:val="single" w:sz="2" w:space="0" w:color="000000"/>
               <w:right w:val="single" w:sz="2" w:space="0" w:color="000000"/>
@@ -946,9 +957,10 @@
         <w:trPr/>
         <w:tc>
           <w:tcPr>
-            <w:tcW w:w="2027" w:type="dxa"/>
+            <w:tcW w:w="2026" w:type="dxa"/>
             <w:gridSpan w:val="2"/>
             <w:tcBorders>
+              <w:top w:val="single" w:sz="2" w:space="0" w:color="000000"/>
               <w:left w:val="single" w:sz="2" w:space="0" w:color="000000"/>
               <w:bottom w:val="single" w:sz="2" w:space="0" w:color="000000"/>
               <w:insideH w:val="single" w:sz="2" w:space="0" w:color="000000"/>
@@ -979,31 +991,33 @@
         </w:tc>
         <w:tc>
           <w:tcPr>
-            <w:tcW w:w="2617" w:type="dxa"/>
+            <w:tcW w:w="2618" w:type="dxa"/>
             <w:gridSpan w:val="2"/>
             <w:tcBorders>
-              <w:left w:val="single" w:sz="2" w:space="0" w:color="000000"/>
-              <w:bottom w:val="single" w:sz="2" w:space="0" w:color="000000"/>
-              <w:insideH w:val="single" w:sz="2" w:space="0" w:color="000000"/>
-            </w:tcBorders>
-            <w:shd w:fill="auto" w:val="clear"/>
-          </w:tcPr>
-          <w:p>
-            <w:pPr>
-              <w:pStyle w:val="Tabelleninhalt"/>
-              <w:spacing w:lineRule="auto" w:line="276"/>
-              <w:rPr>
-                <w:rFonts w:ascii="Arial" w:hAnsi="Arial"/>
-                <w:sz w:val="22"/>
-                <w:szCs w:val="22"/>
-              </w:rPr>
-            </w:pPr>
-            <w:r>
-              <w:rPr>
-                <w:rFonts w:ascii="Arial" w:hAnsi="Arial"/>
-                <w:sz w:val="22"/>
-                <w:szCs w:val="22"/>
-              </w:rPr>
+              <w:top w:val="single" w:sz="2" w:space="0" w:color="000000"/>
+              <w:left w:val="single" w:sz="2" w:space="0" w:color="000000"/>
+              <w:bottom w:val="single" w:sz="2" w:space="0" w:color="000000"/>
+              <w:insideH w:val="single" w:sz="2" w:space="0" w:color="000000"/>
+            </w:tcBorders>
+            <w:shd w:fill="auto" w:val="clear"/>
+          </w:tcPr>
+          <w:p>
+            <w:pPr>
+              <w:pStyle w:val="Tabelleninhalt"/>
+              <w:spacing w:lineRule="auto" w:line="276"/>
+              <w:rPr>
+                <w:rFonts w:ascii="Arial" w:hAnsi="Arial"/>
+                <w:sz w:val="22"/>
+                <w:szCs w:val="22"/>
+              </w:rPr>
+            </w:pPr>
+            <w:r>
+              <w:rPr>
+                <w:rFonts w:ascii="Arial" w:hAnsi="Arial"/>
+                <w:sz w:val="22"/>
+                <w:szCs w:val="22"/>
+              </w:rPr>
+              <w:t>1</w:t>
             </w:r>
           </w:p>
         </w:tc>
@@ -1012,6 +1026,7 @@
             <w:tcW w:w="1569" w:type="dxa"/>
             <w:gridSpan w:val="2"/>
             <w:tcBorders>
+              <w:top w:val="single" w:sz="2" w:space="0" w:color="000000"/>
               <w:left w:val="single" w:sz="2" w:space="0" w:color="000000"/>
               <w:bottom w:val="single" w:sz="2" w:space="0" w:color="000000"/>
               <w:insideH w:val="single" w:sz="2" w:space="0" w:color="000000"/>
@@ -1045,6 +1060,7 @@
             <w:tcW w:w="3424" w:type="dxa"/>
             <w:gridSpan w:val="2"/>
             <w:tcBorders>
+              <w:top w:val="single" w:sz="2" w:space="0" w:color="000000"/>
               <w:left w:val="single" w:sz="2" w:space="0" w:color="000000"/>
               <w:bottom w:val="single" w:sz="2" w:space="0" w:color="000000"/>
               <w:right w:val="single" w:sz="2" w:space="0" w:color="000000"/>
@@ -1069,6 +1085,7 @@
                 <w:sz w:val="22"/>
                 <w:szCs w:val="22"/>
               </w:rPr>
+              <w:t>3</w:t>
             </w:r>
           </w:p>
         </w:tc>
@@ -1105,7 +1122,7 @@
         </w:tblBorders>
         <w:tblCellMar>
           <w:top w:w="55" w:type="dxa"/>
-          <w:left w:w="52" w:type="dxa"/>
+          <w:left w:w="51" w:type="dxa"/>
           <w:bottom w:w="55" w:type="dxa"/>
           <w:right w:w="55" w:type="dxa"/>
         </w:tblCellMar>
@@ -1115,9 +1132,9 @@
         <w:gridCol w:w="1591"/>
         <w:gridCol w:w="1622"/>
         <w:gridCol w:w="1607"/>
-        <w:gridCol w:w="2443"/>
+        <w:gridCol w:w="2444"/>
         <w:gridCol w:w="1190"/>
-        <w:gridCol w:w="1184"/>
+        <w:gridCol w:w="1183"/>
       </w:tblGrid>
       <w:tr>
         <w:trPr/>
@@ -1221,7 +1238,7 @@
         </w:tc>
         <w:tc>
           <w:tcPr>
-            <w:tcW w:w="2443" w:type="dxa"/>
+            <w:tcW w:w="2444" w:type="dxa"/>
             <w:tcBorders>
               <w:top w:val="single" w:sz="2" w:space="0" w:color="000000"/>
               <w:left w:val="single" w:sz="2" w:space="0" w:color="000000"/>
@@ -1257,7 +1274,7 @@
         </w:tc>
         <w:tc>
           <w:tcPr>
-            <w:tcW w:w="2374" w:type="dxa"/>
+            <w:tcW w:w="2373" w:type="dxa"/>
             <w:gridSpan w:val="2"/>
             <w:tcBorders>
               <w:top w:val="single" w:sz="2" w:space="0" w:color="000000"/>
@@ -1416,7 +1433,7 @@
         </w:tc>
         <w:tc>
           <w:tcPr>
-            <w:tcW w:w="2443" w:type="dxa"/>
+            <w:tcW w:w="2444" w:type="dxa"/>
             <w:tcBorders>
               <w:top w:val="single" w:sz="2" w:space="0" w:color="000000"/>
               <w:left w:val="single" w:sz="2" w:space="0" w:color="000000"/>
@@ -1478,7 +1495,7 @@
         </w:tc>
         <w:tc>
           <w:tcPr>
-            <w:tcW w:w="1184" w:type="dxa"/>
+            <w:tcW w:w="1183" w:type="dxa"/>
             <w:tcBorders>
               <w:top w:val="single" w:sz="2" w:space="0" w:color="000000"/>
               <w:left w:val="single" w:sz="2" w:space="0" w:color="000000"/>
@@ -1515,6 +1532,7 @@
           <w:tcPr>
             <w:tcW w:w="1591" w:type="dxa"/>
             <w:tcBorders>
+              <w:top w:val="single" w:sz="2" w:space="0" w:color="000000"/>
               <w:left w:val="single" w:sz="2" w:space="0" w:color="000000"/>
               <w:bottom w:val="single" w:sz="2" w:space="0" w:color="000000"/>
               <w:insideH w:val="single" w:sz="2" w:space="0" w:color="000000"/>
@@ -1544,6 +1562,7 @@
           <w:tcPr>
             <w:tcW w:w="1622" w:type="dxa"/>
             <w:tcBorders>
+              <w:top w:val="single" w:sz="2" w:space="0" w:color="000000"/>
               <w:left w:val="single" w:sz="2" w:space="0" w:color="000000"/>
               <w:bottom w:val="single" w:sz="2" w:space="0" w:color="000000"/>
               <w:insideH w:val="single" w:sz="2" w:space="0" w:color="000000"/>
@@ -1573,35 +1592,37 @@
           <w:tcPr>
             <w:tcW w:w="1607" w:type="dxa"/>
             <w:tcBorders>
-              <w:left w:val="single" w:sz="2" w:space="0" w:color="000000"/>
-              <w:bottom w:val="single" w:sz="2" w:space="0" w:color="000000"/>
-              <w:insideH w:val="single" w:sz="2" w:space="0" w:color="000000"/>
-            </w:tcBorders>
-            <w:shd w:fill="auto" w:val="clear"/>
-          </w:tcPr>
-          <w:p>
-            <w:pPr>
-              <w:pStyle w:val="Tabelleninhalt"/>
-              <w:spacing w:lineRule="auto" w:line="276"/>
-              <w:rPr>
-                <w:rFonts w:ascii="Arial" w:hAnsi="Arial"/>
-                <w:sz w:val="22"/>
-                <w:szCs w:val="22"/>
-              </w:rPr>
-            </w:pPr>
-            <w:r>
-              <w:rPr>
-                <w:rFonts w:ascii="Arial" w:hAnsi="Arial"/>
-                <w:sz w:val="22"/>
-                <w:szCs w:val="22"/>
-              </w:rPr>
-            </w:r>
-          </w:p>
-        </w:tc>
-        <w:tc>
-          <w:tcPr>
-            <w:tcW w:w="2443" w:type="dxa"/>
-            <w:tcBorders>
+              <w:top w:val="single" w:sz="2" w:space="0" w:color="000000"/>
+              <w:left w:val="single" w:sz="2" w:space="0" w:color="000000"/>
+              <w:bottom w:val="single" w:sz="2" w:space="0" w:color="000000"/>
+              <w:insideH w:val="single" w:sz="2" w:space="0" w:color="000000"/>
+            </w:tcBorders>
+            <w:shd w:fill="auto" w:val="clear"/>
+          </w:tcPr>
+          <w:p>
+            <w:pPr>
+              <w:pStyle w:val="Tabelleninhalt"/>
+              <w:spacing w:lineRule="auto" w:line="276"/>
+              <w:rPr>
+                <w:rFonts w:ascii="Arial" w:hAnsi="Arial"/>
+                <w:sz w:val="22"/>
+                <w:szCs w:val="22"/>
+              </w:rPr>
+            </w:pPr>
+            <w:r>
+              <w:rPr>
+                <w:rFonts w:ascii="Arial" w:hAnsi="Arial"/>
+                <w:sz w:val="22"/>
+                <w:szCs w:val="22"/>
+              </w:rPr>
+            </w:r>
+          </w:p>
+        </w:tc>
+        <w:tc>
+          <w:tcPr>
+            <w:tcW w:w="2444" w:type="dxa"/>
+            <w:tcBorders>
+              <w:top w:val="single" w:sz="2" w:space="0" w:color="000000"/>
               <w:left w:val="single" w:sz="2" w:space="0" w:color="000000"/>
               <w:bottom w:val="single" w:sz="2" w:space="0" w:color="000000"/>
               <w:insideH w:val="single" w:sz="2" w:space="0" w:color="000000"/>
@@ -1632,35 +1653,37 @@
           <w:tcPr>
             <w:tcW w:w="1190" w:type="dxa"/>
             <w:tcBorders>
-              <w:left w:val="single" w:sz="2" w:space="0" w:color="000000"/>
-              <w:bottom w:val="single" w:sz="2" w:space="0" w:color="000000"/>
-              <w:insideH w:val="single" w:sz="2" w:space="0" w:color="000000"/>
-            </w:tcBorders>
-            <w:shd w:fill="auto" w:val="clear"/>
-          </w:tcPr>
-          <w:p>
-            <w:pPr>
-              <w:pStyle w:val="Tabelleninhalt"/>
-              <w:spacing w:lineRule="auto" w:line="276"/>
-              <w:rPr>
-                <w:rFonts w:ascii="Arial" w:hAnsi="Arial"/>
-                <w:sz w:val="22"/>
-                <w:szCs w:val="22"/>
-              </w:rPr>
-            </w:pPr>
-            <w:r>
-              <w:rPr>
-                <w:rFonts w:ascii="Arial" w:hAnsi="Arial"/>
-                <w:sz w:val="22"/>
-                <w:szCs w:val="22"/>
-              </w:rPr>
-            </w:r>
-          </w:p>
-        </w:tc>
-        <w:tc>
-          <w:tcPr>
-            <w:tcW w:w="1184" w:type="dxa"/>
-            <w:tcBorders>
+              <w:top w:val="single" w:sz="2" w:space="0" w:color="000000"/>
+              <w:left w:val="single" w:sz="2" w:space="0" w:color="000000"/>
+              <w:bottom w:val="single" w:sz="2" w:space="0" w:color="000000"/>
+              <w:insideH w:val="single" w:sz="2" w:space="0" w:color="000000"/>
+            </w:tcBorders>
+            <w:shd w:fill="auto" w:val="clear"/>
+          </w:tcPr>
+          <w:p>
+            <w:pPr>
+              <w:pStyle w:val="Tabelleninhalt"/>
+              <w:spacing w:lineRule="auto" w:line="276"/>
+              <w:rPr>
+                <w:rFonts w:ascii="Arial" w:hAnsi="Arial"/>
+                <w:sz w:val="22"/>
+                <w:szCs w:val="22"/>
+              </w:rPr>
+            </w:pPr>
+            <w:r>
+              <w:rPr>
+                <w:rFonts w:ascii="Arial" w:hAnsi="Arial"/>
+                <w:sz w:val="22"/>
+                <w:szCs w:val="22"/>
+              </w:rPr>
+            </w:r>
+          </w:p>
+        </w:tc>
+        <w:tc>
+          <w:tcPr>
+            <w:tcW w:w="1183" w:type="dxa"/>
+            <w:tcBorders>
+              <w:top w:val="single" w:sz="2" w:space="0" w:color="000000"/>
               <w:left w:val="single" w:sz="2" w:space="0" w:color="000000"/>
               <w:bottom w:val="single" w:sz="2" w:space="0" w:color="000000"/>
               <w:right w:val="single" w:sz="2" w:space="0" w:color="000000"/>
@@ -1695,6 +1718,7 @@
           <w:tcPr>
             <w:tcW w:w="1591" w:type="dxa"/>
             <w:tcBorders>
+              <w:top w:val="single" w:sz="2" w:space="0" w:color="000000"/>
               <w:left w:val="single" w:sz="2" w:space="0" w:color="000000"/>
               <w:bottom w:val="single" w:sz="2" w:space="0" w:color="000000"/>
               <w:insideH w:val="single" w:sz="2" w:space="0" w:color="000000"/>
@@ -1724,6 +1748,7 @@
           <w:tcPr>
             <w:tcW w:w="1622" w:type="dxa"/>
             <w:tcBorders>
+              <w:top w:val="single" w:sz="2" w:space="0" w:color="000000"/>
               <w:left w:val="single" w:sz="2" w:space="0" w:color="000000"/>
               <w:bottom w:val="single" w:sz="2" w:space="0" w:color="000000"/>
               <w:insideH w:val="single" w:sz="2" w:space="0" w:color="000000"/>
@@ -1753,35 +1778,37 @@
           <w:tcPr>
             <w:tcW w:w="1607" w:type="dxa"/>
             <w:tcBorders>
-              <w:left w:val="single" w:sz="2" w:space="0" w:color="000000"/>
-              <w:bottom w:val="single" w:sz="2" w:space="0" w:color="000000"/>
-              <w:insideH w:val="single" w:sz="2" w:space="0" w:color="000000"/>
-            </w:tcBorders>
-            <w:shd w:fill="auto" w:val="clear"/>
-          </w:tcPr>
-          <w:p>
-            <w:pPr>
-              <w:pStyle w:val="Tabelleninhalt"/>
-              <w:spacing w:lineRule="auto" w:line="276"/>
-              <w:rPr>
-                <w:rFonts w:ascii="Arial" w:hAnsi="Arial"/>
-                <w:sz w:val="22"/>
-                <w:szCs w:val="22"/>
-              </w:rPr>
-            </w:pPr>
-            <w:r>
-              <w:rPr>
-                <w:rFonts w:ascii="Arial" w:hAnsi="Arial"/>
-                <w:sz w:val="22"/>
-                <w:szCs w:val="22"/>
-              </w:rPr>
-            </w:r>
-          </w:p>
-        </w:tc>
-        <w:tc>
-          <w:tcPr>
-            <w:tcW w:w="2443" w:type="dxa"/>
-            <w:tcBorders>
+              <w:top w:val="single" w:sz="2" w:space="0" w:color="000000"/>
+              <w:left w:val="single" w:sz="2" w:space="0" w:color="000000"/>
+              <w:bottom w:val="single" w:sz="2" w:space="0" w:color="000000"/>
+              <w:insideH w:val="single" w:sz="2" w:space="0" w:color="000000"/>
+            </w:tcBorders>
+            <w:shd w:fill="auto" w:val="clear"/>
+          </w:tcPr>
+          <w:p>
+            <w:pPr>
+              <w:pStyle w:val="Tabelleninhalt"/>
+              <w:spacing w:lineRule="auto" w:line="276"/>
+              <w:rPr>
+                <w:rFonts w:ascii="Arial" w:hAnsi="Arial"/>
+                <w:sz w:val="22"/>
+                <w:szCs w:val="22"/>
+              </w:rPr>
+            </w:pPr>
+            <w:r>
+              <w:rPr>
+                <w:rFonts w:ascii="Arial" w:hAnsi="Arial"/>
+                <w:sz w:val="22"/>
+                <w:szCs w:val="22"/>
+              </w:rPr>
+            </w:r>
+          </w:p>
+        </w:tc>
+        <w:tc>
+          <w:tcPr>
+            <w:tcW w:w="2444" w:type="dxa"/>
+            <w:tcBorders>
+              <w:top w:val="single" w:sz="2" w:space="0" w:color="000000"/>
               <w:left w:val="single" w:sz="2" w:space="0" w:color="000000"/>
               <w:bottom w:val="single" w:sz="2" w:space="0" w:color="000000"/>
               <w:insideH w:val="single" w:sz="2" w:space="0" w:color="000000"/>
@@ -1811,35 +1838,37 @@
           <w:tcPr>
             <w:tcW w:w="1190" w:type="dxa"/>
             <w:tcBorders>
-              <w:left w:val="single" w:sz="2" w:space="0" w:color="000000"/>
-              <w:bottom w:val="single" w:sz="2" w:space="0" w:color="000000"/>
-              <w:insideH w:val="single" w:sz="2" w:space="0" w:color="000000"/>
-            </w:tcBorders>
-            <w:shd w:fill="auto" w:val="clear"/>
-          </w:tcPr>
-          <w:p>
-            <w:pPr>
-              <w:pStyle w:val="Tabelleninhalt"/>
-              <w:spacing w:lineRule="auto" w:line="276"/>
-              <w:rPr>
-                <w:rFonts w:ascii="Arial" w:hAnsi="Arial"/>
-                <w:sz w:val="22"/>
-                <w:szCs w:val="22"/>
-              </w:rPr>
-            </w:pPr>
-            <w:r>
-              <w:rPr>
-                <w:rFonts w:ascii="Arial" w:hAnsi="Arial"/>
-                <w:sz w:val="22"/>
-                <w:szCs w:val="22"/>
-              </w:rPr>
-            </w:r>
-          </w:p>
-        </w:tc>
-        <w:tc>
-          <w:tcPr>
-            <w:tcW w:w="1184" w:type="dxa"/>
-            <w:tcBorders>
+              <w:top w:val="single" w:sz="2" w:space="0" w:color="000000"/>
+              <w:left w:val="single" w:sz="2" w:space="0" w:color="000000"/>
+              <w:bottom w:val="single" w:sz="2" w:space="0" w:color="000000"/>
+              <w:insideH w:val="single" w:sz="2" w:space="0" w:color="000000"/>
+            </w:tcBorders>
+            <w:shd w:fill="auto" w:val="clear"/>
+          </w:tcPr>
+          <w:p>
+            <w:pPr>
+              <w:pStyle w:val="Tabelleninhalt"/>
+              <w:spacing w:lineRule="auto" w:line="276"/>
+              <w:rPr>
+                <w:rFonts w:ascii="Arial" w:hAnsi="Arial"/>
+                <w:sz w:val="22"/>
+                <w:szCs w:val="22"/>
+              </w:rPr>
+            </w:pPr>
+            <w:r>
+              <w:rPr>
+                <w:rFonts w:ascii="Arial" w:hAnsi="Arial"/>
+                <w:sz w:val="22"/>
+                <w:szCs w:val="22"/>
+              </w:rPr>
+            </w:r>
+          </w:p>
+        </w:tc>
+        <w:tc>
+          <w:tcPr>
+            <w:tcW w:w="1183" w:type="dxa"/>
+            <w:tcBorders>
+              <w:top w:val="single" w:sz="2" w:space="0" w:color="000000"/>
               <w:left w:val="single" w:sz="2" w:space="0" w:color="000000"/>
               <w:bottom w:val="single" w:sz="2" w:space="0" w:color="000000"/>
               <w:right w:val="single" w:sz="2" w:space="0" w:color="000000"/>
@@ -1874,6 +1903,7 @@
           <w:tcPr>
             <w:tcW w:w="1591" w:type="dxa"/>
             <w:tcBorders>
+              <w:top w:val="single" w:sz="2" w:space="0" w:color="000000"/>
               <w:left w:val="single" w:sz="2" w:space="0" w:color="000000"/>
               <w:bottom w:val="single" w:sz="2" w:space="0" w:color="000000"/>
               <w:insideH w:val="single" w:sz="2" w:space="0" w:color="000000"/>
@@ -1909,6 +1939,7 @@
           <w:tcPr>
             <w:tcW w:w="1622" w:type="dxa"/>
             <w:tcBorders>
+              <w:top w:val="single" w:sz="2" w:space="0" w:color="000000"/>
               <w:left w:val="single" w:sz="2" w:space="0" w:color="000000"/>
               <w:bottom w:val="single" w:sz="2" w:space="0" w:color="000000"/>
               <w:insideH w:val="single" w:sz="2" w:space="0" w:color="000000"/>
@@ -1939,35 +1970,37 @@
           <w:tcPr>
             <w:tcW w:w="1607" w:type="dxa"/>
             <w:tcBorders>
-              <w:left w:val="single" w:sz="2" w:space="0" w:color="000000"/>
-              <w:bottom w:val="single" w:sz="2" w:space="0" w:color="000000"/>
-              <w:insideH w:val="single" w:sz="2" w:space="0" w:color="000000"/>
-            </w:tcBorders>
-            <w:shd w:fill="auto" w:val="clear"/>
-          </w:tcPr>
-          <w:p>
-            <w:pPr>
-              <w:pStyle w:val="Tabelleninhalt"/>
-              <w:spacing w:lineRule="auto" w:line="276"/>
-              <w:rPr>
-                <w:rFonts w:ascii="Arial" w:hAnsi="Arial"/>
-                <w:sz w:val="22"/>
-                <w:szCs w:val="22"/>
-              </w:rPr>
-            </w:pPr>
-            <w:r>
-              <w:rPr>
-                <w:rFonts w:ascii="Arial" w:hAnsi="Arial"/>
-                <w:sz w:val="22"/>
-                <w:szCs w:val="22"/>
-              </w:rPr>
-            </w:r>
-          </w:p>
-        </w:tc>
-        <w:tc>
-          <w:tcPr>
-            <w:tcW w:w="2443" w:type="dxa"/>
-            <w:tcBorders>
+              <w:top w:val="single" w:sz="2" w:space="0" w:color="000000"/>
+              <w:left w:val="single" w:sz="2" w:space="0" w:color="000000"/>
+              <w:bottom w:val="single" w:sz="2" w:space="0" w:color="000000"/>
+              <w:insideH w:val="single" w:sz="2" w:space="0" w:color="000000"/>
+            </w:tcBorders>
+            <w:shd w:fill="auto" w:val="clear"/>
+          </w:tcPr>
+          <w:p>
+            <w:pPr>
+              <w:pStyle w:val="Tabelleninhalt"/>
+              <w:spacing w:lineRule="auto" w:line="276"/>
+              <w:rPr>
+                <w:rFonts w:ascii="Arial" w:hAnsi="Arial"/>
+                <w:sz w:val="22"/>
+                <w:szCs w:val="22"/>
+              </w:rPr>
+            </w:pPr>
+            <w:r>
+              <w:rPr>
+                <w:rFonts w:ascii="Arial" w:hAnsi="Arial"/>
+                <w:sz w:val="22"/>
+                <w:szCs w:val="22"/>
+              </w:rPr>
+            </w:r>
+          </w:p>
+        </w:tc>
+        <w:tc>
+          <w:tcPr>
+            <w:tcW w:w="2444" w:type="dxa"/>
+            <w:tcBorders>
+              <w:top w:val="single" w:sz="2" w:space="0" w:color="000000"/>
               <w:left w:val="single" w:sz="2" w:space="0" w:color="000000"/>
               <w:bottom w:val="single" w:sz="2" w:space="0" w:color="000000"/>
               <w:insideH w:val="single" w:sz="2" w:space="0" w:color="000000"/>
@@ -2008,6 +2041,7 @@
           <w:tcPr>
             <w:tcW w:w="1190" w:type="dxa"/>
             <w:tcBorders>
+              <w:top w:val="single" w:sz="2" w:space="0" w:color="000000"/>
               <w:left w:val="single" w:sz="2" w:space="0" w:color="000000"/>
               <w:bottom w:val="single" w:sz="2" w:space="0" w:color="000000"/>
               <w:insideH w:val="single" w:sz="2" w:space="0" w:color="000000"/>
@@ -2036,8 +2070,9 @@
         </w:tc>
         <w:tc>
           <w:tcPr>
-            <w:tcW w:w="1184" w:type="dxa"/>
-            <w:tcBorders>
+            <w:tcW w:w="1183" w:type="dxa"/>
+            <w:tcBorders>
+              <w:top w:val="single" w:sz="2" w:space="0" w:color="000000"/>
               <w:left w:val="single" w:sz="2" w:space="0" w:color="000000"/>
               <w:bottom w:val="single" w:sz="2" w:space="0" w:color="000000"/>
               <w:right w:val="single" w:sz="2" w:space="0" w:color="000000"/>
@@ -2098,7 +2133,7 @@
         </w:tblBorders>
         <w:tblCellMar>
           <w:top w:w="55" w:type="dxa"/>
-          <w:left w:w="52" w:type="dxa"/>
+          <w:left w:w="51" w:type="dxa"/>
           <w:bottom w:w="55" w:type="dxa"/>
           <w:right w:w="55" w:type="dxa"/>
         </w:tblCellMar>
@@ -2107,8 +2142,8 @@
       <w:tblGrid>
         <w:gridCol w:w="2410"/>
         <w:gridCol w:w="2410"/>
-        <w:gridCol w:w="2411"/>
-        <w:gridCol w:w="2406"/>
+        <w:gridCol w:w="2412"/>
+        <w:gridCol w:w="2405"/>
       </w:tblGrid>
       <w:tr>
         <w:trPr/>
@@ -2181,7 +2216,7 @@
         </w:tc>
         <w:tc>
           <w:tcPr>
-            <w:tcW w:w="2411" w:type="dxa"/>
+            <w:tcW w:w="2412" w:type="dxa"/>
             <w:tcBorders>
               <w:top w:val="single" w:sz="2" w:space="0" w:color="000000"/>
               <w:left w:val="single" w:sz="2" w:space="0" w:color="000000"/>
@@ -2217,7 +2252,7 @@
         </w:tc>
         <w:tc>
           <w:tcPr>
-            <w:tcW w:w="2406" w:type="dxa"/>
+            <w:tcW w:w="2405" w:type="dxa"/>
             <w:tcBorders>
               <w:top w:val="single" w:sz="2" w:space="0" w:color="000000"/>
               <w:left w:val="single" w:sz="2" w:space="0" w:color="000000"/>
@@ -2281,23 +2316,23 @@
         </w:tblBorders>
         <w:tblCellMar>
           <w:top w:w="55" w:type="dxa"/>
-          <w:left w:w="52" w:type="dxa"/>
+          <w:left w:w="51" w:type="dxa"/>
           <w:bottom w:w="55" w:type="dxa"/>
           <w:right w:w="55" w:type="dxa"/>
         </w:tblCellMar>
         <w:tblLook w:firstRow="1" w:noVBand="1" w:lastRow="0" w:firstColumn="1" w:lastColumn="0" w:noHBand="0" w:val="04a0"/>
       </w:tblPr>
       <w:tblGrid>
-        <w:gridCol w:w="1602"/>
+        <w:gridCol w:w="1601"/>
         <w:gridCol w:w="3278"/>
-        <w:gridCol w:w="2148"/>
+        <w:gridCol w:w="2149"/>
         <w:gridCol w:w="2609"/>
       </w:tblGrid>
       <w:tr>
         <w:trPr/>
         <w:tc>
           <w:tcPr>
-            <w:tcW w:w="1602" w:type="dxa"/>
+            <w:tcW w:w="1601" w:type="dxa"/>
             <w:tcBorders>
               <w:top w:val="single" w:sz="2" w:space="0" w:color="000000"/>
               <w:left w:val="single" w:sz="2" w:space="0" w:color="000000"/>
@@ -2363,7 +2398,7 @@
         </w:tc>
         <w:tc>
           <w:tcPr>
-            <w:tcW w:w="2148" w:type="dxa"/>
+            <w:tcW w:w="2149" w:type="dxa"/>
             <w:tcBorders>
               <w:top w:val="single" w:sz="2" w:space="0" w:color="000000"/>
               <w:left w:val="single" w:sz="2" w:space="0" w:color="000000"/>
@@ -2458,8 +2493,9 @@
         <w:trPr/>
         <w:tc>
           <w:tcPr>
-            <w:tcW w:w="1602" w:type="dxa"/>
-            <w:tcBorders>
+            <w:tcW w:w="1601" w:type="dxa"/>
+            <w:tcBorders>
+              <w:top w:val="single" w:sz="2" w:space="0" w:color="000000"/>
               <w:left w:val="single" w:sz="2" w:space="0" w:color="000000"/>
               <w:bottom w:val="single" w:sz="2" w:space="0" w:color="000000"/>
               <w:insideH w:val="single" w:sz="2" w:space="0" w:color="000000"/>
@@ -2495,35 +2531,37 @@
           <w:tcPr>
             <w:tcW w:w="3278" w:type="dxa"/>
             <w:tcBorders>
-              <w:left w:val="single" w:sz="2" w:space="0" w:color="000000"/>
-              <w:bottom w:val="single" w:sz="2" w:space="0" w:color="000000"/>
-              <w:insideH w:val="single" w:sz="2" w:space="0" w:color="000000"/>
-            </w:tcBorders>
-            <w:shd w:fill="auto" w:val="clear"/>
-          </w:tcPr>
-          <w:p>
-            <w:pPr>
-              <w:pStyle w:val="Tabelleninhalt"/>
-              <w:spacing w:lineRule="auto" w:line="276"/>
-              <w:rPr>
-                <w:rFonts w:ascii="Arial" w:hAnsi="Arial"/>
-                <w:sz w:val="22"/>
-                <w:szCs w:val="22"/>
-              </w:rPr>
-            </w:pPr>
-            <w:r>
-              <w:rPr>
-                <w:rFonts w:ascii="Arial" w:hAnsi="Arial"/>
-                <w:sz w:val="22"/>
-                <w:szCs w:val="22"/>
-              </w:rPr>
-            </w:r>
-          </w:p>
-        </w:tc>
-        <w:tc>
-          <w:tcPr>
-            <w:tcW w:w="2148" w:type="dxa"/>
-            <w:tcBorders>
+              <w:top w:val="single" w:sz="2" w:space="0" w:color="000000"/>
+              <w:left w:val="single" w:sz="2" w:space="0" w:color="000000"/>
+              <w:bottom w:val="single" w:sz="2" w:space="0" w:color="000000"/>
+              <w:insideH w:val="single" w:sz="2" w:space="0" w:color="000000"/>
+            </w:tcBorders>
+            <w:shd w:fill="auto" w:val="clear"/>
+          </w:tcPr>
+          <w:p>
+            <w:pPr>
+              <w:pStyle w:val="Tabelleninhalt"/>
+              <w:spacing w:lineRule="auto" w:line="276"/>
+              <w:rPr>
+                <w:rFonts w:ascii="Arial" w:hAnsi="Arial"/>
+                <w:sz w:val="22"/>
+                <w:szCs w:val="22"/>
+              </w:rPr>
+            </w:pPr>
+            <w:r>
+              <w:rPr>
+                <w:rFonts w:ascii="Arial" w:hAnsi="Arial"/>
+                <w:sz w:val="22"/>
+                <w:szCs w:val="22"/>
+              </w:rPr>
+            </w:r>
+          </w:p>
+        </w:tc>
+        <w:tc>
+          <w:tcPr>
+            <w:tcW w:w="2149" w:type="dxa"/>
+            <w:tcBorders>
+              <w:top w:val="single" w:sz="2" w:space="0" w:color="000000"/>
               <w:left w:val="single" w:sz="2" w:space="0" w:color="000000"/>
               <w:bottom w:val="single" w:sz="2" w:space="0" w:color="000000"/>
               <w:insideH w:val="single" w:sz="2" w:space="0" w:color="000000"/>
@@ -2559,6 +2597,7 @@
           <w:tcPr>
             <w:tcW w:w="2609" w:type="dxa"/>
             <w:tcBorders>
+              <w:top w:val="single" w:sz="2" w:space="0" w:color="000000"/>
               <w:left w:val="single" w:sz="2" w:space="0" w:color="000000"/>
               <w:bottom w:val="single" w:sz="2" w:space="0" w:color="000000"/>
               <w:right w:val="single" w:sz="2" w:space="0" w:color="000000"/>
